--- a/fullcontent.docx
+++ b/fullcontent.docx
@@ -942,25 +942,7 @@
           <w:sz w:val="24"/>
           <w:szCs w:val="24"/>
         </w:rPr>
-        <w:t xml:space="preserve">• Can cause or receive interference from the following:  Microwave ovens, Wireless telephones, </w:t>
-      </w:r>
-      <w:proofErr w:type="gramStart"/>
-      <w:r>
-        <w:rPr>
-          <w:rFonts w:ascii="Times New Roman" w:hAnsi="Times New Roman" w:cs="Times New Roman"/>
-          <w:sz w:val="24"/>
-          <w:szCs w:val="24"/>
-        </w:rPr>
-        <w:t>Other</w:t>
-      </w:r>
-      <w:proofErr w:type="gramEnd"/>
-      <w:r>
-        <w:rPr>
-          <w:rFonts w:ascii="Times New Roman" w:hAnsi="Times New Roman" w:cs="Times New Roman"/>
-          <w:sz w:val="24"/>
-          <w:szCs w:val="24"/>
-        </w:rPr>
-        <w:t xml:space="preserve"> wireless appliances operating in the same frequency</w:t>
+        <w:t>• Can cause or receive interference from the following:  Microwave ovens, Wireless telephones, Other wireless appliances operating in the same frequency</w:t>
       </w:r>
     </w:p>
     <w:p>
@@ -1482,43 +1464,7 @@
           <w:sz w:val="24"/>
           <w:szCs w:val="24"/>
         </w:rPr>
-        <w:t xml:space="preserve">A service set identifier (SSID) is a unique identifier that names a particular WLAN. It is used to establish and maintain wireless connectivity. SSIDs act as a single shared password between access points and clients. Security concerns arise when the default values are not changed since these networks can then be more easily compromised. An unsecure access mode station communicates with access points by broadcasting the configured SSID, a blank SSID, or an SSID configured as “any.” Because an SSID is a unique name given to a WLAN, all devices and access points present in the WLAN must use the same SSID. It is necessary for any device that wants to join the WLAN to give the unique SSID. Unfortunately, SSID does not provide security to WLAN, as it can be sniffed in plaintext from packets. An SSID can be up to 32-characters long. The following are some common default SSIDs: </w:t>
-      </w:r>
-      <w:proofErr w:type="spellStart"/>
-      <w:r>
-        <w:rPr>
-          <w:rFonts w:ascii="Times New Roman" w:hAnsi="Times New Roman" w:cs="Times New Roman"/>
-          <w:sz w:val="24"/>
-          <w:szCs w:val="24"/>
-        </w:rPr>
-        <w:t>Comcomcom</w:t>
-      </w:r>
-      <w:proofErr w:type="spellEnd"/>
-      <w:r>
-        <w:rPr>
-          <w:rFonts w:ascii="Times New Roman" w:hAnsi="Times New Roman" w:cs="Times New Roman"/>
-          <w:sz w:val="24"/>
-          <w:szCs w:val="24"/>
-        </w:rPr>
-        <w:t xml:space="preserve">, Default SSID, Intel, Linksys, Wireless, </w:t>
-      </w:r>
-      <w:proofErr w:type="gramStart"/>
-      <w:r>
-        <w:rPr>
-          <w:rFonts w:ascii="Times New Roman" w:hAnsi="Times New Roman" w:cs="Times New Roman"/>
-          <w:sz w:val="24"/>
-          <w:szCs w:val="24"/>
-        </w:rPr>
-        <w:t>WLAN</w:t>
-      </w:r>
-      <w:proofErr w:type="gramEnd"/>
-      <w:r>
-        <w:rPr>
-          <w:rFonts w:ascii="Times New Roman" w:hAnsi="Times New Roman" w:cs="Times New Roman"/>
-          <w:sz w:val="24"/>
-          <w:szCs w:val="24"/>
-        </w:rPr>
-        <w:t xml:space="preserve"> (usually set by the manufacturers). </w:t>
+        <w:t xml:space="preserve">A service set identifier (SSID) is a unique identifier that names a particular WLAN. It is used to establish and maintain wireless connectivity. SSIDs act as a single shared password between access points and clients. Security concerns arise when the default values are not changed since these networks can then be more easily compromised. An unsecure access mode station communicates with access points by broadcasting the configured SSID, a blank SSID, or an SSID configured as “any.” Because an SSID is a unique name given to a WLAN, all devices and access points present in the WLAN must use the same SSID. It is necessary for any device that wants to join the WLAN to give the unique SSID. Unfortunately, SSID does not provide security to WLAN, as it can be sniffed in plaintext from packets. An SSID can be up to 32-characters long. The following are some common default SSIDs: Comcomcom, Default SSID, Intel, Linksys, Wireless, WLAN (usually set by the manufacturers). </w:t>
       </w:r>
     </w:p>
     <w:p>
@@ -1746,43 +1692,7 @@
           <w:sz w:val="24"/>
           <w:szCs w:val="24"/>
         </w:rPr>
-        <w:t xml:space="preserve">This is the default operating mode for all the domestically used </w:t>
-      </w:r>
-      <w:proofErr w:type="spellStart"/>
-      <w:r>
-        <w:rPr>
-          <w:rFonts w:ascii="Times New Roman" w:hAnsi="Times New Roman" w:cs="Times New Roman"/>
-          <w:sz w:val="24"/>
-          <w:szCs w:val="24"/>
-        </w:rPr>
-        <w:t>wi-fi</w:t>
-      </w:r>
-      <w:proofErr w:type="spellEnd"/>
-      <w:r>
-        <w:rPr>
-          <w:rFonts w:ascii="Times New Roman" w:hAnsi="Times New Roman" w:cs="Times New Roman"/>
-          <w:sz w:val="24"/>
-          <w:szCs w:val="24"/>
-        </w:rPr>
-        <w:t xml:space="preserve"> cards. In this mode, the </w:t>
-      </w:r>
-      <w:proofErr w:type="spellStart"/>
-      <w:r>
-        <w:rPr>
-          <w:rFonts w:ascii="Times New Roman" w:hAnsi="Times New Roman" w:cs="Times New Roman"/>
-          <w:sz w:val="24"/>
-          <w:szCs w:val="24"/>
-        </w:rPr>
-        <w:t>wifi</w:t>
-      </w:r>
-      <w:proofErr w:type="spellEnd"/>
-      <w:r>
-        <w:rPr>
-          <w:rFonts w:ascii="Times New Roman" w:hAnsi="Times New Roman" w:cs="Times New Roman"/>
-          <w:sz w:val="24"/>
-          <w:szCs w:val="24"/>
-        </w:rPr>
-        <w:t xml:space="preserve"> adapter is capable of receiving packets only from SSIDs that it is associated with. In this mode, the card is given an IP address and is actively associated to the access point. For example, if a card is associated with an SSID "1", the card would filter all the other packets related to other SSIDs.</w:t>
+        <w:t>This is the default operating mode for all the domestically used wi-fi cards. In this mode, the wifi adapter is capable of receiving packets only from SSIDs that it is associated with. In this mode, the card is given an IP address and is actively associated to the access point. For example, if a card is associated with an SSID "1", the card would filter all the other packets related to other SSIDs.</w:t>
       </w:r>
     </w:p>
     <w:p>
@@ -1833,25 +1743,7 @@
           <w:sz w:val="24"/>
           <w:szCs w:val="24"/>
         </w:rPr>
-        <w:t xml:space="preserve"> The support for this mode is essential if you want to be able to capture all the traffic on the wireless </w:t>
-      </w:r>
-      <w:proofErr w:type="spellStart"/>
-      <w:r>
-        <w:rPr>
-          <w:rFonts w:ascii="Times New Roman" w:hAnsi="Times New Roman" w:cs="Times New Roman"/>
-          <w:sz w:val="24"/>
-          <w:szCs w:val="24"/>
-        </w:rPr>
-        <w:t>spectrum.In</w:t>
-      </w:r>
-      <w:proofErr w:type="spellEnd"/>
-      <w:r>
-        <w:rPr>
-          <w:rFonts w:ascii="Times New Roman" w:hAnsi="Times New Roman" w:cs="Times New Roman"/>
-          <w:sz w:val="24"/>
-          <w:szCs w:val="24"/>
-        </w:rPr>
-        <w:t xml:space="preserve"> this mode, the card will not interact with any of the wireless devices around but allows us to sniff and capture the packets in the network for analysing, cracking or decryption.</w:t>
+        <w:t xml:space="preserve"> The support for this mode is essential if you want to be able to capture all the traffic on the wireless spectrum.In this mode, the card will not interact with any of the wireless devices around but allows us to sniff and capture the packets in the network for analysing, cracking or decryption.</w:t>
       </w:r>
     </w:p>
     <w:p>
@@ -2350,7 +2242,6 @@
           <w:szCs w:val="24"/>
         </w:rPr>
       </w:pPr>
-      <w:proofErr w:type="spellStart"/>
       <w:r>
         <w:rPr>
           <w:rFonts w:ascii="Times New Roman" w:hAnsi="Times New Roman" w:cs="Times New Roman"/>
@@ -2358,16 +2249,7 @@
           <w:szCs w:val="24"/>
         </w:rPr>
         <w:lastRenderedPageBreak/>
-        <w:t>Preshared</w:t>
-      </w:r>
-      <w:proofErr w:type="spellEnd"/>
-      <w:r>
-        <w:rPr>
-          <w:rFonts w:ascii="Times New Roman" w:hAnsi="Times New Roman" w:cs="Times New Roman"/>
-          <w:sz w:val="24"/>
-          <w:szCs w:val="24"/>
-        </w:rPr>
-        <w:t xml:space="preserve"> keys are set once at installation and are rarely (if ever) changed. </w:t>
+        <w:t xml:space="preserve">Preshared keys are set once at installation and are rarely (if ever) changed. </w:t>
       </w:r>
     </w:p>
     <w:p>
@@ -2439,25 +2321,7 @@
           <w:sz w:val="24"/>
           <w:szCs w:val="24"/>
         </w:rPr>
-        <w:t xml:space="preserve">The </w:t>
-      </w:r>
-      <w:proofErr w:type="spellStart"/>
-      <w:r>
-        <w:rPr>
-          <w:rFonts w:ascii="Times New Roman" w:hAnsi="Times New Roman" w:cs="Times New Roman"/>
-          <w:sz w:val="24"/>
-          <w:szCs w:val="24"/>
-        </w:rPr>
-        <w:t>preshared</w:t>
-      </w:r>
-      <w:proofErr w:type="spellEnd"/>
-      <w:r>
-        <w:rPr>
-          <w:rFonts w:ascii="Times New Roman" w:hAnsi="Times New Roman" w:cs="Times New Roman"/>
-          <w:sz w:val="24"/>
-          <w:szCs w:val="24"/>
-        </w:rPr>
-        <w:t xml:space="preserve"> key is rarely changed. </w:t>
+        <w:t xml:space="preserve">The preshared key is rarely changed. </w:t>
       </w:r>
     </w:p>
     <w:p>
@@ -2529,61 +2393,7 @@
           <w:sz w:val="24"/>
           <w:szCs w:val="24"/>
         </w:rPr>
-        <w:t xml:space="preserve">Attackers can analyse the traffic from passive data captures and crack the WEP keys with the help of tools such as </w:t>
-      </w:r>
-      <w:proofErr w:type="spellStart"/>
-      <w:r>
-        <w:rPr>
-          <w:rFonts w:ascii="Times New Roman" w:hAnsi="Times New Roman" w:cs="Times New Roman"/>
-          <w:sz w:val="24"/>
-          <w:szCs w:val="24"/>
-        </w:rPr>
-        <w:t>AirSnort</w:t>
-      </w:r>
-      <w:proofErr w:type="spellEnd"/>
-      <w:r>
-        <w:rPr>
-          <w:rFonts w:ascii="Times New Roman" w:hAnsi="Times New Roman" w:cs="Times New Roman"/>
-          <w:sz w:val="24"/>
-          <w:szCs w:val="24"/>
-        </w:rPr>
-        <w:t xml:space="preserve">, </w:t>
-      </w:r>
-      <w:proofErr w:type="spellStart"/>
-      <w:r>
-        <w:rPr>
-          <w:rFonts w:ascii="Times New Roman" w:hAnsi="Times New Roman" w:cs="Times New Roman"/>
-          <w:sz w:val="24"/>
-          <w:szCs w:val="24"/>
-        </w:rPr>
-        <w:t>WEPCrack</w:t>
-      </w:r>
-      <w:proofErr w:type="spellEnd"/>
-      <w:r>
-        <w:rPr>
-          <w:rFonts w:ascii="Times New Roman" w:hAnsi="Times New Roman" w:cs="Times New Roman"/>
-          <w:sz w:val="24"/>
-          <w:szCs w:val="24"/>
-        </w:rPr>
-        <w:t xml:space="preserve">, and </w:t>
-      </w:r>
-      <w:proofErr w:type="spellStart"/>
-      <w:r>
-        <w:rPr>
-          <w:rFonts w:ascii="Times New Roman" w:hAnsi="Times New Roman" w:cs="Times New Roman"/>
-          <w:sz w:val="24"/>
-          <w:szCs w:val="24"/>
-        </w:rPr>
-        <w:t>dweputils</w:t>
-      </w:r>
-      <w:proofErr w:type="spellEnd"/>
-      <w:r>
-        <w:rPr>
-          <w:rFonts w:ascii="Times New Roman" w:hAnsi="Times New Roman" w:cs="Times New Roman"/>
-          <w:sz w:val="24"/>
-          <w:szCs w:val="24"/>
-        </w:rPr>
-        <w:t xml:space="preserve">. </w:t>
+        <w:t xml:space="preserve">Attackers can analyse the traffic from passive data captures and crack the WEP keys with the help of tools such as AirSnort, WEPCrack, and dweputils. </w:t>
       </w:r>
     </w:p>
     <w:p>
@@ -2802,25 +2612,7 @@
           <w:sz w:val="24"/>
           <w:szCs w:val="24"/>
         </w:rPr>
-        <w:t xml:space="preserve">The key stream is bit-wise </w:t>
-      </w:r>
-      <w:proofErr w:type="spellStart"/>
-      <w:r>
-        <w:rPr>
-          <w:rFonts w:ascii="Times New Roman" w:hAnsi="Times New Roman" w:cs="Times New Roman"/>
-          <w:sz w:val="24"/>
-          <w:szCs w:val="24"/>
-        </w:rPr>
-        <w:t>XORed</w:t>
-      </w:r>
-      <w:proofErr w:type="spellEnd"/>
-      <w:r>
-        <w:rPr>
-          <w:rFonts w:ascii="Times New Roman" w:hAnsi="Times New Roman" w:cs="Times New Roman"/>
-          <w:sz w:val="24"/>
-          <w:szCs w:val="24"/>
-        </w:rPr>
-        <w:t xml:space="preserve"> with the combination of data and ICV to produce the encrypted data that is sent between the client and the AP.</w:t>
+        <w:t>The key stream is bit-wise XORed with the combination of data and ICV to produce the encrypted data that is sent between the client and the AP.</w:t>
       </w:r>
     </w:p>
     <w:p>
@@ -3066,25 +2858,7 @@
           <w:sz w:val="24"/>
           <w:szCs w:val="30"/>
         </w:rPr>
-        <w:t xml:space="preserve">WPA is secure than the WEP protocol but still has some vulnerabilities. WPA is not immune to Denial-of-service attacks. The only way to avoid this attack is to change to WEP until the attack subsides. And the WPA can be cracked with dictionary attacks if the </w:t>
-      </w:r>
-      <w:proofErr w:type="spellStart"/>
-      <w:r>
-        <w:rPr>
-          <w:rFonts w:ascii="Times New Roman" w:hAnsi="Times New Roman" w:cs="Times New Roman"/>
-          <w:sz w:val="24"/>
-          <w:szCs w:val="30"/>
-        </w:rPr>
-        <w:t>preshared</w:t>
-      </w:r>
-      <w:proofErr w:type="spellEnd"/>
-      <w:r>
-        <w:rPr>
-          <w:rFonts w:ascii="Times New Roman" w:hAnsi="Times New Roman" w:cs="Times New Roman"/>
-          <w:sz w:val="24"/>
-          <w:szCs w:val="30"/>
-        </w:rPr>
-        <w:t xml:space="preserve"> 14-character key is a real word.</w:t>
+        <w:t>WPA is secure than the WEP protocol but still has some vulnerabilities. WPA is not immune to Denial-of-service attacks. The only way to avoid this attack is to change to WEP until the attack subsides. And the WPA can be cracked with dictionary attacks if the preshared 14-character key is a real word.</w:t>
       </w:r>
     </w:p>
     <w:p>
@@ -3299,25 +3073,7 @@
           <w:sz w:val="24"/>
           <w:szCs w:val="30"/>
         </w:rPr>
-        <w:t xml:space="preserve">The combination of MPDU and ICV is bitwise </w:t>
-      </w:r>
-      <w:proofErr w:type="spellStart"/>
-      <w:r>
-        <w:rPr>
-          <w:rFonts w:ascii="Times New Roman" w:hAnsi="Times New Roman" w:cs="Times New Roman"/>
-          <w:sz w:val="24"/>
-          <w:szCs w:val="30"/>
-        </w:rPr>
-        <w:t>XORed</w:t>
-      </w:r>
-      <w:proofErr w:type="spellEnd"/>
-      <w:r>
-        <w:rPr>
-          <w:rFonts w:ascii="Times New Roman" w:hAnsi="Times New Roman" w:cs="Times New Roman"/>
-          <w:sz w:val="24"/>
-          <w:szCs w:val="30"/>
-        </w:rPr>
-        <w:t xml:space="preserve"> with a key stream to produce the encrypted data.</w:t>
+        <w:t>The combination of MPDU and ICV is bitwise XORed with a key stream to produce the encrypted data.</w:t>
       </w:r>
     </w:p>
     <w:p>
@@ -3450,20 +3206,16 @@
           <w:sz w:val="24"/>
           <w:szCs w:val="30"/>
         </w:rPr>
-        <w:t xml:space="preserve">Figure 2-2: Working process of </w:t>
-      </w:r>
-      <w:proofErr w:type="spellStart"/>
-      <w:proofErr w:type="gramStart"/>
+        <w:t>Fi</w:t>
+      </w:r>
       <w:r>
         <w:rPr>
           <w:rFonts w:ascii="Times New Roman" w:hAnsi="Times New Roman" w:cs="Times New Roman"/>
           <w:sz w:val="24"/>
           <w:szCs w:val="30"/>
         </w:rPr>
-        <w:t>wpa</w:t>
-      </w:r>
-      <w:proofErr w:type="spellEnd"/>
-      <w:proofErr w:type="gramEnd"/>
+        <w:t>gure 2-2: WPA encryption process.</w:t>
+      </w:r>
     </w:p>
     <w:p>
       <w:pPr>
@@ -3496,7 +3248,57 @@
           <w:sz w:val="24"/>
           <w:szCs w:val="30"/>
         </w:rPr>
-        <w:t>2.3 Cryptographic description of AEs</w:t>
+        <w:t xml:space="preserve">2.3 </w:t>
+      </w:r>
+      <w:r>
+        <w:rPr>
+          <w:rFonts w:ascii="Times New Roman" w:hAnsi="Times New Roman" w:cs="Times New Roman"/>
+          <w:b/>
+          <w:caps/>
+          <w:sz w:val="24"/>
+          <w:szCs w:val="30"/>
+        </w:rPr>
+        <w:t>Advanced Encryption Standard</w:t>
+      </w:r>
+      <w:r>
+        <w:rPr>
+          <w:rFonts w:ascii="Times New Roman" w:hAnsi="Times New Roman" w:cs="Times New Roman"/>
+          <w:b/>
+          <w:caps/>
+          <w:sz w:val="24"/>
+          <w:szCs w:val="30"/>
+        </w:rPr>
+        <w:t xml:space="preserve"> </w:t>
+      </w:r>
+      <w:r>
+        <w:rPr>
+          <w:rFonts w:ascii="Times New Roman" w:hAnsi="Times New Roman" w:cs="Times New Roman"/>
+          <w:b/>
+          <w:caps/>
+          <w:sz w:val="24"/>
+          <w:szCs w:val="30"/>
+        </w:rPr>
+        <w:t>(</w:t>
+      </w:r>
+      <w:r>
+        <w:rPr>
+          <w:rFonts w:ascii="Times New Roman" w:hAnsi="Times New Roman" w:cs="Times New Roman"/>
+          <w:b/>
+          <w:caps/>
+          <w:sz w:val="24"/>
+          <w:szCs w:val="30"/>
+        </w:rPr>
+        <w:t>AEs</w:t>
+      </w:r>
+      <w:r>
+        <w:rPr>
+          <w:rFonts w:ascii="Times New Roman" w:hAnsi="Times New Roman" w:cs="Times New Roman"/>
+          <w:b/>
+          <w:caps/>
+          <w:sz w:val="24"/>
+          <w:szCs w:val="30"/>
+        </w:rPr>
+        <w:t>)</w:t>
       </w:r>
     </w:p>
     <w:p>
@@ -3676,51 +3478,807 @@
     </w:p>
     <w:p>
       <w:pPr>
-        <w:spacing w:line="360" w:lineRule="auto"/>
-        <w:jc w:val="both"/>
-        <w:rPr>
-          <w:rFonts w:ascii="Times New Roman" w:hAnsi="Times New Roman" w:cs="Times New Roman"/>
-          <w:b/>
-          <w:sz w:val="24"/>
-          <w:szCs w:val="24"/>
-        </w:rPr>
-      </w:pPr>
-    </w:p>
-    <w:p>
-      <w:pPr>
-        <w:spacing w:line="360" w:lineRule="auto"/>
-        <w:jc w:val="both"/>
-        <w:rPr>
-          <w:rFonts w:ascii="Times New Roman" w:hAnsi="Times New Roman" w:cs="Times New Roman"/>
-          <w:b/>
-          <w:caps/>
-          <w:sz w:val="24"/>
-          <w:szCs w:val="24"/>
-        </w:rPr>
-      </w:pPr>
-      <w:r>
-        <w:rPr>
-          <w:rFonts w:ascii="Times New Roman" w:hAnsi="Times New Roman" w:cs="Times New Roman"/>
-          <w:b/>
-          <w:caps/>
-          <w:sz w:val="24"/>
-          <w:szCs w:val="24"/>
-        </w:rPr>
-        <w:t>2.4 cryptographic description of SHA1</w:t>
-      </w:r>
-    </w:p>
-    <w:p>
-      <w:pPr>
-        <w:spacing w:line="360" w:lineRule="auto"/>
-        <w:jc w:val="both"/>
-        <w:rPr>
-          <w:rFonts w:ascii="Times New Roman" w:hAnsi="Times New Roman" w:cs="Times New Roman"/>
-          <w:b/>
-          <w:caps/>
-          <w:sz w:val="24"/>
-          <w:szCs w:val="24"/>
-        </w:rPr>
-      </w:pPr>
+        <w:pStyle w:val="NormalWeb"/>
+        <w:spacing w:line="360" w:lineRule="auto"/>
+      </w:pPr>
+      <w:r>
+        <w:t xml:space="preserve">AES is based on a design principle known as a substitution–permutation network, a combination of both substitution and permutation, and is fast in both software and hardware. Unlike its predecessor DES, AES does not use a Feistel network. AES is a variant of Rijndael which has a fixed block size of 128 bits, and a key size of 128, 192, or 256 bits. By contrast, the Rijndael specification </w:t>
+      </w:r>
+      <w:r>
+        <w:rPr>
+          <w:i/>
+          <w:iCs/>
+        </w:rPr>
+        <w:t>per se</w:t>
+      </w:r>
+      <w:r>
+        <w:t xml:space="preserve"> is </w:t>
+      </w:r>
+      <w:r>
+        <w:lastRenderedPageBreak/>
+        <w:t>specified with block and key sizes that may be any multiple of 32 bits, with a minimum of 128 and a maximum of 256 bits.</w:t>
+      </w:r>
+    </w:p>
+    <w:p>
+      <w:pPr>
+        <w:pStyle w:val="NormalWeb"/>
+        <w:spacing w:line="360" w:lineRule="auto"/>
+      </w:pPr>
+      <w:r>
+        <w:t xml:space="preserve">AES operates on a 4 × 4 </w:t>
+      </w:r>
+      <w:r>
+        <w:t>column-major order</w:t>
+      </w:r>
+      <w:r>
+        <w:t xml:space="preserve"> matrix of bytes, termed the </w:t>
+      </w:r>
+      <w:r>
+        <w:rPr>
+          <w:i/>
+          <w:iCs/>
+        </w:rPr>
+        <w:t>state</w:t>
+      </w:r>
+      <w:r>
+        <w:t xml:space="preserve">, although some versions of Rijndael have a larger block size and have additional columns in the state. Most AES calculations are done in a particular </w:t>
+      </w:r>
+      <w:r>
+        <w:t>finite field</w:t>
+      </w:r>
+      <w:r>
+        <w:t>.</w:t>
+      </w:r>
+    </w:p>
+    <w:p>
+      <w:pPr>
+        <w:pStyle w:val="NormalWeb"/>
+        <w:spacing w:line="360" w:lineRule="auto"/>
+      </w:pPr>
+      <w:r>
+        <w:t xml:space="preserve">For instance, if there are 16 bytes, </w:t>
+      </w:r>
+      <w:r>
+        <w:rPr>
+          <w:rStyle w:val="mwe-math-mathml-inline"/>
+          <w:vanish/>
+        </w:rPr>
+        <w:t xml:space="preserve">b 0 , b 1 , . . . , b 15 {\displaystyle b_{0},b_{1},...,b_{15}} </w:t>
+      </w:r>
+      <w:r>
+        <w:rPr>
+          <w:rStyle w:val="mwe-math-mathml-inline"/>
+        </w:rPr>
+        <w:t>b0,b1,…..b15</w:t>
+      </w:r>
+      <w:r>
+        <w:t>, these bytes are represented as this matrix:</w:t>
+      </w:r>
+    </w:p>
+    <w:p>
+      <w:pPr>
+        <w:spacing w:line="360" w:lineRule="auto"/>
+        <w:ind w:left="720"/>
+        <w:rPr>
+          <w:rFonts w:ascii="Times New Roman" w:hAnsi="Times New Roman" w:cs="Times New Roman"/>
+          <w:sz w:val="24"/>
+          <w:szCs w:val="24"/>
+        </w:rPr>
+      </w:pPr>
+      <w:r>
+        <w:rPr>
+          <w:rStyle w:val="mwe-math-mathml-inline"/>
+          <w:rFonts w:ascii="Times New Roman" w:hAnsi="Times New Roman" w:cs="Times New Roman"/>
+          <w:noProof/>
+          <w:sz w:val="24"/>
+          <w:szCs w:val="24"/>
+          <w:lang w:eastAsia="en-IN"/>
+        </w:rPr>
+        <w:drawing>
+          <wp:inline distT="0" distB="0" distL="0" distR="0">
+            <wp:extent cx="1908175" cy="1160780"/>
+            <wp:effectExtent l="0" t="0" r="0" b="1270"/>
+            <wp:docPr id="26" name="Picture 26" descr="C:\Users\Harsha_Hacker\Desktop\Temp\Projects\Wireless\mat.PNG"/>
+            <wp:cNvGraphicFramePr>
+              <a:graphicFrameLocks xmlns:a="http://schemas.openxmlformats.org/drawingml/2006/main" noChangeAspect="1"/>
+            </wp:cNvGraphicFramePr>
+            <a:graphic xmlns:a="http://schemas.openxmlformats.org/drawingml/2006/main">
+              <a:graphicData uri="http://schemas.openxmlformats.org/drawingml/2006/picture">
+                <pic:pic xmlns:pic="http://schemas.openxmlformats.org/drawingml/2006/picture">
+                  <pic:nvPicPr>
+                    <pic:cNvPr id="0" name="Picture 58" descr="C:\Users\Harsha_Hacker\Desktop\Temp\Projects\Wireless\mat.PNG"/>
+                    <pic:cNvPicPr>
+                      <a:picLocks noChangeAspect="1" noChangeArrowheads="1"/>
+                    </pic:cNvPicPr>
+                  </pic:nvPicPr>
+                  <pic:blipFill>
+                    <a:blip r:embed="rId9">
+                      <a:extLst>
+                        <a:ext uri="{28A0092B-C50C-407E-A947-70E740481C1C}">
+                          <a14:useLocalDpi xmlns:a14="http://schemas.microsoft.com/office/drawing/2010/main" val="0"/>
+                        </a:ext>
+                      </a:extLst>
+                    </a:blip>
+                    <a:srcRect/>
+                    <a:stretch>
+                      <a:fillRect/>
+                    </a:stretch>
+                  </pic:blipFill>
+                  <pic:spPr bwMode="auto">
+                    <a:xfrm>
+                      <a:off x="0" y="0"/>
+                      <a:ext cx="1908175" cy="1160780"/>
+                    </a:xfrm>
+                    <a:prstGeom prst="rect">
+                      <a:avLst/>
+                    </a:prstGeom>
+                    <a:noFill/>
+                    <a:ln>
+                      <a:noFill/>
+                    </a:ln>
+                  </pic:spPr>
+                </pic:pic>
+              </a:graphicData>
+            </a:graphic>
+          </wp:inline>
+        </w:drawing>
+      </w:r>
+      <w:r>
+        <w:rPr>
+          <w:rStyle w:val="mwe-math-mathml-inline"/>
+          <w:rFonts w:ascii="Times New Roman" w:hAnsi="Times New Roman" w:cs="Times New Roman"/>
+          <w:sz w:val="24"/>
+          <w:szCs w:val="24"/>
+        </w:rPr>
+        <w:t xml:space="preserve"> </w:t>
+      </w:r>
+      <w:r>
+        <w:rPr>
+          <w:rStyle w:val="mwe-math-mathml-inline"/>
+          <w:rFonts w:ascii="Times New Roman" w:hAnsi="Times New Roman" w:cs="Times New Roman"/>
+          <w:vanish/>
+          <w:sz w:val="24"/>
+          <w:szCs w:val="24"/>
+        </w:rPr>
+        <w:t xml:space="preserve">[ b 0 b 4 b 8 b 12 b 1 b 5 b 9 b 13 b 2 b 6 b 10 b 14 b 3 b 7 b 11 b 15 ] {\displaystyle {\begin{bmatrix}b_{0}&amp;b_{4}&amp;b_{8}&amp;b_{12}\\b_{1}&amp;b_{5}&amp;b_{9}&amp;b_{13}\\b_{2}&amp;b_{6}&amp;b_{10}&amp;b_{14}\\b_{3}&amp;b_{7}&amp;b_{11}&amp;b_{15}\end{bmatrix}}} </w:t>
+      </w:r>
+    </w:p>
+    <w:p>
+      <w:pPr>
+        <w:pStyle w:val="NormalWeb"/>
+        <w:spacing w:line="360" w:lineRule="auto"/>
+      </w:pPr>
+      <w:r>
+        <w:t>The key size used for an AES cipher specifies the number of repetitions of transformation rounds that convert the input, called the plaintext, into the final output, called the ciphertext. The number of cycles of repetition are as follows:</w:t>
+      </w:r>
+    </w:p>
+    <w:p>
+      <w:pPr>
+        <w:numPr>
+          <w:ilvl w:val="0"/>
+          <w:numId w:val="9"/>
+        </w:numPr>
+        <w:spacing w:before="100" w:beforeAutospacing="1" w:after="100" w:afterAutospacing="1" w:line="360" w:lineRule="auto"/>
+        <w:rPr>
+          <w:rFonts w:ascii="Times New Roman" w:hAnsi="Times New Roman" w:cs="Times New Roman"/>
+          <w:sz w:val="24"/>
+          <w:szCs w:val="24"/>
+        </w:rPr>
+      </w:pPr>
+      <w:r>
+        <w:rPr>
+          <w:rFonts w:ascii="Times New Roman" w:hAnsi="Times New Roman" w:cs="Times New Roman"/>
+          <w:sz w:val="24"/>
+          <w:szCs w:val="24"/>
+        </w:rPr>
+        <w:t>10 cycles of repetition for 128-bit keys.</w:t>
+      </w:r>
+    </w:p>
+    <w:p>
+      <w:pPr>
+        <w:numPr>
+          <w:ilvl w:val="0"/>
+          <w:numId w:val="9"/>
+        </w:numPr>
+        <w:spacing w:before="100" w:beforeAutospacing="1" w:after="100" w:afterAutospacing="1" w:line="360" w:lineRule="auto"/>
+        <w:rPr>
+          <w:rFonts w:ascii="Times New Roman" w:hAnsi="Times New Roman" w:cs="Times New Roman"/>
+          <w:sz w:val="24"/>
+          <w:szCs w:val="24"/>
+        </w:rPr>
+      </w:pPr>
+      <w:r>
+        <w:rPr>
+          <w:rFonts w:ascii="Times New Roman" w:hAnsi="Times New Roman" w:cs="Times New Roman"/>
+          <w:sz w:val="24"/>
+          <w:szCs w:val="24"/>
+        </w:rPr>
+        <w:t>12 cycles of repetition for 192-bit keys.</w:t>
+      </w:r>
+    </w:p>
+    <w:p>
+      <w:pPr>
+        <w:numPr>
+          <w:ilvl w:val="0"/>
+          <w:numId w:val="9"/>
+        </w:numPr>
+        <w:spacing w:before="100" w:beforeAutospacing="1" w:after="100" w:afterAutospacing="1" w:line="360" w:lineRule="auto"/>
+        <w:rPr>
+          <w:rFonts w:ascii="Times New Roman" w:hAnsi="Times New Roman" w:cs="Times New Roman"/>
+          <w:sz w:val="24"/>
+          <w:szCs w:val="24"/>
+        </w:rPr>
+      </w:pPr>
+      <w:r>
+        <w:rPr>
+          <w:rFonts w:ascii="Times New Roman" w:hAnsi="Times New Roman" w:cs="Times New Roman"/>
+          <w:sz w:val="24"/>
+          <w:szCs w:val="24"/>
+        </w:rPr>
+        <w:t>14 cycles of repetition for 256-bit keys.</w:t>
+      </w:r>
+    </w:p>
+    <w:p>
+      <w:pPr>
+        <w:pStyle w:val="NormalWeb"/>
+        <w:spacing w:line="360" w:lineRule="auto"/>
+      </w:pPr>
+      <w:r>
+        <w:t>Each round consists of several processing steps, each containing four similar but different stages, including one that depends on the encryption key itself. A set of reverse rounds are applied to transform ciphertext back into the original plaintext using the same encryption key.</w:t>
+      </w:r>
+    </w:p>
+    <w:p>
+      <w:pPr>
+        <w:spacing w:line="360" w:lineRule="auto"/>
+        <w:jc w:val="both"/>
+        <w:rPr>
+          <w:rFonts w:ascii="Times New Roman" w:hAnsi="Times New Roman" w:cs="Times New Roman"/>
+          <w:b/>
+          <w:caps/>
+          <w:sz w:val="24"/>
+          <w:szCs w:val="24"/>
+        </w:rPr>
+      </w:pPr>
+    </w:p>
+    <w:p>
+      <w:pPr>
+        <w:spacing w:line="360" w:lineRule="auto"/>
+        <w:jc w:val="both"/>
+        <w:rPr>
+          <w:rFonts w:ascii="Times New Roman" w:hAnsi="Times New Roman" w:cs="Times New Roman"/>
+          <w:b/>
+          <w:caps/>
+          <w:sz w:val="24"/>
+          <w:szCs w:val="24"/>
+        </w:rPr>
+      </w:pPr>
+    </w:p>
+    <w:p>
+      <w:pPr>
+        <w:spacing w:line="360" w:lineRule="auto"/>
+        <w:jc w:val="both"/>
+        <w:rPr>
+          <w:rFonts w:ascii="Times New Roman" w:hAnsi="Times New Roman" w:cs="Times New Roman"/>
+          <w:b/>
+          <w:caps/>
+          <w:sz w:val="24"/>
+          <w:szCs w:val="24"/>
+        </w:rPr>
+      </w:pPr>
+    </w:p>
+    <w:p>
+      <w:pPr>
+        <w:spacing w:line="360" w:lineRule="auto"/>
+        <w:jc w:val="both"/>
+        <w:rPr>
+          <w:rFonts w:ascii="Times New Roman" w:hAnsi="Times New Roman" w:cs="Times New Roman"/>
+          <w:b/>
+          <w:caps/>
+          <w:sz w:val="24"/>
+          <w:szCs w:val="24"/>
+        </w:rPr>
+      </w:pPr>
+    </w:p>
+    <w:p>
+      <w:pPr>
+        <w:spacing w:line="360" w:lineRule="auto"/>
+        <w:jc w:val="both"/>
+        <w:rPr>
+          <w:rFonts w:ascii="Times New Roman" w:hAnsi="Times New Roman" w:cs="Times New Roman"/>
+          <w:b/>
+          <w:caps/>
+          <w:sz w:val="24"/>
+          <w:szCs w:val="24"/>
+        </w:rPr>
+      </w:pPr>
+    </w:p>
+    <w:p>
+      <w:pPr>
+        <w:spacing w:line="360" w:lineRule="auto"/>
+        <w:jc w:val="both"/>
+        <w:rPr>
+          <w:rFonts w:ascii="Times New Roman" w:hAnsi="Times New Roman" w:cs="Times New Roman"/>
+          <w:b/>
+          <w:caps/>
+          <w:sz w:val="24"/>
+          <w:szCs w:val="24"/>
+        </w:rPr>
+      </w:pPr>
+    </w:p>
+    <w:p>
+      <w:pPr>
+        <w:spacing w:line="360" w:lineRule="auto"/>
+        <w:jc w:val="both"/>
+        <w:rPr>
+          <w:rFonts w:ascii="Times New Roman" w:hAnsi="Times New Roman" w:cs="Times New Roman"/>
+          <w:b/>
+          <w:caps/>
+          <w:sz w:val="24"/>
+          <w:szCs w:val="24"/>
+        </w:rPr>
+      </w:pPr>
+    </w:p>
+    <w:p>
+      <w:pPr>
+        <w:spacing w:line="360" w:lineRule="auto"/>
+        <w:jc w:val="both"/>
+        <w:rPr>
+          <w:rFonts w:ascii="Times New Roman" w:hAnsi="Times New Roman" w:cs="Times New Roman"/>
+          <w:sz w:val="24"/>
+          <w:szCs w:val="24"/>
+        </w:rPr>
+      </w:pPr>
+      <w:r>
+        <w:rPr>
+          <w:rFonts w:ascii="Times New Roman" w:hAnsi="Times New Roman" w:cs="Times New Roman"/>
+          <w:b/>
+          <w:caps/>
+          <w:sz w:val="24"/>
+          <w:szCs w:val="24"/>
+        </w:rPr>
+        <w:lastRenderedPageBreak/>
+        <w:t xml:space="preserve">2.4 </w:t>
+      </w:r>
+      <w:r>
+        <w:rPr>
+          <w:rFonts w:ascii="Times New Roman" w:hAnsi="Times New Roman" w:cs="Times New Roman"/>
+          <w:b/>
+          <w:caps/>
+          <w:sz w:val="24"/>
+          <w:szCs w:val="24"/>
+        </w:rPr>
+        <w:t>SECURE HASH ALGORITHM (</w:t>
+      </w:r>
+      <w:r>
+        <w:rPr>
+          <w:rFonts w:ascii="Times New Roman" w:hAnsi="Times New Roman" w:cs="Times New Roman"/>
+          <w:b/>
+          <w:caps/>
+          <w:sz w:val="24"/>
+          <w:szCs w:val="24"/>
+        </w:rPr>
+        <w:t>SHA1</w:t>
+      </w:r>
+      <w:r>
+        <w:rPr>
+          <w:rFonts w:ascii="Times New Roman" w:hAnsi="Times New Roman" w:cs="Times New Roman"/>
+          <w:b/>
+          <w:caps/>
+          <w:sz w:val="24"/>
+          <w:szCs w:val="24"/>
+        </w:rPr>
+        <w:t xml:space="preserve">) </w:t>
+      </w:r>
+    </w:p>
+    <w:p>
+      <w:pPr>
+        <w:spacing w:line="360" w:lineRule="auto"/>
+        <w:jc w:val="both"/>
+        <w:rPr>
+          <w:rFonts w:ascii="Times New Roman" w:hAnsi="Times New Roman" w:cs="Times New Roman"/>
+          <w:sz w:val="24"/>
+          <w:szCs w:val="24"/>
+        </w:rPr>
+      </w:pPr>
+      <w:r>
+        <w:rPr>
+          <w:rFonts w:ascii="Times New Roman" w:hAnsi="Times New Roman" w:cs="Times New Roman"/>
+          <w:bCs/>
+          <w:sz w:val="24"/>
+          <w:szCs w:val="24"/>
+        </w:rPr>
+        <w:t>SHA-1</w:t>
+      </w:r>
+      <w:r>
+        <w:rPr>
+          <w:rFonts w:ascii="Times New Roman" w:hAnsi="Times New Roman" w:cs="Times New Roman"/>
+          <w:sz w:val="24"/>
+          <w:szCs w:val="24"/>
+        </w:rPr>
+        <w:t xml:space="preserve"> (</w:t>
+      </w:r>
+      <w:r>
+        <w:rPr>
+          <w:rFonts w:ascii="Times New Roman" w:hAnsi="Times New Roman" w:cs="Times New Roman"/>
+          <w:bCs/>
+          <w:sz w:val="24"/>
+          <w:szCs w:val="24"/>
+        </w:rPr>
+        <w:t>Secure Hash Algorithm 1</w:t>
+      </w:r>
+      <w:r>
+        <w:rPr>
+          <w:rFonts w:ascii="Times New Roman" w:hAnsi="Times New Roman" w:cs="Times New Roman"/>
+          <w:sz w:val="24"/>
+          <w:szCs w:val="24"/>
+        </w:rPr>
+        <w:t>) is a cryptographic hash function which takes an input and produces a 160-bit (20-byte) hash value known as a message digest - typically rendered as a hexadecimal number, 40 digits long. It was designed by the United States National Security Agency, and is a U.S. Federal Information Processing Standard.</w:t>
+      </w:r>
+      <w:r>
+        <w:rPr>
+          <w:rFonts w:ascii="Times New Roman" w:hAnsi="Times New Roman" w:cs="Times New Roman"/>
+          <w:sz w:val="24"/>
+          <w:szCs w:val="24"/>
+        </w:rPr>
+        <w:t xml:space="preserve"> </w:t>
+      </w:r>
+    </w:p>
+    <w:p>
+      <w:pPr>
+        <w:spacing w:line="360" w:lineRule="auto"/>
+        <w:jc w:val="both"/>
+        <w:rPr>
+          <w:rFonts w:ascii="Times New Roman" w:hAnsi="Times New Roman" w:cs="Times New Roman"/>
+          <w:sz w:val="24"/>
+          <w:szCs w:val="24"/>
+        </w:rPr>
+      </w:pPr>
+    </w:p>
+    <w:p>
+      <w:pPr>
+        <w:spacing w:line="360" w:lineRule="auto"/>
+        <w:jc w:val="both"/>
+        <w:rPr>
+          <w:rFonts w:ascii="Times New Roman" w:hAnsi="Times New Roman" w:cs="Times New Roman"/>
+          <w:b/>
+          <w:caps/>
+          <w:sz w:val="24"/>
+          <w:szCs w:val="24"/>
+        </w:rPr>
+      </w:pPr>
+      <w:r>
+        <w:rPr>
+          <w:rFonts w:ascii="Times New Roman" w:hAnsi="Times New Roman" w:cs="Times New Roman"/>
+          <w:sz w:val="24"/>
+          <w:szCs w:val="24"/>
+        </w:rPr>
+        <w:t>The SHA-1 algorithm takes a message of less than 2</w:t>
+      </w:r>
+      <w:r>
+        <w:rPr>
+          <w:rFonts w:ascii="Times New Roman" w:hAnsi="Times New Roman" w:cs="Times New Roman"/>
+          <w:sz w:val="24"/>
+          <w:szCs w:val="24"/>
+          <w:vertAlign w:val="superscript"/>
+        </w:rPr>
+        <w:t xml:space="preserve">64 </w:t>
+      </w:r>
+      <w:r>
+        <w:rPr>
+          <w:rFonts w:ascii="Times New Roman" w:hAnsi="Times New Roman" w:cs="Times New Roman"/>
+          <w:sz w:val="24"/>
+          <w:szCs w:val="24"/>
+        </w:rPr>
+        <w:t>bits and generates a 160-bit message digest which is designed to specifically to make the computational process of finding a text which matches a given hash.</w:t>
+      </w:r>
+      <w:r>
+        <w:rPr>
+          <w:rFonts w:ascii="Times New Roman" w:hAnsi="Times New Roman" w:cs="Times New Roman"/>
+          <w:sz w:val="24"/>
+          <w:szCs w:val="24"/>
+        </w:rPr>
+        <w:t xml:space="preserve"> </w:t>
+      </w:r>
+      <w:r>
+        <w:rPr>
+          <w:rFonts w:ascii="Times New Roman" w:hAnsi="Times New Roman" w:cs="Times New Roman"/>
+          <w:sz w:val="24"/>
+          <w:szCs w:val="24"/>
+        </w:rPr>
+        <w:t>Although, now it is not used by any of the organisation s since it does stand a chance against well-funded opponents. It is now replaced with other version of SHA namely SHA-2 or   SHA-3.</w:t>
+      </w:r>
+    </w:p>
+    <w:p>
+      <w:pPr>
+        <w:spacing w:line="360" w:lineRule="auto"/>
+        <w:jc w:val="both"/>
+        <w:rPr>
+          <w:rFonts w:ascii="Times New Roman" w:hAnsi="Times New Roman" w:cs="Times New Roman"/>
+          <w:sz w:val="24"/>
+          <w:szCs w:val="24"/>
+        </w:rPr>
+      </w:pPr>
+      <w:r>
+        <w:rPr>
+          <w:rFonts w:ascii="Times New Roman" w:hAnsi="Times New Roman" w:cs="Times New Roman"/>
+          <w:sz w:val="24"/>
+          <w:szCs w:val="24"/>
+        </w:rPr>
+        <w:t>Example hash</w:t>
+      </w:r>
+    </w:p>
+    <w:p>
+      <w:pPr>
+        <w:pStyle w:val="HTMLPreformatted"/>
+      </w:pPr>
+      <w:r>
+        <w:t xml:space="preserve">SHA1("The quick brown fox jumps over the lazy </w:t>
+      </w:r>
+      <w:r>
+        <w:rPr>
+          <w:shd w:val="clear" w:color="auto" w:fill="87CEEB"/>
+        </w:rPr>
+        <w:t>d</w:t>
+      </w:r>
+      <w:r>
+        <w:t>og")</w:t>
+      </w:r>
+    </w:p>
+    <w:p>
+      <w:pPr>
+        <w:pStyle w:val="HTMLPreformatted"/>
+      </w:pPr>
+      <w:r>
+        <w:t>gives hexadecimal: 2fd4e1c67a2d28fced849ee1bb76e7391b93eb12</w:t>
+      </w:r>
+    </w:p>
+    <w:p>
+      <w:pPr>
+        <w:pStyle w:val="HTMLPreformatted"/>
+      </w:pPr>
+      <w:r>
+        <w:t xml:space="preserve">gives </w:t>
+      </w:r>
+      <w:hyperlink r:id="rId10" w:tooltip="Base64" w:history="1">
+        <w:r>
+          <w:rPr>
+            <w:rStyle w:val="Hyperlink"/>
+          </w:rPr>
+          <w:t>Base64</w:t>
+        </w:r>
+      </w:hyperlink>
+      <w:r>
+        <w:t xml:space="preserve"> binary to </w:t>
+      </w:r>
+      <w:hyperlink r:id="rId11" w:tooltip="ASCII" w:history="1">
+        <w:r>
+          <w:rPr>
+            <w:rStyle w:val="Hyperlink"/>
+          </w:rPr>
+          <w:t>ASCII</w:t>
+        </w:r>
+      </w:hyperlink>
+      <w:r>
+        <w:t xml:space="preserve"> text encoding: L9ThxnotKPzthJ7hu3bnORuT6xI=</w:t>
+      </w:r>
+    </w:p>
+    <w:p>
+      <w:pPr>
+        <w:pStyle w:val="HTMLPreformatted"/>
+      </w:pPr>
+    </w:p>
+    <w:p>
+      <w:pPr>
+        <w:pStyle w:val="HTMLPreformatted"/>
+        <w:rPr>
+          <w:rFonts w:ascii="Times New Roman" w:hAnsi="Times New Roman" w:cs="Times New Roman"/>
+          <w:sz w:val="24"/>
+          <w:szCs w:val="24"/>
+        </w:rPr>
+      </w:pPr>
+      <w:r>
+        <w:rPr>
+          <w:rFonts w:ascii="Times New Roman" w:hAnsi="Times New Roman" w:cs="Times New Roman"/>
+          <w:sz w:val="24"/>
+          <w:szCs w:val="24"/>
+        </w:rPr>
+        <w:t>even a small change in the message will produce a totally different hash value.</w:t>
+      </w:r>
+    </w:p>
+    <w:p>
+      <w:pPr>
+        <w:pStyle w:val="HTMLPreformatted"/>
+      </w:pPr>
+    </w:p>
+    <w:p>
+      <w:pPr>
+        <w:pStyle w:val="HTMLPreformatted"/>
+      </w:pPr>
+      <w:r>
+        <w:t xml:space="preserve">SHA1("The quick brown fox jumps over the lazy </w:t>
+      </w:r>
+      <w:r>
+        <w:rPr>
+          <w:shd w:val="clear" w:color="auto" w:fill="87CEEB"/>
+        </w:rPr>
+        <w:t>c</w:t>
+      </w:r>
+      <w:r>
+        <w:t>og")</w:t>
+      </w:r>
+    </w:p>
+    <w:p>
+      <w:pPr>
+        <w:pStyle w:val="HTMLPreformatted"/>
+      </w:pPr>
+      <w:r>
+        <w:t>gives hexadecimal: de9f2c7fd25e1b3afad3e85a0bd17d9b100db4b3</w:t>
+      </w:r>
+    </w:p>
+    <w:p>
+      <w:pPr>
+        <w:pStyle w:val="HTMLPreformatted"/>
+      </w:pPr>
+      <w:r>
+        <w:t xml:space="preserve">gives </w:t>
+      </w:r>
+      <w:hyperlink r:id="rId12" w:tooltip="Base64" w:history="1">
+        <w:r>
+          <w:rPr>
+            <w:rStyle w:val="Hyperlink"/>
+          </w:rPr>
+          <w:t>Base64</w:t>
+        </w:r>
+      </w:hyperlink>
+      <w:r>
+        <w:t xml:space="preserve"> binary to </w:t>
+      </w:r>
+      <w:hyperlink r:id="rId13" w:tooltip="ASCII" w:history="1">
+        <w:r>
+          <w:rPr>
+            <w:rStyle w:val="Hyperlink"/>
+          </w:rPr>
+          <w:t>ASCII</w:t>
+        </w:r>
+      </w:hyperlink>
+      <w:r>
+        <w:t xml:space="preserve"> text encoding: 3p8sf9JeGzr60+haC9F9mxANtLM=</w:t>
+      </w:r>
+    </w:p>
+    <w:p>
+      <w:pPr>
+        <w:pStyle w:val="HTMLPreformatted"/>
+      </w:pPr>
+    </w:p>
+    <w:p>
+      <w:pPr>
+        <w:spacing w:line="360" w:lineRule="auto"/>
+        <w:jc w:val="both"/>
+        <w:rPr>
+          <w:rFonts w:ascii="Times New Roman" w:hAnsi="Times New Roman" w:cs="Times New Roman"/>
+          <w:sz w:val="24"/>
+          <w:szCs w:val="24"/>
+        </w:rPr>
+      </w:pPr>
+    </w:p>
+    <w:p>
+      <w:pPr>
+        <w:spacing w:line="360" w:lineRule="auto"/>
+        <w:jc w:val="both"/>
+        <w:rPr>
+          <w:rFonts w:ascii="Times New Roman" w:hAnsi="Times New Roman" w:cs="Times New Roman"/>
+          <w:b/>
+          <w:caps/>
+          <w:sz w:val="24"/>
+          <w:szCs w:val="24"/>
+        </w:rPr>
+      </w:pPr>
+    </w:p>
+    <w:p>
+      <w:pPr>
+        <w:spacing w:line="360" w:lineRule="auto"/>
+        <w:jc w:val="both"/>
+        <w:rPr>
+          <w:rFonts w:ascii="Times New Roman" w:hAnsi="Times New Roman" w:cs="Times New Roman"/>
+          <w:b/>
+          <w:caps/>
+          <w:sz w:val="24"/>
+          <w:szCs w:val="24"/>
+        </w:rPr>
+      </w:pPr>
+    </w:p>
+    <w:p>
+      <w:pPr>
+        <w:spacing w:line="360" w:lineRule="auto"/>
+        <w:jc w:val="both"/>
+        <w:rPr>
+          <w:rFonts w:ascii="Times New Roman" w:hAnsi="Times New Roman" w:cs="Times New Roman"/>
+          <w:b/>
+          <w:caps/>
+          <w:sz w:val="24"/>
+          <w:szCs w:val="24"/>
+        </w:rPr>
+      </w:pPr>
+    </w:p>
+    <w:p>
+      <w:pPr>
+        <w:spacing w:line="360" w:lineRule="auto"/>
+        <w:jc w:val="both"/>
+        <w:rPr>
+          <w:rFonts w:ascii="Times New Roman" w:hAnsi="Times New Roman" w:cs="Times New Roman"/>
+          <w:b/>
+          <w:caps/>
+          <w:sz w:val="24"/>
+          <w:szCs w:val="24"/>
+        </w:rPr>
+      </w:pPr>
+    </w:p>
+    <w:p>
+      <w:pPr>
+        <w:spacing w:line="360" w:lineRule="auto"/>
+        <w:jc w:val="both"/>
+        <w:rPr>
+          <w:rFonts w:ascii="Times New Roman" w:hAnsi="Times New Roman" w:cs="Times New Roman"/>
+          <w:b/>
+          <w:caps/>
+          <w:sz w:val="24"/>
+          <w:szCs w:val="24"/>
+        </w:rPr>
+      </w:pPr>
+    </w:p>
+    <w:p>
+      <w:pPr>
+        <w:spacing w:line="360" w:lineRule="auto"/>
+        <w:jc w:val="both"/>
+        <w:rPr>
+          <w:rFonts w:ascii="Times New Roman" w:hAnsi="Times New Roman" w:cs="Times New Roman"/>
+          <w:b/>
+          <w:caps/>
+          <w:sz w:val="24"/>
+          <w:szCs w:val="24"/>
+        </w:rPr>
+      </w:pPr>
+    </w:p>
+    <w:p>
+      <w:pPr>
+        <w:spacing w:line="360" w:lineRule="auto"/>
+        <w:jc w:val="both"/>
+        <w:rPr>
+          <w:rFonts w:ascii="Times New Roman" w:hAnsi="Times New Roman" w:cs="Times New Roman"/>
+          <w:b/>
+          <w:caps/>
+          <w:sz w:val="24"/>
+          <w:szCs w:val="24"/>
+        </w:rPr>
+      </w:pPr>
+    </w:p>
+    <w:p>
+      <w:pPr>
+        <w:spacing w:line="360" w:lineRule="auto"/>
+        <w:jc w:val="both"/>
+        <w:rPr>
+          <w:rFonts w:ascii="Times New Roman" w:hAnsi="Times New Roman" w:cs="Times New Roman"/>
+          <w:b/>
+          <w:caps/>
+          <w:sz w:val="24"/>
+          <w:szCs w:val="24"/>
+        </w:rPr>
+      </w:pPr>
+    </w:p>
+    <w:p>
+      <w:pPr>
+        <w:spacing w:line="360" w:lineRule="auto"/>
+        <w:jc w:val="both"/>
+        <w:rPr>
+          <w:rFonts w:ascii="Times New Roman" w:hAnsi="Times New Roman" w:cs="Times New Roman"/>
+          <w:b/>
+          <w:caps/>
+          <w:sz w:val="24"/>
+          <w:szCs w:val="24"/>
+        </w:rPr>
+      </w:pPr>
+      <w:bookmarkStart w:id="0" w:name="_GoBack"/>
+      <w:bookmarkEnd w:id="0"/>
     </w:p>
     <w:p>
       <w:pPr>
@@ -3765,286 +4323,24 @@
     </w:p>
     <w:p>
       <w:pPr>
-        <w:spacing w:line="360" w:lineRule="auto"/>
-        <w:rPr>
-          <w:rFonts w:ascii="Times New Roman" w:hAnsi="Times New Roman" w:cs="Times New Roman"/>
-          <w:sz w:val="24"/>
-          <w:szCs w:val="30"/>
-        </w:rPr>
-      </w:pPr>
-    </w:p>
-    <w:p>
-      <w:pPr>
-        <w:spacing w:line="360" w:lineRule="auto"/>
-        <w:jc w:val="both"/>
-        <w:rPr>
-          <w:rFonts w:ascii="Times New Roman" w:hAnsi="Times New Roman" w:cs="Times New Roman"/>
-          <w:b/>
-          <w:caps/>
-          <w:sz w:val="24"/>
-          <w:szCs w:val="24"/>
-        </w:rPr>
-      </w:pPr>
-    </w:p>
-    <w:p>
-      <w:pPr>
-        <w:spacing w:line="360" w:lineRule="auto"/>
-        <w:jc w:val="both"/>
-        <w:rPr>
-          <w:rFonts w:ascii="Times New Roman" w:hAnsi="Times New Roman" w:cs="Times New Roman"/>
-          <w:b/>
-          <w:caps/>
-          <w:sz w:val="24"/>
-          <w:szCs w:val="24"/>
-        </w:rPr>
-      </w:pPr>
-    </w:p>
-    <w:p>
-      <w:pPr>
-        <w:spacing w:line="360" w:lineRule="auto"/>
-        <w:jc w:val="both"/>
-        <w:rPr>
-          <w:rFonts w:ascii="Times New Roman" w:hAnsi="Times New Roman" w:cs="Times New Roman"/>
-          <w:b/>
-          <w:caps/>
-          <w:sz w:val="24"/>
-          <w:szCs w:val="24"/>
-        </w:rPr>
-      </w:pPr>
-    </w:p>
-    <w:p>
-      <w:pPr>
-        <w:spacing w:line="360" w:lineRule="auto"/>
-        <w:jc w:val="both"/>
-        <w:rPr>
-          <w:rFonts w:ascii="Times New Roman" w:hAnsi="Times New Roman" w:cs="Times New Roman"/>
-          <w:b/>
-          <w:caps/>
-          <w:sz w:val="24"/>
-          <w:szCs w:val="24"/>
-        </w:rPr>
-      </w:pPr>
-    </w:p>
-    <w:p>
-      <w:pPr>
-        <w:spacing w:line="360" w:lineRule="auto"/>
-        <w:jc w:val="both"/>
-        <w:rPr>
-          <w:rFonts w:ascii="Times New Roman" w:hAnsi="Times New Roman" w:cs="Times New Roman"/>
-          <w:b/>
-          <w:caps/>
-          <w:sz w:val="24"/>
-          <w:szCs w:val="24"/>
-        </w:rPr>
-      </w:pPr>
-    </w:p>
-    <w:p>
-      <w:pPr>
-        <w:spacing w:line="360" w:lineRule="auto"/>
-        <w:jc w:val="both"/>
-        <w:rPr>
-          <w:rFonts w:ascii="Times New Roman" w:hAnsi="Times New Roman" w:cs="Times New Roman"/>
-          <w:b/>
-          <w:caps/>
-          <w:sz w:val="24"/>
-          <w:szCs w:val="24"/>
-        </w:rPr>
-      </w:pPr>
-    </w:p>
-    <w:p>
-      <w:pPr>
-        <w:spacing w:line="360" w:lineRule="auto"/>
-        <w:jc w:val="both"/>
-        <w:rPr>
-          <w:rFonts w:ascii="Times New Roman" w:hAnsi="Times New Roman" w:cs="Times New Roman"/>
-          <w:b/>
-          <w:caps/>
-          <w:sz w:val="24"/>
-          <w:szCs w:val="24"/>
-        </w:rPr>
-      </w:pPr>
-    </w:p>
-    <w:p>
-      <w:pPr>
-        <w:spacing w:line="360" w:lineRule="auto"/>
-        <w:jc w:val="both"/>
-        <w:rPr>
-          <w:rFonts w:ascii="Times New Roman" w:hAnsi="Times New Roman" w:cs="Times New Roman"/>
-          <w:b/>
-          <w:caps/>
-          <w:sz w:val="24"/>
-          <w:szCs w:val="24"/>
-        </w:rPr>
-      </w:pPr>
-    </w:p>
-    <w:p>
-      <w:pPr>
-        <w:spacing w:line="360" w:lineRule="auto"/>
-        <w:jc w:val="both"/>
-        <w:rPr>
-          <w:rFonts w:ascii="Times New Roman" w:hAnsi="Times New Roman" w:cs="Times New Roman"/>
-          <w:b/>
-          <w:caps/>
-          <w:sz w:val="24"/>
-          <w:szCs w:val="24"/>
-        </w:rPr>
-      </w:pPr>
-    </w:p>
-    <w:p>
-      <w:pPr>
-        <w:spacing w:line="360" w:lineRule="auto"/>
-        <w:jc w:val="both"/>
-        <w:rPr>
-          <w:rFonts w:ascii="Times New Roman" w:hAnsi="Times New Roman" w:cs="Times New Roman"/>
-          <w:b/>
-          <w:caps/>
-          <w:sz w:val="24"/>
-          <w:szCs w:val="24"/>
-        </w:rPr>
-      </w:pPr>
-    </w:p>
-    <w:p>
-      <w:pPr>
-        <w:spacing w:line="360" w:lineRule="auto"/>
-        <w:jc w:val="both"/>
-        <w:rPr>
-          <w:rFonts w:ascii="Times New Roman" w:hAnsi="Times New Roman" w:cs="Times New Roman"/>
-          <w:b/>
-          <w:caps/>
-          <w:sz w:val="24"/>
-          <w:szCs w:val="24"/>
-        </w:rPr>
-      </w:pPr>
-    </w:p>
-    <w:p>
-      <w:pPr>
-        <w:spacing w:line="360" w:lineRule="auto"/>
-        <w:jc w:val="both"/>
-        <w:rPr>
-          <w:rFonts w:ascii="Times New Roman" w:hAnsi="Times New Roman" w:cs="Times New Roman"/>
-          <w:b/>
-          <w:caps/>
-          <w:sz w:val="24"/>
-          <w:szCs w:val="24"/>
-        </w:rPr>
-      </w:pPr>
-    </w:p>
-    <w:p>
-      <w:pPr>
-        <w:spacing w:line="360" w:lineRule="auto"/>
-        <w:jc w:val="both"/>
-        <w:rPr>
-          <w:rFonts w:ascii="Times New Roman" w:hAnsi="Times New Roman" w:cs="Times New Roman"/>
-          <w:b/>
-          <w:caps/>
-          <w:sz w:val="24"/>
-          <w:szCs w:val="24"/>
-        </w:rPr>
-      </w:pPr>
-    </w:p>
-    <w:p>
-      <w:pPr>
-        <w:spacing w:line="360" w:lineRule="auto"/>
-        <w:jc w:val="both"/>
-        <w:rPr>
-          <w:rFonts w:ascii="Times New Roman" w:hAnsi="Times New Roman" w:cs="Times New Roman"/>
-          <w:b/>
-          <w:caps/>
-          <w:sz w:val="24"/>
-          <w:szCs w:val="24"/>
-        </w:rPr>
-      </w:pPr>
-    </w:p>
-    <w:p>
-      <w:pPr>
-        <w:spacing w:line="360" w:lineRule="auto"/>
-        <w:jc w:val="both"/>
-        <w:rPr>
-          <w:rFonts w:ascii="Times New Roman" w:hAnsi="Times New Roman" w:cs="Times New Roman"/>
-          <w:b/>
-          <w:caps/>
-          <w:sz w:val="24"/>
-          <w:szCs w:val="24"/>
-        </w:rPr>
-      </w:pPr>
-    </w:p>
-    <w:p>
-      <w:pPr>
-        <w:spacing w:line="360" w:lineRule="auto"/>
-        <w:jc w:val="both"/>
-        <w:rPr>
-          <w:rFonts w:ascii="Times New Roman" w:hAnsi="Times New Roman" w:cs="Times New Roman"/>
-          <w:b/>
-          <w:caps/>
-          <w:sz w:val="24"/>
-          <w:szCs w:val="24"/>
-        </w:rPr>
-      </w:pPr>
-    </w:p>
-    <w:p>
-      <w:pPr>
-        <w:spacing w:line="360" w:lineRule="auto"/>
-        <w:jc w:val="both"/>
-        <w:rPr>
-          <w:rFonts w:ascii="Times New Roman" w:hAnsi="Times New Roman" w:cs="Times New Roman"/>
-          <w:b/>
-          <w:caps/>
-          <w:sz w:val="24"/>
-          <w:szCs w:val="24"/>
-        </w:rPr>
-      </w:pPr>
-    </w:p>
-    <w:p>
-      <w:pPr>
-        <w:spacing w:line="360" w:lineRule="auto"/>
-        <w:jc w:val="both"/>
-        <w:rPr>
-          <w:rFonts w:ascii="Times New Roman" w:hAnsi="Times New Roman" w:cs="Times New Roman"/>
-          <w:b/>
-          <w:caps/>
-          <w:sz w:val="24"/>
-          <w:szCs w:val="24"/>
-        </w:rPr>
-      </w:pPr>
-    </w:p>
-    <w:p>
-      <w:pPr>
-        <w:spacing w:line="360" w:lineRule="auto"/>
-        <w:jc w:val="both"/>
-        <w:rPr>
-          <w:rFonts w:ascii="Times New Roman" w:hAnsi="Times New Roman" w:cs="Times New Roman"/>
-          <w:b/>
-          <w:caps/>
-          <w:sz w:val="24"/>
-          <w:szCs w:val="24"/>
-        </w:rPr>
-      </w:pPr>
-    </w:p>
-    <w:p>
-      <w:pPr>
-        <w:spacing w:line="360" w:lineRule="auto"/>
-        <w:jc w:val="both"/>
-        <w:rPr>
-          <w:rFonts w:ascii="Times New Roman" w:hAnsi="Times New Roman" w:cs="Times New Roman"/>
-          <w:b/>
-          <w:caps/>
-          <w:sz w:val="24"/>
-          <w:szCs w:val="24"/>
-        </w:rPr>
-      </w:pPr>
-    </w:p>
-    <w:p>
-      <w:pPr>
-        <w:spacing w:line="360" w:lineRule="auto"/>
-        <w:jc w:val="both"/>
-        <w:rPr>
-          <w:rFonts w:ascii="Times New Roman" w:hAnsi="Times New Roman" w:cs="Times New Roman"/>
-          <w:b/>
-          <w:caps/>
-          <w:sz w:val="24"/>
-          <w:szCs w:val="24"/>
-        </w:rPr>
-      </w:pPr>
+        <w:rPr>
+          <w:rFonts w:ascii="Times New Roman" w:hAnsi="Times New Roman" w:cs="Times New Roman"/>
+          <w:b/>
+          <w:caps/>
+          <w:sz w:val="24"/>
+          <w:szCs w:val="24"/>
+        </w:rPr>
+      </w:pPr>
+      <w:r>
+        <w:rPr>
+          <w:rFonts w:ascii="Times New Roman" w:hAnsi="Times New Roman" w:cs="Times New Roman"/>
+          <w:b/>
+          <w:caps/>
+          <w:sz w:val="24"/>
+          <w:szCs w:val="24"/>
+        </w:rPr>
+        <w:br w:type="page"/>
+      </w:r>
     </w:p>
     <w:p>
       <w:pPr>
@@ -4286,17 +4582,15 @@
           <w:szCs w:val="24"/>
         </w:rPr>
       </w:pPr>
-      <w:proofErr w:type="spellStart"/>
-      <w:r>
-        <w:rPr>
-          <w:rFonts w:ascii="Times New Roman" w:hAnsi="Times New Roman" w:cs="Times New Roman"/>
-          <w:b/>
-          <w:sz w:val="24"/>
-          <w:szCs w:val="24"/>
-        </w:rPr>
-        <w:t>Vulnearability</w:t>
-      </w:r>
-      <w:proofErr w:type="spellEnd"/>
+      <w:r>
+        <w:rPr>
+          <w:rFonts w:ascii="Times New Roman" w:hAnsi="Times New Roman" w:cs="Times New Roman"/>
+          <w:b/>
+          <w:sz w:val="24"/>
+          <w:szCs w:val="24"/>
+        </w:rPr>
+        <w:t>Vulnerability</w:t>
+      </w:r>
     </w:p>
     <w:p>
       <w:pPr>
@@ -4501,7 +4795,7 @@
           <w:szCs w:val="20"/>
         </w:rPr>
       </w:pPr>
-      <w:bookmarkStart w:id="0" w:name="top"/>
+      <w:bookmarkStart w:id="1" w:name="top"/>
       <w:r>
         <w:rPr>
           <w:rFonts w:ascii="Times New Roman" w:hAnsi="Times New Roman" w:cs="Times New Roman"/>
@@ -4520,7 +4814,7 @@
         </w:rPr>
         <w:t>   A remote user with a physical layer device within range of a wireless local area network (WLAN) can cause the target WLAN to become unavailable.</w:t>
       </w:r>
-      <w:bookmarkEnd w:id="0"/>
+      <w:bookmarkEnd w:id="1"/>
     </w:p>
     <w:p>
       <w:pPr>
@@ -4982,7 +5276,7 @@
                     </pic:cNvPicPr>
                   </pic:nvPicPr>
                   <pic:blipFill>
-                    <a:blip r:embed="rId9">
+                    <a:blip r:embed="rId14">
                       <a:extLst>
                         <a:ext uri="{28A0092B-C50C-407E-A947-70E740481C1C}">
                           <a14:useLocalDpi xmlns:a14="http://schemas.microsoft.com/office/drawing/2010/main" val="0"/>
@@ -5142,7 +5436,7 @@
                     </pic:cNvPicPr>
                   </pic:nvPicPr>
                   <pic:blipFill>
-                    <a:blip r:embed="rId10">
+                    <a:blip r:embed="rId15">
                       <a:extLst>
                         <a:ext uri="{28A0092B-C50C-407E-A947-70E740481C1C}">
                           <a14:useLocalDpi xmlns:a14="http://schemas.microsoft.com/office/drawing/2010/main" val="0"/>
@@ -5288,7 +5582,7 @@
                     </pic:cNvPicPr>
                   </pic:nvPicPr>
                   <pic:blipFill>
-                    <a:blip r:embed="rId11">
+                    <a:blip r:embed="rId16">
                       <a:extLst>
                         <a:ext uri="{28A0092B-C50C-407E-A947-70E740481C1C}">
                           <a14:useLocalDpi xmlns:a14="http://schemas.microsoft.com/office/drawing/2010/main" val="0"/>
@@ -5336,25 +5630,7 @@
           <w:sz w:val="24"/>
           <w:szCs w:val="24"/>
         </w:rPr>
-        <w:t xml:space="preserve">Figure 4-3: </w:t>
-      </w:r>
-      <w:proofErr w:type="spellStart"/>
-      <w:r>
-        <w:rPr>
-          <w:rFonts w:ascii="Times New Roman" w:hAnsi="Times New Roman" w:cs="Times New Roman"/>
-          <w:sz w:val="24"/>
-          <w:szCs w:val="24"/>
-        </w:rPr>
-        <w:t>DDoS</w:t>
-      </w:r>
-      <w:proofErr w:type="spellEnd"/>
-      <w:r>
-        <w:rPr>
-          <w:rFonts w:ascii="Times New Roman" w:hAnsi="Times New Roman" w:cs="Times New Roman"/>
-          <w:sz w:val="24"/>
-          <w:szCs w:val="24"/>
-        </w:rPr>
-        <w:t xml:space="preserve"> attack overview.</w:t>
+        <w:t>Figure 4-3: DDoS attack overview.</w:t>
       </w:r>
     </w:p>
     <w:p>
@@ -5416,23 +5692,11 @@
       </w:r>
       <w:r>
         <w:br/>
-      </w:r>
-      <w:proofErr w:type="gramStart"/>
-      <w:r>
-        <w:t>A</w:t>
-      </w:r>
-      <w:proofErr w:type="gramEnd"/>
-      <w:r>
-        <w:t xml:space="preserve"> teardrop attack involves the hacker sending broken and disorganized IP fragments with overlapping, over-sized payloads to the victims machine. The intention is to obviously crash operating systems and servers due to a bug in the way TCP/IP fragmentation is re-assembled. All operating systems many types of servers are vulnerable to this type of DOS attack, including </w:t>
-      </w:r>
-      <w:hyperlink r:id="rId12" w:history="1">
-        <w:r>
-          <w:rPr>
-            <w:rStyle w:val="Hyperlink"/>
-          </w:rPr>
-          <w:t>Linux.</w:t>
-        </w:r>
-      </w:hyperlink>
+        <w:t xml:space="preserve">A teardrop attack involves the hacker sending broken and disorganized IP fragments with overlapping, over-sized payloads to the victims machine. The intention is to obviously crash operating systems and servers due to a bug in the way TCP/IP fragmentation is re-assembled. All operating systems many types of servers are vulnerable to this type of DOS attack, including </w:t>
+      </w:r>
+      <w:r>
+        <w:t>Linux.</w:t>
+      </w:r>
     </w:p>
     <w:p>
       <w:pPr>
@@ -5448,38 +5712,7 @@
       </w:r>
       <w:r>
         <w:br/>
-      </w:r>
-      <w:proofErr w:type="gramStart"/>
-      <w:r>
-        <w:t>Don’t</w:t>
-      </w:r>
-      <w:proofErr w:type="gramEnd"/>
-      <w:r>
-        <w:t xml:space="preserve"> be fooled by the title, this is still a deadly </w:t>
-      </w:r>
-      <w:proofErr w:type="spellStart"/>
-      <w:r>
-        <w:t>DoS</w:t>
-      </w:r>
-      <w:proofErr w:type="spellEnd"/>
-      <w:r>
-        <w:t xml:space="preserve"> attack! The Low-rate </w:t>
-      </w:r>
-      <w:proofErr w:type="spellStart"/>
-      <w:r>
-        <w:t>DoS</w:t>
-      </w:r>
-      <w:proofErr w:type="spellEnd"/>
-      <w:r>
-        <w:t xml:space="preserve"> (</w:t>
-      </w:r>
-      <w:proofErr w:type="spellStart"/>
-      <w:r>
-        <w:t>LDoS</w:t>
-      </w:r>
-      <w:proofErr w:type="spellEnd"/>
-      <w:r>
-        <w:t>) attack is designed to exploit TCP’s slow-time-scale dynamics of being able to execute the retransmission time-out (RTO) mechanism to reduce TCP throughput. In short, a hacker can create a TCP overflow by repeatedly entering a RTO state through sending high-rate and intensive bursts – whilst at slow RTO time-scales. The TCP throughput at the victim node will be drastically reduced while the hacker will have low average rate thus making it difficult to be detected.</w:t>
+        <w:t>Don’t be fooled by the title, this is still a deadly DoS attack! The Low-rate DoS (LDoS) attack is designed to exploit TCP’s slow-time-scale dynamics of being able to execute the retransmission time-out (RTO) mechanism to reduce TCP throughput. In short, a hacker can create a TCP overflow by repeatedly entering a RTO state through sending high-rate and intensive bursts – whilst at slow RTO time-scales. The TCP throughput at the victim node will be drastically reduced while the hacker will have low average rate thus making it difficult to be detected.</w:t>
       </w:r>
     </w:p>
     <w:p>
@@ -5505,9 +5738,21 @@
       </w:pPr>
       <w:r>
         <w:rPr>
-          <w:rStyle w:val="Strong"/>
-        </w:rPr>
-        <w:t>Peer-to-peer attacks</w:t>
+          <w:b/>
+        </w:rPr>
+        <w:t>Peer-to-peer</w:t>
+      </w:r>
+      <w:r>
+        <w:rPr>
+          <w:b/>
+        </w:rPr>
+        <w:t xml:space="preserve"> </w:t>
+      </w:r>
+      <w:r>
+        <w:rPr>
+          <w:b/>
+        </w:rPr>
+        <w:t>attacks</w:t>
       </w:r>
       <w:r>
         <w:br/>
@@ -5748,212 +5993,102 @@
           <w:sz w:val="24"/>
           <w:szCs w:val="24"/>
         </w:rPr>
-        <w:t xml:space="preserve">• </w:t>
-      </w:r>
-      <w:proofErr w:type="spellStart"/>
-      <w:r>
-        <w:rPr>
-          <w:rFonts w:ascii="Times New Roman" w:hAnsi="Times New Roman" w:cs="Times New Roman"/>
-          <w:sz w:val="24"/>
-          <w:szCs w:val="24"/>
-        </w:rPr>
-        <w:t>AiroPeek</w:t>
-      </w:r>
-      <w:proofErr w:type="spellEnd"/>
-      <w:r>
-        <w:rPr>
-          <w:rFonts w:ascii="Times New Roman" w:hAnsi="Times New Roman" w:cs="Times New Roman"/>
-          <w:sz w:val="24"/>
-          <w:szCs w:val="24"/>
-        </w:rPr>
-        <w:t xml:space="preserve"> </w:t>
-      </w:r>
-    </w:p>
-    <w:p>
-      <w:pPr>
-        <w:spacing w:line="360" w:lineRule="auto"/>
-        <w:jc w:val="both"/>
-        <w:rPr>
-          <w:rFonts w:ascii="Times New Roman" w:hAnsi="Times New Roman" w:cs="Times New Roman"/>
-          <w:sz w:val="24"/>
-          <w:szCs w:val="24"/>
-        </w:rPr>
-      </w:pPr>
-      <w:r>
-        <w:rPr>
-          <w:rFonts w:ascii="Times New Roman" w:hAnsi="Times New Roman" w:cs="Times New Roman"/>
-          <w:sz w:val="24"/>
-          <w:szCs w:val="24"/>
-        </w:rPr>
-        <w:t xml:space="preserve">• </w:t>
-      </w:r>
-      <w:proofErr w:type="spellStart"/>
-      <w:r>
-        <w:rPr>
-          <w:rFonts w:ascii="Times New Roman" w:hAnsi="Times New Roman" w:cs="Times New Roman"/>
-          <w:sz w:val="24"/>
-          <w:szCs w:val="24"/>
-        </w:rPr>
-        <w:t>WEPCrack</w:t>
-      </w:r>
-      <w:proofErr w:type="spellEnd"/>
-      <w:r>
-        <w:rPr>
-          <w:rFonts w:ascii="Times New Roman" w:hAnsi="Times New Roman" w:cs="Times New Roman"/>
-          <w:sz w:val="24"/>
-          <w:szCs w:val="24"/>
-        </w:rPr>
-        <w:t xml:space="preserve"> </w:t>
-      </w:r>
-    </w:p>
-    <w:p>
-      <w:pPr>
-        <w:spacing w:line="360" w:lineRule="auto"/>
-        <w:jc w:val="both"/>
-        <w:rPr>
-          <w:rFonts w:ascii="Times New Roman" w:hAnsi="Times New Roman" w:cs="Times New Roman"/>
-          <w:sz w:val="24"/>
-          <w:szCs w:val="24"/>
-        </w:rPr>
-      </w:pPr>
-      <w:r>
-        <w:rPr>
-          <w:rFonts w:ascii="Times New Roman" w:hAnsi="Times New Roman" w:cs="Times New Roman"/>
-          <w:sz w:val="24"/>
-          <w:szCs w:val="24"/>
-        </w:rPr>
-        <w:t xml:space="preserve">• </w:t>
-      </w:r>
-      <w:proofErr w:type="spellStart"/>
-      <w:r>
-        <w:rPr>
-          <w:rFonts w:ascii="Times New Roman" w:hAnsi="Times New Roman" w:cs="Times New Roman"/>
-          <w:sz w:val="24"/>
-          <w:szCs w:val="24"/>
-        </w:rPr>
-        <w:t>AirSnort</w:t>
-      </w:r>
-      <w:proofErr w:type="spellEnd"/>
-      <w:r>
-        <w:rPr>
-          <w:rFonts w:ascii="Times New Roman" w:hAnsi="Times New Roman" w:cs="Times New Roman"/>
-          <w:sz w:val="24"/>
-          <w:szCs w:val="24"/>
-        </w:rPr>
-        <w:t xml:space="preserve"> </w:t>
-      </w:r>
-    </w:p>
-    <w:p>
-      <w:pPr>
-        <w:spacing w:line="360" w:lineRule="auto"/>
-        <w:jc w:val="both"/>
-        <w:rPr>
-          <w:rFonts w:ascii="Times New Roman" w:hAnsi="Times New Roman" w:cs="Times New Roman"/>
-          <w:sz w:val="24"/>
-          <w:szCs w:val="24"/>
-        </w:rPr>
-      </w:pPr>
-      <w:r>
-        <w:rPr>
-          <w:rFonts w:ascii="Times New Roman" w:hAnsi="Times New Roman" w:cs="Times New Roman"/>
-          <w:sz w:val="24"/>
-          <w:szCs w:val="24"/>
-        </w:rPr>
-        <w:t xml:space="preserve">• Network </w:t>
-      </w:r>
-      <w:proofErr w:type="spellStart"/>
-      <w:r>
-        <w:rPr>
-          <w:rFonts w:ascii="Times New Roman" w:hAnsi="Times New Roman" w:cs="Times New Roman"/>
-          <w:sz w:val="24"/>
-          <w:szCs w:val="24"/>
-        </w:rPr>
-        <w:t>Stumbler</w:t>
-      </w:r>
-      <w:proofErr w:type="spellEnd"/>
-      <w:r>
-        <w:rPr>
-          <w:rFonts w:ascii="Times New Roman" w:hAnsi="Times New Roman" w:cs="Times New Roman"/>
-          <w:sz w:val="24"/>
-          <w:szCs w:val="24"/>
-        </w:rPr>
-        <w:t xml:space="preserve"> </w:t>
-      </w:r>
-    </w:p>
-    <w:p>
-      <w:pPr>
-        <w:spacing w:line="360" w:lineRule="auto"/>
-        <w:jc w:val="both"/>
-        <w:rPr>
-          <w:rFonts w:ascii="Times New Roman" w:hAnsi="Times New Roman" w:cs="Times New Roman"/>
-          <w:sz w:val="24"/>
-          <w:szCs w:val="24"/>
-        </w:rPr>
-      </w:pPr>
-      <w:r>
-        <w:rPr>
-          <w:rFonts w:ascii="Times New Roman" w:hAnsi="Times New Roman" w:cs="Times New Roman"/>
-          <w:sz w:val="24"/>
-          <w:szCs w:val="24"/>
-        </w:rPr>
-        <w:t xml:space="preserve">• </w:t>
-      </w:r>
-      <w:proofErr w:type="spellStart"/>
-      <w:proofErr w:type="gramStart"/>
-      <w:r>
-        <w:rPr>
-          <w:rFonts w:ascii="Times New Roman" w:hAnsi="Times New Roman" w:cs="Times New Roman"/>
-          <w:sz w:val="24"/>
-          <w:szCs w:val="24"/>
-        </w:rPr>
-        <w:t>iStumbler</w:t>
-      </w:r>
-      <w:proofErr w:type="spellEnd"/>
-      <w:proofErr w:type="gramEnd"/>
-      <w:r>
-        <w:rPr>
-          <w:rFonts w:ascii="Times New Roman" w:hAnsi="Times New Roman" w:cs="Times New Roman"/>
-          <w:sz w:val="24"/>
-          <w:szCs w:val="24"/>
-        </w:rPr>
-        <w:t xml:space="preserve"> </w:t>
-      </w:r>
-    </w:p>
-    <w:p>
-      <w:pPr>
-        <w:spacing w:line="360" w:lineRule="auto"/>
-        <w:jc w:val="both"/>
-        <w:rPr>
-          <w:rFonts w:ascii="Times New Roman" w:hAnsi="Times New Roman" w:cs="Times New Roman"/>
-          <w:sz w:val="24"/>
-          <w:szCs w:val="24"/>
-        </w:rPr>
-      </w:pPr>
-      <w:r>
-        <w:rPr>
-          <w:rFonts w:ascii="Times New Roman" w:hAnsi="Times New Roman" w:cs="Times New Roman"/>
-          <w:sz w:val="24"/>
-          <w:szCs w:val="24"/>
-        </w:rPr>
-        <w:t xml:space="preserve">• </w:t>
-      </w:r>
-      <w:proofErr w:type="spellStart"/>
-      <w:r>
-        <w:rPr>
-          <w:rFonts w:ascii="Times New Roman" w:hAnsi="Times New Roman" w:cs="Times New Roman"/>
-          <w:sz w:val="24"/>
-          <w:szCs w:val="24"/>
-        </w:rPr>
-        <w:t>KisMAC</w:t>
-      </w:r>
-      <w:proofErr w:type="spellEnd"/>
-      <w:r>
-        <w:rPr>
-          <w:rFonts w:ascii="Times New Roman" w:hAnsi="Times New Roman" w:cs="Times New Roman"/>
-          <w:sz w:val="24"/>
-          <w:szCs w:val="24"/>
-        </w:rPr>
-        <w:t xml:space="preserve"> </w:t>
+        <w:t xml:space="preserve">• AiroPeek </w:t>
+      </w:r>
+    </w:p>
+    <w:p>
+      <w:pPr>
+        <w:spacing w:line="360" w:lineRule="auto"/>
+        <w:jc w:val="both"/>
+        <w:rPr>
+          <w:rFonts w:ascii="Times New Roman" w:hAnsi="Times New Roman" w:cs="Times New Roman"/>
+          <w:sz w:val="24"/>
+          <w:szCs w:val="24"/>
+        </w:rPr>
+      </w:pPr>
+      <w:r>
+        <w:rPr>
+          <w:rFonts w:ascii="Times New Roman" w:hAnsi="Times New Roman" w:cs="Times New Roman"/>
+          <w:sz w:val="24"/>
+          <w:szCs w:val="24"/>
+        </w:rPr>
+        <w:t xml:space="preserve">• WEPCrack </w:t>
+      </w:r>
+    </w:p>
+    <w:p>
+      <w:pPr>
+        <w:spacing w:line="360" w:lineRule="auto"/>
+        <w:jc w:val="both"/>
+        <w:rPr>
+          <w:rFonts w:ascii="Times New Roman" w:hAnsi="Times New Roman" w:cs="Times New Roman"/>
+          <w:sz w:val="24"/>
+          <w:szCs w:val="24"/>
+        </w:rPr>
+      </w:pPr>
+      <w:r>
+        <w:rPr>
+          <w:rFonts w:ascii="Times New Roman" w:hAnsi="Times New Roman" w:cs="Times New Roman"/>
+          <w:sz w:val="24"/>
+          <w:szCs w:val="24"/>
+        </w:rPr>
+        <w:t xml:space="preserve">• AirSnort </w:t>
+      </w:r>
+    </w:p>
+    <w:p>
+      <w:pPr>
+        <w:spacing w:line="360" w:lineRule="auto"/>
+        <w:jc w:val="both"/>
+        <w:rPr>
+          <w:rFonts w:ascii="Times New Roman" w:hAnsi="Times New Roman" w:cs="Times New Roman"/>
+          <w:sz w:val="24"/>
+          <w:szCs w:val="24"/>
+        </w:rPr>
+      </w:pPr>
+      <w:r>
+        <w:rPr>
+          <w:rFonts w:ascii="Times New Roman" w:hAnsi="Times New Roman" w:cs="Times New Roman"/>
+          <w:sz w:val="24"/>
+          <w:szCs w:val="24"/>
+        </w:rPr>
+        <w:t xml:space="preserve">• Network Stumbler </w:t>
+      </w:r>
+    </w:p>
+    <w:p>
+      <w:pPr>
+        <w:spacing w:line="360" w:lineRule="auto"/>
+        <w:jc w:val="both"/>
+        <w:rPr>
+          <w:rFonts w:ascii="Times New Roman" w:hAnsi="Times New Roman" w:cs="Times New Roman"/>
+          <w:sz w:val="24"/>
+          <w:szCs w:val="24"/>
+        </w:rPr>
+      </w:pPr>
+      <w:r>
+        <w:rPr>
+          <w:rFonts w:ascii="Times New Roman" w:hAnsi="Times New Roman" w:cs="Times New Roman"/>
+          <w:sz w:val="24"/>
+          <w:szCs w:val="24"/>
+        </w:rPr>
+        <w:t xml:space="preserve">• iStumbler </w:t>
+      </w:r>
+    </w:p>
+    <w:p>
+      <w:pPr>
+        <w:spacing w:line="360" w:lineRule="auto"/>
+        <w:jc w:val="both"/>
+        <w:rPr>
+          <w:rFonts w:ascii="Times New Roman" w:hAnsi="Times New Roman" w:cs="Times New Roman"/>
+          <w:sz w:val="24"/>
+          <w:szCs w:val="24"/>
+        </w:rPr>
+      </w:pPr>
+      <w:r>
+        <w:rPr>
+          <w:rFonts w:ascii="Times New Roman" w:hAnsi="Times New Roman" w:cs="Times New Roman"/>
+          <w:sz w:val="24"/>
+          <w:szCs w:val="24"/>
+        </w:rPr>
+        <w:t xml:space="preserve">• KisMAC </w:t>
       </w:r>
     </w:p>
     <w:p>
@@ -6221,7 +6356,7 @@
                     </pic:cNvPicPr>
                   </pic:nvPicPr>
                   <pic:blipFill>
-                    <a:blip r:embed="rId13">
+                    <a:blip r:embed="rId17">
                       <a:extLst>
                         <a:ext uri="{28A0092B-C50C-407E-A947-70E740481C1C}">
                           <a14:useLocalDpi xmlns:a14="http://schemas.microsoft.com/office/drawing/2010/main" val="0"/>
@@ -6304,52 +6439,32 @@
           <w:szCs w:val="24"/>
         </w:rPr>
       </w:pPr>
-      <w:proofErr w:type="gramStart"/>
-      <w:r>
-        <w:rPr>
-          <w:rFonts w:ascii="Times New Roman" w:hAnsi="Times New Roman" w:cs="Times New Roman"/>
-          <w:sz w:val="24"/>
-          <w:szCs w:val="24"/>
-        </w:rPr>
-        <w:t>cain</w:t>
-      </w:r>
-      <w:proofErr w:type="gramEnd"/>
-      <w:r>
-        <w:rPr>
-          <w:rFonts w:ascii="Times New Roman" w:hAnsi="Times New Roman" w:cs="Times New Roman"/>
-          <w:sz w:val="24"/>
-          <w:szCs w:val="24"/>
-        </w:rPr>
-        <w:t xml:space="preserve"> and abel</w:t>
-      </w:r>
-    </w:p>
-    <w:p>
-      <w:pPr>
-        <w:spacing w:line="360" w:lineRule="auto"/>
-        <w:jc w:val="both"/>
-        <w:rPr>
-          <w:rFonts w:ascii="Times New Roman" w:hAnsi="Times New Roman" w:cs="Times New Roman"/>
-          <w:sz w:val="24"/>
-          <w:szCs w:val="24"/>
-        </w:rPr>
-      </w:pPr>
-      <w:proofErr w:type="gramStart"/>
-      <w:r>
-        <w:rPr>
-          <w:rFonts w:ascii="Times New Roman" w:hAnsi="Times New Roman" w:cs="Times New Roman"/>
-          <w:sz w:val="24"/>
-          <w:szCs w:val="24"/>
-        </w:rPr>
-        <w:t>cain</w:t>
-      </w:r>
-      <w:proofErr w:type="gramEnd"/>
-      <w:r>
-        <w:rPr>
-          <w:rFonts w:ascii="Times New Roman" w:hAnsi="Times New Roman" w:cs="Times New Roman"/>
-          <w:sz w:val="24"/>
-          <w:szCs w:val="24"/>
-        </w:rPr>
-        <w:t xml:space="preserve"> and abel is actually a password recovery tool for windows. It is used for easy recovery of several types of passwords through the following methods:</w:t>
+      <w:r>
+        <w:rPr>
+          <w:rFonts w:ascii="Times New Roman" w:hAnsi="Times New Roman" w:cs="Times New Roman"/>
+          <w:sz w:val="24"/>
+          <w:szCs w:val="24"/>
+        </w:rPr>
+        <w:t>cain and abel</w:t>
+      </w:r>
+    </w:p>
+    <w:p>
+      <w:pPr>
+        <w:spacing w:line="360" w:lineRule="auto"/>
+        <w:jc w:val="both"/>
+        <w:rPr>
+          <w:rFonts w:ascii="Times New Roman" w:hAnsi="Times New Roman" w:cs="Times New Roman"/>
+          <w:sz w:val="24"/>
+          <w:szCs w:val="24"/>
+        </w:rPr>
+      </w:pPr>
+      <w:r>
+        <w:rPr>
+          <w:rFonts w:ascii="Times New Roman" w:hAnsi="Times New Roman" w:cs="Times New Roman"/>
+          <w:sz w:val="24"/>
+          <w:szCs w:val="24"/>
+        </w:rPr>
+        <w:t>cain and abel is actually a password recovery tool for windows. It is used for easy recovery of several types of passwords through the following methods:</w:t>
       </w:r>
     </w:p>
     <w:p>
@@ -6666,7 +6781,7 @@
                     </pic:cNvPicPr>
                   </pic:nvPicPr>
                   <pic:blipFill>
-                    <a:blip r:embed="rId14">
+                    <a:blip r:embed="rId18">
                       <a:extLst>
                         <a:ext uri="{28A0092B-C50C-407E-A947-70E740481C1C}">
                           <a14:useLocalDpi xmlns:a14="http://schemas.microsoft.com/office/drawing/2010/main" val="0"/>
@@ -6725,25 +6840,7 @@
           <w:sz w:val="24"/>
           <w:szCs w:val="24"/>
         </w:rPr>
-        <w:t xml:space="preserve">Figure 4-2:  </w:t>
-      </w:r>
-      <w:proofErr w:type="gramStart"/>
-      <w:r>
-        <w:rPr>
-          <w:rFonts w:ascii="Times New Roman" w:hAnsi="Times New Roman" w:cs="Times New Roman"/>
-          <w:sz w:val="24"/>
-          <w:szCs w:val="24"/>
-        </w:rPr>
-        <w:t>cain</w:t>
-      </w:r>
-      <w:proofErr w:type="gramEnd"/>
-      <w:r>
-        <w:rPr>
-          <w:rFonts w:ascii="Times New Roman" w:hAnsi="Times New Roman" w:cs="Times New Roman"/>
-          <w:sz w:val="24"/>
-          <w:szCs w:val="24"/>
-        </w:rPr>
-        <w:t xml:space="preserve"> and Abel’s WEP attack has the same functionality as Aircrack.</w:t>
+        <w:t>Figure 4-2:  cain and Abel’s WEP attack has the same functionality as Aircrack.</w:t>
       </w:r>
     </w:p>
     <w:p>
@@ -7090,25 +7187,7 @@
           <w:sz w:val="24"/>
           <w:szCs w:val="24"/>
         </w:rPr>
-        <w:t xml:space="preserve">Implement WPA2 Enterprise instead of </w:t>
-      </w:r>
-      <w:proofErr w:type="spellStart"/>
-      <w:r>
-        <w:rPr>
-          <w:rFonts w:ascii="Times New Roman" w:hAnsi="Times New Roman" w:cs="Times New Roman"/>
-          <w:sz w:val="24"/>
-          <w:szCs w:val="24"/>
-        </w:rPr>
-        <w:t>wi-fi</w:t>
-      </w:r>
-      <w:proofErr w:type="spellEnd"/>
-      <w:r>
-        <w:rPr>
-          <w:rFonts w:ascii="Times New Roman" w:hAnsi="Times New Roman" w:cs="Times New Roman"/>
-          <w:sz w:val="24"/>
-          <w:szCs w:val="24"/>
-        </w:rPr>
-        <w:t xml:space="preserve"> protected access (WEP).</w:t>
+        <w:t>Implement WPA2 Enterprise instead of wi-fi protected access (WEP).</w:t>
       </w:r>
     </w:p>
     <w:p>
@@ -7170,8 +7249,6 @@
           <w:szCs w:val="24"/>
         </w:rPr>
       </w:pPr>
-      <w:bookmarkStart w:id="1" w:name="_GoBack"/>
-      <w:bookmarkEnd w:id="1"/>
     </w:p>
     <w:p>
       <w:pPr>
@@ -7336,7 +7413,7 @@
                     </pic:cNvPicPr>
                   </pic:nvPicPr>
                   <pic:blipFill>
-                    <a:blip r:embed="rId15">
+                    <a:blip r:embed="rId19">
                       <a:extLst>
                         <a:ext uri="{28A0092B-C50C-407E-A947-70E740481C1C}">
                           <a14:useLocalDpi xmlns:a14="http://schemas.microsoft.com/office/drawing/2010/main" val="0"/>
@@ -7395,25 +7472,7 @@
           <w:sz w:val="24"/>
           <w:szCs w:val="24"/>
         </w:rPr>
-        <w:t xml:space="preserve">Figure 5-1 </w:t>
-      </w:r>
-      <w:proofErr w:type="spellStart"/>
-      <w:r>
-        <w:rPr>
-          <w:rFonts w:ascii="Times New Roman" w:hAnsi="Times New Roman" w:cs="Times New Roman"/>
-          <w:sz w:val="24"/>
-          <w:szCs w:val="24"/>
-        </w:rPr>
-        <w:t>RogueScanner</w:t>
-      </w:r>
-      <w:proofErr w:type="spellEnd"/>
-      <w:r>
-        <w:rPr>
-          <w:rFonts w:ascii="Times New Roman" w:hAnsi="Times New Roman" w:cs="Times New Roman"/>
-          <w:sz w:val="24"/>
-          <w:szCs w:val="24"/>
-        </w:rPr>
-        <w:t xml:space="preserve"> discovers rogue wireless access points.</w:t>
+        <w:t>Figure 5-1 RogueScanner discovers rogue wireless access points.</w:t>
       </w:r>
     </w:p>
     <w:p>
@@ -7437,7 +7496,6 @@
           <w:szCs w:val="24"/>
         </w:rPr>
       </w:pPr>
-      <w:proofErr w:type="spellStart"/>
       <w:r>
         <w:rPr>
           <w:rFonts w:ascii="Times New Roman" w:hAnsi="Times New Roman" w:cs="Times New Roman"/>
@@ -7447,43 +7505,24 @@
         </w:rPr>
         <w:t>AirDefence</w:t>
       </w:r>
-      <w:proofErr w:type="spellEnd"/>
-    </w:p>
-    <w:p>
-      <w:pPr>
-        <w:spacing w:line="360" w:lineRule="auto"/>
-        <w:jc w:val="both"/>
-        <w:rPr>
-          <w:rFonts w:ascii="Times New Roman" w:hAnsi="Times New Roman" w:cs="Times New Roman"/>
-          <w:sz w:val="24"/>
-          <w:szCs w:val="24"/>
-        </w:rPr>
-      </w:pPr>
-      <w:r>
-        <w:rPr>
-          <w:rFonts w:ascii="Times New Roman" w:hAnsi="Times New Roman" w:cs="Times New Roman"/>
-          <w:sz w:val="24"/>
-          <w:szCs w:val="24"/>
-        </w:rPr>
-        <w:t xml:space="preserve"> </w:t>
-      </w:r>
-      <w:proofErr w:type="spellStart"/>
-      <w:r>
-        <w:rPr>
-          <w:rFonts w:ascii="Times New Roman" w:hAnsi="Times New Roman" w:cs="Times New Roman"/>
-          <w:sz w:val="24"/>
-          <w:szCs w:val="24"/>
-        </w:rPr>
-        <w:t>AirDefence</w:t>
-      </w:r>
-      <w:proofErr w:type="spellEnd"/>
-      <w:r>
-        <w:rPr>
-          <w:rFonts w:ascii="Times New Roman" w:hAnsi="Times New Roman" w:cs="Times New Roman"/>
-          <w:sz w:val="24"/>
-          <w:szCs w:val="24"/>
-        </w:rPr>
-        <w:t xml:space="preserve"> shown in the Figure 5-2 is an 802.1/a/b/g, a UI-based platform for wireless monitoring, wireless LAN intrusion detection and security solution that recognizes security risks and attack. It observes the condition of the wireless LAN and offers a real-time stats.</w:t>
+    </w:p>
+    <w:p>
+      <w:pPr>
+        <w:spacing w:line="360" w:lineRule="auto"/>
+        <w:jc w:val="both"/>
+        <w:rPr>
+          <w:rFonts w:ascii="Times New Roman" w:hAnsi="Times New Roman" w:cs="Times New Roman"/>
+          <w:sz w:val="24"/>
+          <w:szCs w:val="24"/>
+        </w:rPr>
+      </w:pPr>
+      <w:r>
+        <w:rPr>
+          <w:rFonts w:ascii="Times New Roman" w:hAnsi="Times New Roman" w:cs="Times New Roman"/>
+          <w:sz w:val="24"/>
+          <w:szCs w:val="24"/>
+        </w:rPr>
+        <w:t xml:space="preserve"> AirDefence shown in the Figure 5-2 is an 802.1/a/b/g, a UI-based platform for wireless monitoring, wireless LAN intrusion detection and security solution that recognizes security risks and attack. It observes the condition of the wireless LAN and offers a real-time stats.</w:t>
       </w:r>
     </w:p>
     <w:p>
@@ -7625,7 +7664,7 @@
                     </pic:cNvPicPr>
                   </pic:nvPicPr>
                   <pic:blipFill>
-                    <a:blip r:embed="rId16">
+                    <a:blip r:embed="rId20">
                       <a:extLst>
                         <a:ext uri="{28A0092B-C50C-407E-A947-70E740481C1C}">
                           <a14:useLocalDpi xmlns:a14="http://schemas.microsoft.com/office/drawing/2010/main" val="0"/>
@@ -7673,227 +7712,63 @@
           <w:sz w:val="24"/>
           <w:szCs w:val="24"/>
         </w:rPr>
-        <w:t xml:space="preserve">Figure 5-2 </w:t>
-      </w:r>
-      <w:proofErr w:type="spellStart"/>
-      <w:r>
-        <w:rPr>
-          <w:rFonts w:ascii="Times New Roman" w:hAnsi="Times New Roman" w:cs="Times New Roman"/>
-          <w:sz w:val="24"/>
-          <w:szCs w:val="24"/>
-        </w:rPr>
-        <w:t>AirDefence</w:t>
-      </w:r>
-      <w:proofErr w:type="spellEnd"/>
-      <w:r>
-        <w:rPr>
-          <w:rFonts w:ascii="Times New Roman" w:hAnsi="Times New Roman" w:cs="Times New Roman"/>
-          <w:sz w:val="24"/>
-          <w:szCs w:val="24"/>
-        </w:rPr>
-        <w:t xml:space="preserve"> tool screenshot.</w:t>
-      </w:r>
-    </w:p>
-    <w:p>
-      <w:pPr>
-        <w:spacing w:line="360" w:lineRule="auto"/>
-        <w:rPr>
-          <w:rFonts w:ascii="Times New Roman" w:hAnsi="Times New Roman" w:cs="Times New Roman"/>
-          <w:sz w:val="24"/>
-          <w:szCs w:val="24"/>
-        </w:rPr>
-      </w:pPr>
-    </w:p>
-    <w:p>
-      <w:pPr>
-        <w:spacing w:line="360" w:lineRule="auto"/>
-        <w:rPr>
-          <w:rFonts w:ascii="Times New Roman" w:hAnsi="Times New Roman" w:cs="Times New Roman"/>
-          <w:b/>
-          <w:sz w:val="24"/>
-          <w:szCs w:val="24"/>
-        </w:rPr>
-      </w:pPr>
-      <w:proofErr w:type="spellStart"/>
-      <w:r>
-        <w:rPr>
-          <w:rFonts w:ascii="Times New Roman" w:hAnsi="Times New Roman" w:cs="Times New Roman"/>
-          <w:b/>
-          <w:sz w:val="24"/>
-          <w:szCs w:val="24"/>
-        </w:rPr>
-        <w:t>CommView</w:t>
-      </w:r>
-      <w:proofErr w:type="spellEnd"/>
-      <w:r>
-        <w:rPr>
-          <w:rFonts w:ascii="Times New Roman" w:hAnsi="Times New Roman" w:cs="Times New Roman"/>
-          <w:b/>
-          <w:sz w:val="24"/>
-          <w:szCs w:val="24"/>
-        </w:rPr>
-        <w:t xml:space="preserve"> for </w:t>
-      </w:r>
-      <w:proofErr w:type="spellStart"/>
-      <w:r>
-        <w:rPr>
-          <w:rFonts w:ascii="Times New Roman" w:hAnsi="Times New Roman" w:cs="Times New Roman"/>
-          <w:b/>
-          <w:sz w:val="24"/>
-          <w:szCs w:val="24"/>
-        </w:rPr>
-        <w:t>WiFi</w:t>
-      </w:r>
-      <w:proofErr w:type="spellEnd"/>
-      <w:r>
-        <w:rPr>
-          <w:rFonts w:ascii="Times New Roman" w:hAnsi="Times New Roman" w:cs="Times New Roman"/>
-          <w:b/>
-          <w:sz w:val="24"/>
-          <w:szCs w:val="24"/>
-        </w:rPr>
-        <w:t xml:space="preserve"> PPC</w:t>
-      </w:r>
-    </w:p>
-    <w:p>
-      <w:pPr>
-        <w:spacing w:line="360" w:lineRule="auto"/>
-        <w:rPr>
-          <w:rFonts w:ascii="Times New Roman" w:hAnsi="Times New Roman" w:cs="Times New Roman"/>
-          <w:sz w:val="24"/>
-          <w:szCs w:val="24"/>
-        </w:rPr>
-      </w:pPr>
-      <w:proofErr w:type="spellStart"/>
-      <w:r>
-        <w:rPr>
-          <w:rFonts w:ascii="Times New Roman" w:hAnsi="Times New Roman" w:cs="Times New Roman"/>
-          <w:sz w:val="24"/>
-          <w:szCs w:val="24"/>
-        </w:rPr>
-        <w:t>CommView</w:t>
-      </w:r>
-      <w:proofErr w:type="spellEnd"/>
-      <w:r>
-        <w:rPr>
-          <w:rFonts w:ascii="Times New Roman" w:hAnsi="Times New Roman" w:cs="Times New Roman"/>
-          <w:sz w:val="24"/>
-          <w:szCs w:val="24"/>
-        </w:rPr>
-        <w:t xml:space="preserve"> for </w:t>
-      </w:r>
-      <w:proofErr w:type="spellStart"/>
-      <w:r>
-        <w:rPr>
-          <w:rFonts w:ascii="Times New Roman" w:hAnsi="Times New Roman" w:cs="Times New Roman"/>
-          <w:sz w:val="24"/>
-          <w:szCs w:val="24"/>
-        </w:rPr>
-        <w:t>WiFi</w:t>
-      </w:r>
-      <w:proofErr w:type="spellEnd"/>
-      <w:r>
-        <w:rPr>
-          <w:rFonts w:ascii="Times New Roman" w:hAnsi="Times New Roman" w:cs="Times New Roman"/>
-          <w:sz w:val="24"/>
-          <w:szCs w:val="24"/>
-        </w:rPr>
-        <w:t xml:space="preserve"> PPC is a special, lightweight edition of </w:t>
-      </w:r>
-      <w:proofErr w:type="spellStart"/>
-      <w:r>
-        <w:rPr>
-          <w:rFonts w:ascii="Times New Roman" w:hAnsi="Times New Roman" w:cs="Times New Roman"/>
-          <w:sz w:val="24"/>
-          <w:szCs w:val="24"/>
-        </w:rPr>
-        <w:t>CommView</w:t>
-      </w:r>
-      <w:proofErr w:type="spellEnd"/>
-      <w:r>
-        <w:rPr>
-          <w:rFonts w:ascii="Times New Roman" w:hAnsi="Times New Roman" w:cs="Times New Roman"/>
-          <w:sz w:val="24"/>
-          <w:szCs w:val="24"/>
-        </w:rPr>
-        <w:t xml:space="preserve"> for </w:t>
-      </w:r>
-      <w:proofErr w:type="spellStart"/>
-      <w:r>
-        <w:rPr>
-          <w:rFonts w:ascii="Times New Roman" w:hAnsi="Times New Roman" w:cs="Times New Roman"/>
-          <w:sz w:val="24"/>
-          <w:szCs w:val="24"/>
-        </w:rPr>
-        <w:t>WiFi</w:t>
-      </w:r>
-      <w:proofErr w:type="spellEnd"/>
-      <w:r>
-        <w:rPr>
-          <w:rFonts w:ascii="Times New Roman" w:hAnsi="Times New Roman" w:cs="Times New Roman"/>
-          <w:sz w:val="24"/>
-          <w:szCs w:val="24"/>
-        </w:rPr>
-        <w:t xml:space="preserve"> that runs on Pocket PC handheld computers. It is designed for express wireless site surveys, as well as capturing and </w:t>
-      </w:r>
-      <w:proofErr w:type="spellStart"/>
-      <w:r>
-        <w:rPr>
-          <w:rFonts w:ascii="Times New Roman" w:hAnsi="Times New Roman" w:cs="Times New Roman"/>
-          <w:sz w:val="24"/>
-          <w:szCs w:val="24"/>
-        </w:rPr>
-        <w:t>analyzing</w:t>
-      </w:r>
-      <w:proofErr w:type="spellEnd"/>
-      <w:r>
-        <w:rPr>
-          <w:rFonts w:ascii="Times New Roman" w:hAnsi="Times New Roman" w:cs="Times New Roman"/>
-          <w:sz w:val="24"/>
-          <w:szCs w:val="24"/>
-        </w:rPr>
-        <w:t xml:space="preserve"> network packets on wireless 802.11b/g networks. With </w:t>
-      </w:r>
-      <w:proofErr w:type="spellStart"/>
-      <w:r>
-        <w:rPr>
-          <w:rFonts w:ascii="Times New Roman" w:hAnsi="Times New Roman" w:cs="Times New Roman"/>
-          <w:sz w:val="24"/>
-          <w:szCs w:val="24"/>
-        </w:rPr>
-        <w:t>CommView</w:t>
-      </w:r>
-      <w:proofErr w:type="spellEnd"/>
-      <w:r>
-        <w:rPr>
-          <w:rFonts w:ascii="Times New Roman" w:hAnsi="Times New Roman" w:cs="Times New Roman"/>
-          <w:sz w:val="24"/>
-          <w:szCs w:val="24"/>
-        </w:rPr>
-        <w:t xml:space="preserve"> for </w:t>
-      </w:r>
-      <w:proofErr w:type="spellStart"/>
-      <w:r>
-        <w:rPr>
-          <w:rFonts w:ascii="Times New Roman" w:hAnsi="Times New Roman" w:cs="Times New Roman"/>
-          <w:sz w:val="24"/>
-          <w:szCs w:val="24"/>
-        </w:rPr>
-        <w:t>WiFi</w:t>
-      </w:r>
-      <w:proofErr w:type="spellEnd"/>
-      <w:r>
-        <w:rPr>
-          <w:rFonts w:ascii="Times New Roman" w:hAnsi="Times New Roman" w:cs="Times New Roman"/>
-          <w:sz w:val="24"/>
-          <w:szCs w:val="24"/>
-        </w:rPr>
-        <w:t xml:space="preserve"> PPC, shown in Figure 5-3, the user can do the following:</w:t>
-      </w:r>
-    </w:p>
-    <w:p>
-      <w:pPr>
-        <w:spacing w:line="360" w:lineRule="auto"/>
+        <w:t>Figure 5-2 AirDefence tool screenshot.</w:t>
+      </w:r>
+    </w:p>
+    <w:p>
+      <w:pPr>
+        <w:spacing w:line="360" w:lineRule="auto"/>
+        <w:rPr>
+          <w:rFonts w:ascii="Times New Roman" w:hAnsi="Times New Roman" w:cs="Times New Roman"/>
+          <w:sz w:val="24"/>
+          <w:szCs w:val="24"/>
+        </w:rPr>
+      </w:pPr>
+    </w:p>
+    <w:p>
+      <w:pPr>
+        <w:spacing w:line="360" w:lineRule="auto"/>
+        <w:jc w:val="both"/>
+        <w:rPr>
+          <w:rFonts w:ascii="Times New Roman" w:hAnsi="Times New Roman" w:cs="Times New Roman"/>
+          <w:b/>
+          <w:sz w:val="24"/>
+          <w:szCs w:val="24"/>
+        </w:rPr>
+      </w:pPr>
+      <w:r>
+        <w:rPr>
+          <w:rFonts w:ascii="Times New Roman" w:hAnsi="Times New Roman" w:cs="Times New Roman"/>
+          <w:b/>
+          <w:sz w:val="24"/>
+          <w:szCs w:val="24"/>
+        </w:rPr>
+        <w:t>CommView for WiFi PPC</w:t>
+      </w:r>
+    </w:p>
+    <w:p>
+      <w:pPr>
+        <w:spacing w:line="360" w:lineRule="auto"/>
+        <w:jc w:val="both"/>
+        <w:rPr>
+          <w:rFonts w:ascii="Times New Roman" w:hAnsi="Times New Roman" w:cs="Times New Roman"/>
+          <w:sz w:val="24"/>
+          <w:szCs w:val="24"/>
+        </w:rPr>
+      </w:pPr>
+      <w:r>
+        <w:rPr>
+          <w:rFonts w:ascii="Times New Roman" w:hAnsi="Times New Roman" w:cs="Times New Roman"/>
+          <w:sz w:val="24"/>
+          <w:szCs w:val="24"/>
+        </w:rPr>
+        <w:t>CommView for WiFi PPC is a special, lightweight edition of CommView for WiFi that runs on Pocket PC handheld computers. It is designed for express wireless site surveys, as well as capturing and analyzing network packets on wireless 802.11b/g networks. With CommView for WiFi PPC, shown in Figure 5-3, the user can do the following:</w:t>
+      </w:r>
+    </w:p>
+    <w:p>
+      <w:pPr>
+        <w:spacing w:line="360" w:lineRule="auto"/>
+        <w:jc w:val="both"/>
         <w:rPr>
           <w:rFonts w:ascii="Times New Roman" w:hAnsi="Times New Roman" w:cs="Times New Roman"/>
           <w:sz w:val="24"/>
@@ -7912,6 +7787,7 @@
     <w:p>
       <w:pPr>
         <w:spacing w:line="360" w:lineRule="auto"/>
+        <w:jc w:val="both"/>
         <w:rPr>
           <w:rFonts w:ascii="Times New Roman" w:hAnsi="Times New Roman" w:cs="Times New Roman"/>
           <w:sz w:val="24"/>
@@ -7930,6 +7806,7 @@
     <w:p>
       <w:pPr>
         <w:spacing w:line="360" w:lineRule="auto"/>
+        <w:jc w:val="both"/>
         <w:rPr>
           <w:rFonts w:ascii="Times New Roman" w:hAnsi="Times New Roman" w:cs="Times New Roman"/>
           <w:sz w:val="24"/>
@@ -7948,6 +7825,7 @@
     <w:p>
       <w:pPr>
         <w:spacing w:line="360" w:lineRule="auto"/>
+        <w:jc w:val="both"/>
         <w:rPr>
           <w:rFonts w:ascii="Times New Roman" w:hAnsi="Times New Roman" w:cs="Times New Roman"/>
           <w:sz w:val="24"/>
@@ -7966,6 +7844,7 @@
     <w:p>
       <w:pPr>
         <w:spacing w:line="360" w:lineRule="auto"/>
+        <w:jc w:val="both"/>
         <w:rPr>
           <w:rFonts w:ascii="Times New Roman" w:hAnsi="Times New Roman" w:cs="Times New Roman"/>
           <w:sz w:val="24"/>
@@ -7984,6 +7863,7 @@
     <w:p>
       <w:pPr>
         <w:spacing w:line="360" w:lineRule="auto"/>
+        <w:jc w:val="both"/>
         <w:rPr>
           <w:rFonts w:ascii="Times New Roman" w:hAnsi="Times New Roman" w:cs="Times New Roman"/>
           <w:sz w:val="24"/>
@@ -8002,6 +7882,7 @@
     <w:p>
       <w:pPr>
         <w:spacing w:line="360" w:lineRule="auto"/>
+        <w:jc w:val="both"/>
         <w:rPr>
           <w:rFonts w:ascii="Times New Roman" w:hAnsi="Times New Roman" w:cs="Times New Roman"/>
           <w:sz w:val="24"/>
@@ -8061,7 +7942,7 @@
                     </pic:cNvPicPr>
                   </pic:nvPicPr>
                   <pic:blipFill>
-                    <a:blip r:embed="rId17">
+                    <a:blip r:embed="rId21">
                       <a:extLst>
                         <a:ext uri="{28A0092B-C50C-407E-A947-70E740481C1C}">
                           <a14:useLocalDpi xmlns:a14="http://schemas.microsoft.com/office/drawing/2010/main" val="0"/>
@@ -8120,94 +8001,55 @@
           <w:sz w:val="24"/>
           <w:szCs w:val="24"/>
         </w:rPr>
-        <w:t xml:space="preserve">Figure 5-3 </w:t>
-      </w:r>
-      <w:proofErr w:type="spellStart"/>
-      <w:r>
-        <w:rPr>
-          <w:rFonts w:ascii="Times New Roman" w:hAnsi="Times New Roman" w:cs="Times New Roman"/>
-          <w:sz w:val="24"/>
-          <w:szCs w:val="24"/>
-        </w:rPr>
-        <w:t>commView</w:t>
-      </w:r>
-      <w:proofErr w:type="spellEnd"/>
-      <w:r>
-        <w:rPr>
-          <w:rFonts w:ascii="Times New Roman" w:hAnsi="Times New Roman" w:cs="Times New Roman"/>
-          <w:sz w:val="24"/>
-          <w:szCs w:val="24"/>
-        </w:rPr>
-        <w:t xml:space="preserve"> analyses network data.</w:t>
-      </w:r>
-    </w:p>
-    <w:p>
-      <w:pPr>
-        <w:spacing w:line="360" w:lineRule="auto"/>
-        <w:rPr>
-          <w:rFonts w:ascii="Times New Roman" w:hAnsi="Times New Roman" w:cs="Times New Roman"/>
-          <w:sz w:val="24"/>
-          <w:szCs w:val="24"/>
-        </w:rPr>
-      </w:pPr>
-    </w:p>
-    <w:p>
-      <w:pPr>
-        <w:spacing w:line="360" w:lineRule="auto"/>
-        <w:rPr>
-          <w:rFonts w:ascii="Times New Roman" w:hAnsi="Times New Roman" w:cs="Times New Roman"/>
-          <w:b/>
-          <w:sz w:val="24"/>
-          <w:szCs w:val="24"/>
-        </w:rPr>
-      </w:pPr>
-      <w:proofErr w:type="spellStart"/>
-      <w:r>
-        <w:rPr>
-          <w:rFonts w:ascii="Times New Roman" w:hAnsi="Times New Roman" w:cs="Times New Roman"/>
-          <w:b/>
-          <w:sz w:val="24"/>
-          <w:szCs w:val="24"/>
-        </w:rPr>
-        <w:t>Airmagnet</w:t>
-      </w:r>
-      <w:proofErr w:type="spellEnd"/>
-      <w:r>
-        <w:rPr>
-          <w:rFonts w:ascii="Times New Roman" w:hAnsi="Times New Roman" w:cs="Times New Roman"/>
-          <w:b/>
-          <w:sz w:val="24"/>
-          <w:szCs w:val="24"/>
-        </w:rPr>
-        <w:t xml:space="preserve"> analyser</w:t>
-      </w:r>
-    </w:p>
-    <w:p>
-      <w:pPr>
-        <w:spacing w:line="360" w:lineRule="auto"/>
-        <w:rPr>
-          <w:rFonts w:ascii="Times New Roman" w:hAnsi="Times New Roman" w:cs="Times New Roman"/>
-          <w:sz w:val="24"/>
-          <w:szCs w:val="24"/>
-        </w:rPr>
-      </w:pPr>
-      <w:proofErr w:type="spellStart"/>
-      <w:r>
-        <w:rPr>
-          <w:rFonts w:ascii="Times New Roman" w:hAnsi="Times New Roman" w:cs="Times New Roman"/>
-          <w:sz w:val="24"/>
-          <w:szCs w:val="24"/>
-        </w:rPr>
-        <w:t>AirMagnet</w:t>
-      </w:r>
-      <w:proofErr w:type="spellEnd"/>
-      <w:r>
-        <w:rPr>
-          <w:rFonts w:ascii="Times New Roman" w:hAnsi="Times New Roman" w:cs="Times New Roman"/>
-          <w:sz w:val="24"/>
-          <w:szCs w:val="24"/>
-        </w:rPr>
-        <w:t xml:space="preserve"> analyser shown in Figure 5-4 is a standard tool for automatically detecting vulnerabilities that are often overlooked, perform a live interactive network test to pinpoint network problems, track down rogues and block them either wirelessly or at the wired port.</w:t>
+        <w:t>Figure 5-3 commView analyses network data.</w:t>
+      </w:r>
+    </w:p>
+    <w:p>
+      <w:pPr>
+        <w:spacing w:line="360" w:lineRule="auto"/>
+        <w:rPr>
+          <w:rFonts w:ascii="Times New Roman" w:hAnsi="Times New Roman" w:cs="Times New Roman"/>
+          <w:sz w:val="24"/>
+          <w:szCs w:val="24"/>
+        </w:rPr>
+      </w:pPr>
+    </w:p>
+    <w:p>
+      <w:pPr>
+        <w:spacing w:line="360" w:lineRule="auto"/>
+        <w:rPr>
+          <w:rFonts w:ascii="Times New Roman" w:hAnsi="Times New Roman" w:cs="Times New Roman"/>
+          <w:b/>
+          <w:sz w:val="24"/>
+          <w:szCs w:val="24"/>
+        </w:rPr>
+      </w:pPr>
+      <w:r>
+        <w:rPr>
+          <w:rFonts w:ascii="Times New Roman" w:hAnsi="Times New Roman" w:cs="Times New Roman"/>
+          <w:b/>
+          <w:sz w:val="24"/>
+          <w:szCs w:val="24"/>
+        </w:rPr>
+        <w:t>Airmagnet analyser</w:t>
+      </w:r>
+    </w:p>
+    <w:p>
+      <w:pPr>
+        <w:spacing w:line="360" w:lineRule="auto"/>
+        <w:rPr>
+          <w:rFonts w:ascii="Times New Roman" w:hAnsi="Times New Roman" w:cs="Times New Roman"/>
+          <w:sz w:val="24"/>
+          <w:szCs w:val="24"/>
+        </w:rPr>
+      </w:pPr>
+      <w:r>
+        <w:rPr>
+          <w:rFonts w:ascii="Times New Roman" w:hAnsi="Times New Roman" w:cs="Times New Roman"/>
+          <w:sz w:val="24"/>
+          <w:szCs w:val="24"/>
+        </w:rPr>
+        <w:t>AirMagnet analyser shown in Figure 5-4 is a standard tool for automatically detecting vulnerabilities that are often overlooked, perform a live interactive network test to pinpoint network problems, track down rogues and block them either wirelessly or at the wired port.</w:t>
       </w:r>
     </w:p>
     <w:p>
@@ -8255,7 +8097,7 @@
                     </pic:cNvPicPr>
                   </pic:nvPicPr>
                   <pic:blipFill>
-                    <a:blip r:embed="rId18">
+                    <a:blip r:embed="rId22">
                       <a:extLst>
                         <a:ext uri="{28A0092B-C50C-407E-A947-70E740481C1C}">
                           <a14:useLocalDpi xmlns:a14="http://schemas.microsoft.com/office/drawing/2010/main" val="0"/>
@@ -8324,43 +8166,7 @@
           <w:sz w:val="24"/>
           <w:szCs w:val="24"/>
         </w:rPr>
-        <w:t xml:space="preserve">igure 5-4 </w:t>
-      </w:r>
-      <w:proofErr w:type="spellStart"/>
-      <w:r>
-        <w:rPr>
-          <w:rFonts w:ascii="Times New Roman" w:hAnsi="Times New Roman" w:cs="Times New Roman"/>
-          <w:sz w:val="24"/>
-          <w:szCs w:val="24"/>
-        </w:rPr>
-        <w:t>AirMagnet</w:t>
-      </w:r>
-      <w:proofErr w:type="spellEnd"/>
-      <w:r>
-        <w:rPr>
-          <w:rFonts w:ascii="Times New Roman" w:hAnsi="Times New Roman" w:cs="Times New Roman"/>
-          <w:sz w:val="24"/>
-          <w:szCs w:val="24"/>
-        </w:rPr>
-        <w:t xml:space="preserve"> </w:t>
-      </w:r>
-      <w:proofErr w:type="spellStart"/>
-      <w:r>
-        <w:rPr>
-          <w:rFonts w:ascii="Times New Roman" w:hAnsi="Times New Roman" w:cs="Times New Roman"/>
-          <w:sz w:val="24"/>
-          <w:szCs w:val="24"/>
-        </w:rPr>
-        <w:t>wifi</w:t>
-      </w:r>
-      <w:proofErr w:type="spellEnd"/>
-      <w:r>
-        <w:rPr>
-          <w:rFonts w:ascii="Times New Roman" w:hAnsi="Times New Roman" w:cs="Times New Roman"/>
-          <w:sz w:val="24"/>
-          <w:szCs w:val="24"/>
-        </w:rPr>
-        <w:t xml:space="preserve"> analyser screenshot</w:t>
+        <w:t>igure 5-4 AirMagnet wifi analyser screenshot</w:t>
       </w:r>
     </w:p>
     <w:p>
@@ -8623,39 +8429,7 @@
           <w:rFonts w:ascii="Times New Roman" w:hAnsi="Times New Roman" w:cs="Times New Roman"/>
           <w:sz w:val="24"/>
         </w:rPr>
-        <w:t xml:space="preserve">The first thing we have to do is to check if we have the </w:t>
-      </w:r>
-      <w:proofErr w:type="spellStart"/>
-      <w:r>
-        <w:rPr>
-          <w:rFonts w:ascii="Times New Roman" w:hAnsi="Times New Roman" w:cs="Times New Roman"/>
-          <w:sz w:val="24"/>
-        </w:rPr>
-        <w:t>wifi</w:t>
-      </w:r>
-      <w:proofErr w:type="spellEnd"/>
-      <w:r>
-        <w:rPr>
-          <w:rFonts w:ascii="Times New Roman" w:hAnsi="Times New Roman" w:cs="Times New Roman"/>
-          <w:sz w:val="24"/>
-        </w:rPr>
-        <w:t xml:space="preserve"> card connected or not. Type the command "</w:t>
-      </w:r>
-      <w:proofErr w:type="spellStart"/>
-      <w:r>
-        <w:rPr>
-          <w:rFonts w:ascii="Times New Roman" w:hAnsi="Times New Roman" w:cs="Times New Roman"/>
-          <w:sz w:val="24"/>
-        </w:rPr>
-        <w:t>iwconfig</w:t>
-      </w:r>
-      <w:proofErr w:type="spellEnd"/>
-      <w:r>
-        <w:rPr>
-          <w:rFonts w:ascii="Times New Roman" w:hAnsi="Times New Roman" w:cs="Times New Roman"/>
-          <w:sz w:val="24"/>
-        </w:rPr>
-        <w:t xml:space="preserve">" in the terminal and you will get all the connected wireless networking devices. </w:t>
+        <w:t xml:space="preserve">The first thing we have to do is to check if we have the wifi card connected or not. Type the command "iwconfig" in the terminal and you will get all the connected wireless networking devices. </w:t>
       </w:r>
     </w:p>
     <w:p>
@@ -8704,7 +8478,7 @@
                     <pic:cNvPicPr/>
                   </pic:nvPicPr>
                   <pic:blipFill>
-                    <a:blip r:embed="rId19">
+                    <a:blip r:embed="rId23">
                       <a:extLst>
                         <a:ext uri="{28A0092B-C50C-407E-A947-70E740481C1C}">
                           <a14:useLocalDpi xmlns:a14="http://schemas.microsoft.com/office/drawing/2010/main" val="0"/>
@@ -8757,66 +8531,34 @@
           <w:rFonts w:ascii="Times New Roman" w:hAnsi="Times New Roman" w:cs="Times New Roman"/>
           <w:sz w:val="24"/>
         </w:rPr>
-        <w:t>Figure 6-1</w:t>
-      </w:r>
-      <w:proofErr w:type="gramStart"/>
-      <w:r>
-        <w:rPr>
-          <w:rFonts w:ascii="Times New Roman" w:hAnsi="Times New Roman" w:cs="Times New Roman"/>
-          <w:sz w:val="24"/>
-        </w:rPr>
-        <w:t>:iwconfig</w:t>
-      </w:r>
-      <w:proofErr w:type="gramEnd"/>
-      <w:r>
-        <w:rPr>
-          <w:rFonts w:ascii="Times New Roman" w:hAnsi="Times New Roman" w:cs="Times New Roman"/>
-          <w:sz w:val="24"/>
-        </w:rPr>
-        <w:t xml:space="preserve"> command output</w:t>
-      </w:r>
-    </w:p>
-    <w:p>
-      <w:pPr>
-        <w:spacing w:line="360" w:lineRule="auto"/>
-        <w:jc w:val="both"/>
-        <w:rPr>
-          <w:rFonts w:ascii="Times New Roman" w:hAnsi="Times New Roman" w:cs="Times New Roman"/>
-          <w:sz w:val="24"/>
-        </w:rPr>
-      </w:pPr>
-    </w:p>
-    <w:p>
-      <w:pPr>
-        <w:spacing w:line="360" w:lineRule="auto"/>
-        <w:jc w:val="both"/>
-        <w:rPr>
-          <w:rFonts w:ascii="Times New Roman" w:hAnsi="Times New Roman" w:cs="Times New Roman"/>
-          <w:sz w:val="24"/>
-        </w:rPr>
-      </w:pPr>
-      <w:r>
-        <w:rPr>
-          <w:rFonts w:ascii="Times New Roman" w:hAnsi="Times New Roman" w:cs="Times New Roman"/>
-          <w:sz w:val="24"/>
-        </w:rPr>
-        <w:t>We can also check by typing "</w:t>
-      </w:r>
-      <w:proofErr w:type="spellStart"/>
-      <w:r>
-        <w:rPr>
-          <w:rFonts w:ascii="Times New Roman" w:hAnsi="Times New Roman" w:cs="Times New Roman"/>
-          <w:sz w:val="24"/>
-        </w:rPr>
-        <w:t>ifconfig</w:t>
-      </w:r>
-      <w:proofErr w:type="spellEnd"/>
-      <w:r>
-        <w:rPr>
-          <w:rFonts w:ascii="Times New Roman" w:hAnsi="Times New Roman" w:cs="Times New Roman"/>
-          <w:sz w:val="24"/>
-        </w:rPr>
-        <w:t xml:space="preserve"> -a". This gives a total description of all the networking devices connected.</w:t>
+        <w:t>Figure 6-1:iwconfig command output</w:t>
+      </w:r>
+    </w:p>
+    <w:p>
+      <w:pPr>
+        <w:spacing w:line="360" w:lineRule="auto"/>
+        <w:jc w:val="both"/>
+        <w:rPr>
+          <w:rFonts w:ascii="Times New Roman" w:hAnsi="Times New Roman" w:cs="Times New Roman"/>
+          <w:sz w:val="24"/>
+        </w:rPr>
+      </w:pPr>
+    </w:p>
+    <w:p>
+      <w:pPr>
+        <w:spacing w:line="360" w:lineRule="auto"/>
+        <w:jc w:val="both"/>
+        <w:rPr>
+          <w:rFonts w:ascii="Times New Roman" w:hAnsi="Times New Roman" w:cs="Times New Roman"/>
+          <w:sz w:val="24"/>
+        </w:rPr>
+      </w:pPr>
+      <w:r>
+        <w:rPr>
+          <w:rFonts w:ascii="Times New Roman" w:hAnsi="Times New Roman" w:cs="Times New Roman"/>
+          <w:sz w:val="24"/>
+        </w:rPr>
+        <w:t>We can also check by typing "ifconfig -a". This gives a total description of all the networking devices connected.</w:t>
       </w:r>
     </w:p>
     <w:p>
@@ -8896,23 +8638,7 @@
           <w:rFonts w:ascii="Times New Roman" w:hAnsi="Times New Roman" w:cs="Times New Roman"/>
           <w:sz w:val="24"/>
         </w:rPr>
-        <w:t xml:space="preserve"> Monitor mode can be activated with </w:t>
-      </w:r>
-      <w:proofErr w:type="spellStart"/>
-      <w:r>
-        <w:rPr>
-          <w:rFonts w:ascii="Times New Roman" w:hAnsi="Times New Roman" w:cs="Times New Roman"/>
-          <w:sz w:val="24"/>
-        </w:rPr>
-        <w:t>airmon</w:t>
-      </w:r>
-      <w:proofErr w:type="spellEnd"/>
-      <w:r>
-        <w:rPr>
-          <w:rFonts w:ascii="Times New Roman" w:hAnsi="Times New Roman" w:cs="Times New Roman"/>
-          <w:sz w:val="24"/>
-        </w:rPr>
-        <w:t>-ng.</w:t>
+        <w:t xml:space="preserve"> Monitor mode can be activated with airmon-ng.</w:t>
       </w:r>
     </w:p>
     <w:p>
@@ -8931,25 +8657,14 @@
         </w:rPr>
         <w:t xml:space="preserve">Use command </w:t>
       </w:r>
-      <w:proofErr w:type="spellStart"/>
-      <w:r>
-        <w:rPr>
-          <w:rFonts w:ascii="Times New Roman" w:hAnsi="Times New Roman" w:cs="Times New Roman"/>
-          <w:b/>
-          <w:sz w:val="24"/>
-        </w:rPr>
-        <w:t>airmon</w:t>
-      </w:r>
-      <w:proofErr w:type="spellEnd"/>
-      <w:r>
-        <w:rPr>
-          <w:rFonts w:ascii="Times New Roman" w:hAnsi="Times New Roman" w:cs="Times New Roman"/>
-          <w:b/>
-          <w:sz w:val="24"/>
-        </w:rPr>
-        <w:t>-ng start wlan0</w:t>
-      </w:r>
-      <w:proofErr w:type="gramStart"/>
+      <w:r>
+        <w:rPr>
+          <w:rFonts w:ascii="Times New Roman" w:hAnsi="Times New Roman" w:cs="Times New Roman"/>
+          <w:b/>
+          <w:sz w:val="24"/>
+        </w:rPr>
+        <w:t>airmon-ng start wlan0</w:t>
+      </w:r>
       <w:r>
         <w:rPr>
           <w:rFonts w:ascii="Times New Roman" w:hAnsi="Times New Roman" w:cs="Times New Roman"/>
@@ -8963,15 +8678,7 @@
           <w:rFonts w:ascii="Times New Roman" w:hAnsi="Times New Roman" w:cs="Times New Roman"/>
           <w:sz w:val="24"/>
         </w:rPr>
-        <w:t xml:space="preserve"> since</w:t>
-      </w:r>
-      <w:proofErr w:type="gramEnd"/>
-      <w:r>
-        <w:rPr>
-          <w:rFonts w:ascii="Times New Roman" w:hAnsi="Times New Roman" w:cs="Times New Roman"/>
-          <w:sz w:val="24"/>
-        </w:rPr>
-        <w:t xml:space="preserve"> the network we are going to use has the name wlan0.</w:t>
+        <w:t xml:space="preserve"> since the network we are going to use has the name wlan0.</w:t>
       </w:r>
     </w:p>
     <w:p>
@@ -9023,7 +8730,7 @@
                     </pic:cNvPicPr>
                   </pic:nvPicPr>
                   <pic:blipFill>
-                    <a:blip r:embed="rId20">
+                    <a:blip r:embed="rId24">
                       <a:extLst>
                         <a:ext uri="{28A0092B-C50C-407E-A947-70E740481C1C}">
                           <a14:useLocalDpi xmlns:a14="http://schemas.microsoft.com/office/drawing/2010/main" val="0"/>
@@ -9108,23 +8815,7 @@
           <w:rFonts w:ascii="Times New Roman" w:hAnsi="Times New Roman" w:cs="Times New Roman"/>
           <w:sz w:val="24"/>
         </w:rPr>
-        <w:t>This creates a new virtual interface called mon0. Can check with “</w:t>
-      </w:r>
-      <w:proofErr w:type="spellStart"/>
-      <w:r>
-        <w:rPr>
-          <w:rFonts w:ascii="Times New Roman" w:hAnsi="Times New Roman" w:cs="Times New Roman"/>
-          <w:sz w:val="24"/>
-        </w:rPr>
-        <w:t>iwconfig</w:t>
-      </w:r>
-      <w:proofErr w:type="spellEnd"/>
-      <w:r>
-        <w:rPr>
-          <w:rFonts w:ascii="Times New Roman" w:hAnsi="Times New Roman" w:cs="Times New Roman"/>
-          <w:sz w:val="24"/>
-        </w:rPr>
-        <w:t>” command.</w:t>
+        <w:t>This creates a new virtual interface called mon0. Can check with “iwconfig” command.</w:t>
       </w:r>
     </w:p>
     <w:p>
@@ -9172,7 +8863,7 @@
                     </pic:cNvPicPr>
                   </pic:nvPicPr>
                   <pic:blipFill>
-                    <a:blip r:embed="rId21">
+                    <a:blip r:embed="rId25">
                       <a:extLst>
                         <a:ext uri="{28A0092B-C50C-407E-A947-70E740481C1C}">
                           <a14:useLocalDpi xmlns:a14="http://schemas.microsoft.com/office/drawing/2010/main" val="0"/>
@@ -9332,7 +9023,6 @@
         </w:rPr>
         <w:t xml:space="preserve">Wi-Fi service you wish to test then use the </w:t>
       </w:r>
-      <w:proofErr w:type="spellStart"/>
       <w:r>
         <w:rPr>
           <w:rFonts w:ascii="Times New Roman" w:eastAsia="Times New Roman" w:hAnsi="Times New Roman" w:cs="Times New Roman"/>
@@ -9342,100 +9032,56 @@
           <w:szCs w:val="24"/>
           <w:lang w:eastAsia="en-IN"/>
         </w:rPr>
-        <w:t>airodump</w:t>
-      </w:r>
-      <w:proofErr w:type="spellEnd"/>
+        <w:t>airodump-ng</w:t>
+      </w:r>
       <w:r>
         <w:rPr>
           <w:rFonts w:ascii="Times New Roman" w:eastAsia="Times New Roman" w:hAnsi="Times New Roman" w:cs="Times New Roman"/>
-          <w:i/>
-          <w:iCs/>
           <w:sz w:val="24"/>
           <w:szCs w:val="24"/>
           <w:lang w:eastAsia="en-IN"/>
         </w:rPr>
-        <w:t>-ng</w:t>
-      </w:r>
-      <w:r>
+        <w:t xml:space="preserve"> command.</w:t>
+      </w:r>
+    </w:p>
+    <w:p>
+      <w:pPr>
+        <w:spacing w:before="100" w:beforeAutospacing="1" w:after="100" w:afterAutospacing="1" w:line="360" w:lineRule="auto"/>
+        <w:jc w:val="both"/>
         <w:rPr>
           <w:rFonts w:ascii="Times New Roman" w:eastAsia="Times New Roman" w:hAnsi="Times New Roman" w:cs="Times New Roman"/>
           <w:sz w:val="24"/>
           <w:szCs w:val="24"/>
           <w:lang w:eastAsia="en-IN"/>
         </w:rPr>
-        <w:t xml:space="preserve"> command.</w:t>
-      </w:r>
-    </w:p>
-    <w:p>
-      <w:pPr>
-        <w:spacing w:before="100" w:beforeAutospacing="1" w:after="100" w:afterAutospacing="1" w:line="360" w:lineRule="auto"/>
-        <w:jc w:val="both"/>
+      </w:pPr>
+      <w:r>
         <w:rPr>
           <w:rFonts w:ascii="Times New Roman" w:eastAsia="Times New Roman" w:hAnsi="Times New Roman" w:cs="Times New Roman"/>
           <w:sz w:val="24"/>
           <w:szCs w:val="24"/>
           <w:lang w:eastAsia="en-IN"/>
         </w:rPr>
-      </w:pPr>
+        <w:t xml:space="preserve">Use </w:t>
+      </w:r>
       <w:r>
         <w:rPr>
           <w:rFonts w:ascii="Times New Roman" w:eastAsia="Times New Roman" w:hAnsi="Times New Roman" w:cs="Times New Roman"/>
+          <w:b/>
           <w:sz w:val="24"/>
           <w:szCs w:val="24"/>
           <w:lang w:eastAsia="en-IN"/>
         </w:rPr>
-        <w:t xml:space="preserve">Use </w:t>
-      </w:r>
-      <w:proofErr w:type="spellStart"/>
+        <w:t>airodump-ng mon0</w:t>
+      </w:r>
       <w:r>
         <w:rPr>
           <w:rFonts w:ascii="Times New Roman" w:eastAsia="Times New Roman" w:hAnsi="Times New Roman" w:cs="Times New Roman"/>
-          <w:b/>
           <w:sz w:val="24"/>
           <w:szCs w:val="24"/>
           <w:lang w:eastAsia="en-IN"/>
         </w:rPr>
-        <w:t>airodump</w:t>
-      </w:r>
-      <w:proofErr w:type="spellEnd"/>
-      <w:r>
-        <w:rPr>
-          <w:rFonts w:ascii="Times New Roman" w:eastAsia="Times New Roman" w:hAnsi="Times New Roman" w:cs="Times New Roman"/>
-          <w:b/>
-          <w:sz w:val="24"/>
-          <w:szCs w:val="24"/>
-          <w:lang w:eastAsia="en-IN"/>
-        </w:rPr>
-        <w:t>-ng mon0</w:t>
-      </w:r>
-      <w:r>
-        <w:rPr>
-          <w:rFonts w:ascii="Times New Roman" w:eastAsia="Times New Roman" w:hAnsi="Times New Roman" w:cs="Times New Roman"/>
-          <w:sz w:val="24"/>
-          <w:szCs w:val="24"/>
-          <w:lang w:eastAsia="en-IN"/>
-        </w:rPr>
-        <w:t xml:space="preserve"> </w:t>
-      </w:r>
-      <w:proofErr w:type="gramStart"/>
-      <w:r>
-        <w:rPr>
-          <w:rFonts w:ascii="Times New Roman" w:eastAsia="Times New Roman" w:hAnsi="Times New Roman" w:cs="Times New Roman"/>
-          <w:sz w:val="24"/>
-          <w:szCs w:val="24"/>
-          <w:lang w:eastAsia="en-IN"/>
-        </w:rPr>
-        <w:t>command ,</w:t>
-      </w:r>
-      <w:proofErr w:type="gramEnd"/>
-      <w:r>
-        <w:rPr>
-          <w:rFonts w:ascii="Times New Roman" w:eastAsia="Times New Roman" w:hAnsi="Times New Roman" w:cs="Times New Roman"/>
-          <w:sz w:val="24"/>
-          <w:szCs w:val="24"/>
-          <w:lang w:eastAsia="en-IN"/>
-        </w:rPr>
-        <w:t xml:space="preserve"> since the network instance created here is mon0.</w:t>
+        <w:t xml:space="preserve"> command , since the network instance created here is mon0.</w:t>
       </w:r>
     </w:p>
     <w:p>
@@ -9475,7 +9121,7 @@
                     <pic:cNvPicPr/>
                   </pic:nvPicPr>
                   <pic:blipFill>
-                    <a:blip r:embed="rId22">
+                    <a:blip r:embed="rId26">
                       <a:extLst>
                         <a:ext uri="{28A0092B-C50C-407E-A947-70E740481C1C}">
                           <a14:useLocalDpi xmlns:a14="http://schemas.microsoft.com/office/drawing/2010/main" val="0"/>
@@ -9536,17 +9182,8 @@
           <w:rFonts w:ascii="Times New Roman" w:hAnsi="Times New Roman" w:cs="Times New Roman"/>
           <w:sz w:val="24"/>
         </w:rPr>
-        <w:t xml:space="preserve">Figure 6-4: capturing data using </w:t>
-      </w:r>
-      <w:proofErr w:type="spellStart"/>
-      <w:r>
-        <w:rPr>
-          <w:rFonts w:ascii="Times New Roman" w:hAnsi="Times New Roman" w:cs="Times New Roman"/>
-          <w:sz w:val="24"/>
-        </w:rPr>
-        <w:t>airodump</w:t>
-      </w:r>
-      <w:proofErr w:type="spellEnd"/>
+        <w:t>Figure 6-4: capturing data using airodump</w:t>
+      </w:r>
     </w:p>
     <w:p>
       <w:pPr>
@@ -9705,39 +9342,7 @@
           <w:rFonts w:ascii="Times New Roman" w:hAnsi="Times New Roman" w:cs="Times New Roman"/>
           <w:sz w:val="24"/>
         </w:rPr>
-        <w:t xml:space="preserve">Since the </w:t>
-      </w:r>
-      <w:proofErr w:type="spellStart"/>
-      <w:r>
-        <w:rPr>
-          <w:rFonts w:ascii="Times New Roman" w:hAnsi="Times New Roman" w:cs="Times New Roman"/>
-          <w:sz w:val="24"/>
-        </w:rPr>
-        <w:t>wifi</w:t>
-      </w:r>
-      <w:proofErr w:type="spellEnd"/>
-      <w:r>
-        <w:rPr>
-          <w:rFonts w:ascii="Times New Roman" w:hAnsi="Times New Roman" w:cs="Times New Roman"/>
-          <w:sz w:val="24"/>
-        </w:rPr>
-        <w:t xml:space="preserve"> that is selected is on channel 5 as seen from Figure 6-4 we are going to capture packets from channel 5 and particularly of </w:t>
-      </w:r>
-      <w:proofErr w:type="spellStart"/>
-      <w:r>
-        <w:rPr>
-          <w:rFonts w:ascii="Times New Roman" w:hAnsi="Times New Roman" w:cs="Times New Roman"/>
-          <w:sz w:val="24"/>
-        </w:rPr>
-        <w:t>bssid</w:t>
-      </w:r>
-      <w:proofErr w:type="spellEnd"/>
-      <w:r>
-        <w:rPr>
-          <w:rFonts w:ascii="Times New Roman" w:hAnsi="Times New Roman" w:cs="Times New Roman"/>
-          <w:sz w:val="24"/>
-        </w:rPr>
-        <w:t xml:space="preserve"> 28:3B:82:65:5A:5D. </w:t>
+        <w:t xml:space="preserve">Since the wifi that is selected is on channel 5 as seen from Figure 6-4 we are going to capture packets from channel 5 and particularly of bssid 28:3B:82:65:5A:5D. </w:t>
       </w:r>
     </w:p>
     <w:p>
@@ -9757,59 +9362,13 @@
         </w:rPr>
         <w:t xml:space="preserve">Use code </w:t>
       </w:r>
-      <w:proofErr w:type="spellStart"/>
-      <w:r>
-        <w:rPr>
-          <w:rFonts w:ascii="Times New Roman" w:hAnsi="Times New Roman" w:cs="Times New Roman"/>
-          <w:b/>
-          <w:sz w:val="24"/>
-        </w:rPr>
-        <w:t>airodump</w:t>
-      </w:r>
-      <w:proofErr w:type="spellEnd"/>
-      <w:r>
-        <w:rPr>
-          <w:rFonts w:ascii="Times New Roman" w:hAnsi="Times New Roman" w:cs="Times New Roman"/>
-          <w:b/>
-          <w:sz w:val="24"/>
-        </w:rPr>
-        <w:t xml:space="preserve">-ng –w </w:t>
-      </w:r>
-      <w:proofErr w:type="spellStart"/>
-      <w:r>
-        <w:rPr>
-          <w:rFonts w:ascii="Times New Roman" w:hAnsi="Times New Roman" w:cs="Times New Roman"/>
-          <w:b/>
-          <w:sz w:val="24"/>
-        </w:rPr>
-        <w:t>wep</w:t>
-      </w:r>
-      <w:proofErr w:type="spellEnd"/>
-      <w:r>
-        <w:rPr>
-          <w:rFonts w:ascii="Times New Roman" w:hAnsi="Times New Roman" w:cs="Times New Roman"/>
-          <w:b/>
-          <w:sz w:val="24"/>
-        </w:rPr>
-        <w:t xml:space="preserve"> –c 5 –</w:t>
-      </w:r>
-      <w:proofErr w:type="spellStart"/>
-      <w:r>
-        <w:rPr>
-          <w:rFonts w:ascii="Times New Roman" w:hAnsi="Times New Roman" w:cs="Times New Roman"/>
-          <w:b/>
-          <w:sz w:val="24"/>
-        </w:rPr>
-        <w:t>bssid</w:t>
-      </w:r>
-      <w:proofErr w:type="spellEnd"/>
-      <w:r>
-        <w:rPr>
-          <w:rFonts w:ascii="Times New Roman" w:hAnsi="Times New Roman" w:cs="Times New Roman"/>
-          <w:b/>
-          <w:sz w:val="24"/>
-        </w:rPr>
-        <w:t xml:space="preserve"> 28:3B:82:65:5A:5D mon0</w:t>
+      <w:r>
+        <w:rPr>
+          <w:rFonts w:ascii="Times New Roman" w:hAnsi="Times New Roman" w:cs="Times New Roman"/>
+          <w:b/>
+          <w:sz w:val="24"/>
+        </w:rPr>
+        <w:t>airodump-ng –w wep –c 5 –bssid 28:3B:82:65:5A:5D mon0</w:t>
       </w:r>
     </w:p>
     <w:p>
@@ -9843,23 +9402,7 @@
           <w:rFonts w:ascii="Times New Roman" w:hAnsi="Times New Roman" w:cs="Times New Roman"/>
           <w:sz w:val="24"/>
         </w:rPr>
-        <w:t xml:space="preserve">-w </w:t>
-      </w:r>
-      <w:proofErr w:type="spellStart"/>
-      <w:r>
-        <w:rPr>
-          <w:rFonts w:ascii="Times New Roman" w:hAnsi="Times New Roman" w:cs="Times New Roman"/>
-          <w:sz w:val="24"/>
-        </w:rPr>
-        <w:t>wep</w:t>
-      </w:r>
-      <w:proofErr w:type="spellEnd"/>
-      <w:r>
-        <w:rPr>
-          <w:rFonts w:ascii="Times New Roman" w:hAnsi="Times New Roman" w:cs="Times New Roman"/>
-          <w:sz w:val="24"/>
-        </w:rPr>
-        <w:t xml:space="preserve"> is the name of the files that store the captured data.</w:t>
+        <w:t>-w wep is the name of the files that store the captured data.</w:t>
       </w:r>
     </w:p>
     <w:p>
@@ -9893,23 +9436,7 @@
           <w:rFonts w:ascii="Times New Roman" w:hAnsi="Times New Roman" w:cs="Times New Roman"/>
           <w:sz w:val="24"/>
         </w:rPr>
-        <w:t>--</w:t>
-      </w:r>
-      <w:proofErr w:type="spellStart"/>
-      <w:r>
-        <w:rPr>
-          <w:rFonts w:ascii="Times New Roman" w:hAnsi="Times New Roman" w:cs="Times New Roman"/>
-          <w:sz w:val="24"/>
-        </w:rPr>
-        <w:t>bssid</w:t>
-      </w:r>
-      <w:proofErr w:type="spellEnd"/>
-      <w:r>
-        <w:rPr>
-          <w:rFonts w:ascii="Times New Roman" w:hAnsi="Times New Roman" w:cs="Times New Roman"/>
-          <w:sz w:val="24"/>
-        </w:rPr>
-        <w:t xml:space="preserve"> 28:3B:82:65:5A:5D is capturing packets to and from the target network.</w:t>
+        <w:t>--bssid 28:3B:82:65:5A:5D is capturing packets to and from the target network.</w:t>
       </w:r>
     </w:p>
     <w:p>
@@ -9977,7 +9504,7 @@
                     </pic:cNvPicPr>
                   </pic:nvPicPr>
                   <pic:blipFill>
-                    <a:blip r:embed="rId23">
+                    <a:blip r:embed="rId27">
                       <a:extLst>
                         <a:ext uri="{28A0092B-C50C-407E-A947-70E740481C1C}">
                           <a14:useLocalDpi xmlns:a14="http://schemas.microsoft.com/office/drawing/2010/main" val="0"/>
@@ -10035,23 +9562,7 @@
           <w:rFonts w:ascii="Times New Roman" w:hAnsi="Times New Roman" w:cs="Times New Roman"/>
           <w:sz w:val="24"/>
         </w:rPr>
-        <w:t>Figure 6-</w:t>
-      </w:r>
-      <w:proofErr w:type="gramStart"/>
-      <w:r>
-        <w:rPr>
-          <w:rFonts w:ascii="Times New Roman" w:hAnsi="Times New Roman" w:cs="Times New Roman"/>
-          <w:sz w:val="24"/>
-        </w:rPr>
-        <w:t>5 :</w:t>
-      </w:r>
-      <w:proofErr w:type="gramEnd"/>
-      <w:r>
-        <w:rPr>
-          <w:rFonts w:ascii="Times New Roman" w:hAnsi="Times New Roman" w:cs="Times New Roman"/>
-          <w:sz w:val="24"/>
-        </w:rPr>
-        <w:t xml:space="preserve"> capturing data from particular channel</w:t>
+        <w:t>Figure 6-5 : capturing data from particular channel</w:t>
       </w:r>
     </w:p>
     <w:p>
@@ -10110,23 +9621,7 @@
           <w:rFonts w:ascii="Times New Roman" w:hAnsi="Times New Roman" w:cs="Times New Roman"/>
           <w:sz w:val="24"/>
         </w:rPr>
-        <w:t xml:space="preserve">To create fake traffic in the network we can use </w:t>
-      </w:r>
-      <w:proofErr w:type="spellStart"/>
-      <w:r>
-        <w:rPr>
-          <w:rFonts w:ascii="Times New Roman" w:hAnsi="Times New Roman" w:cs="Times New Roman"/>
-          <w:sz w:val="24"/>
-        </w:rPr>
-        <w:t>aireplay</w:t>
-      </w:r>
-      <w:proofErr w:type="spellEnd"/>
-      <w:r>
-        <w:rPr>
-          <w:rFonts w:ascii="Times New Roman" w:hAnsi="Times New Roman" w:cs="Times New Roman"/>
-          <w:sz w:val="24"/>
-        </w:rPr>
-        <w:t xml:space="preserve"> suite. First we will be authenticating our machine as one of the devices on the network.</w:t>
+        <w:t>To create fake traffic in the network we can use aireplay suite. First we will be authenticating our machine as one of the devices on the network.</w:t>
       </w:r>
     </w:p>
     <w:p>
@@ -10146,23 +9641,13 @@
         </w:rPr>
         <w:t xml:space="preserve">Use code </w:t>
       </w:r>
-      <w:proofErr w:type="spellStart"/>
-      <w:r>
-        <w:rPr>
-          <w:rFonts w:ascii="Times New Roman" w:hAnsi="Times New Roman" w:cs="Times New Roman"/>
-          <w:b/>
-          <w:sz w:val="24"/>
-        </w:rPr>
-        <w:t>aireplay</w:t>
-      </w:r>
-      <w:proofErr w:type="spellEnd"/>
-      <w:r>
-        <w:rPr>
-          <w:rFonts w:ascii="Times New Roman" w:hAnsi="Times New Roman" w:cs="Times New Roman"/>
-          <w:b/>
-          <w:sz w:val="24"/>
-        </w:rPr>
-        <w:t xml:space="preserve">-ng -1 0 –a </w:t>
+      <w:r>
+        <w:rPr>
+          <w:rFonts w:ascii="Times New Roman" w:hAnsi="Times New Roman" w:cs="Times New Roman"/>
+          <w:b/>
+          <w:sz w:val="24"/>
+        </w:rPr>
+        <w:t xml:space="preserve">aireplay-ng -1 0 –a </w:t>
       </w:r>
       <w:r>
         <w:rPr>
@@ -10218,15 +9703,7 @@
         <w:spacing w:line="360" w:lineRule="auto"/>
       </w:pPr>
       <w:r>
-        <w:t xml:space="preserve">  0 </w:t>
-      </w:r>
-      <w:proofErr w:type="spellStart"/>
-      <w:r>
-        <w:t>reassociation</w:t>
-      </w:r>
-      <w:proofErr w:type="spellEnd"/>
-      <w:r>
-        <w:t xml:space="preserve"> timing in seconds</w:t>
+        <w:t xml:space="preserve">  0 reassociation timing in seconds</w:t>
       </w:r>
     </w:p>
     <w:p>
@@ -10315,7 +9792,7 @@
                     </pic:cNvPicPr>
                   </pic:nvPicPr>
                   <pic:blipFill>
-                    <a:blip r:embed="rId24">
+                    <a:blip r:embed="rId28">
                       <a:extLst>
                         <a:ext uri="{28A0092B-C50C-407E-A947-70E740481C1C}">
                           <a14:useLocalDpi xmlns:a14="http://schemas.microsoft.com/office/drawing/2010/main" val="0"/>
@@ -10374,17 +9851,8 @@
           <w:sz w:val="24"/>
         </w:rPr>
         <w:lastRenderedPageBreak/>
-        <w:t xml:space="preserve">Figure 6-6: fake authentication using </w:t>
-      </w:r>
-      <w:proofErr w:type="spellStart"/>
-      <w:r>
-        <w:rPr>
-          <w:rFonts w:ascii="Times New Roman" w:hAnsi="Times New Roman" w:cs="Times New Roman"/>
-          <w:sz w:val="24"/>
-        </w:rPr>
-        <w:t>aireplay</w:t>
-      </w:r>
-      <w:proofErr w:type="spellEnd"/>
+        <w:t>Figure 6-6: fake authentication using aireplay</w:t>
+      </w:r>
     </w:p>
     <w:p>
       <w:pPr>
@@ -10419,25 +9887,7 @@
           <w:b/>
           <w:sz w:val="24"/>
         </w:rPr>
-        <w:t xml:space="preserve"> </w:t>
-      </w:r>
-      <w:proofErr w:type="spellStart"/>
-      <w:r>
-        <w:rPr>
-          <w:rFonts w:ascii="Times New Roman" w:hAnsi="Times New Roman" w:cs="Times New Roman"/>
-          <w:b/>
-          <w:sz w:val="24"/>
-        </w:rPr>
-        <w:t>aireplay</w:t>
-      </w:r>
-      <w:proofErr w:type="spellEnd"/>
-      <w:r>
-        <w:rPr>
-          <w:rFonts w:ascii="Times New Roman" w:hAnsi="Times New Roman" w:cs="Times New Roman"/>
-          <w:b/>
-          <w:sz w:val="24"/>
-        </w:rPr>
-        <w:t>-ng -3 –b 28:3B:82:65:5A:5D –h f8:d1:11:0f:65:b0 –ignore-negative-one mon0.</w:t>
+        <w:t xml:space="preserve"> aireplay-ng -3 –b 28:3B:82:65:5A:5D –h f8:d1:11:0f:65:b0 –ignore-negative-one mon0.</w:t>
       </w:r>
     </w:p>
     <w:p>
@@ -10474,29 +9924,7 @@
           <w:szCs w:val="24"/>
           <w:lang w:eastAsia="en-IN"/>
         </w:rPr>
-        <w:t xml:space="preserve">  3 means standard </w:t>
-      </w:r>
-      <w:proofErr w:type="spellStart"/>
-      <w:proofErr w:type="gramStart"/>
-      <w:r>
-        <w:rPr>
-          <w:rFonts w:ascii="Times New Roman" w:eastAsia="Times New Roman" w:hAnsi="Times New Roman" w:cs="Times New Roman"/>
-          <w:sz w:val="24"/>
-          <w:szCs w:val="24"/>
-          <w:lang w:eastAsia="en-IN"/>
-        </w:rPr>
-        <w:t>arp</w:t>
-      </w:r>
-      <w:proofErr w:type="spellEnd"/>
-      <w:proofErr w:type="gramEnd"/>
-      <w:r>
-        <w:rPr>
-          <w:rFonts w:ascii="Times New Roman" w:eastAsia="Times New Roman" w:hAnsi="Times New Roman" w:cs="Times New Roman"/>
-          <w:sz w:val="24"/>
-          <w:szCs w:val="24"/>
-          <w:lang w:eastAsia="en-IN"/>
-        </w:rPr>
-        <w:t xml:space="preserve"> request replay</w:t>
+        <w:t xml:space="preserve">  3 means standard arp request replay</w:t>
       </w:r>
     </w:p>
     <w:p>
@@ -10636,7 +10064,7 @@
                     </pic:cNvPicPr>
                   </pic:nvPicPr>
                   <pic:blipFill>
-                    <a:blip r:embed="rId25">
+                    <a:blip r:embed="rId29">
                       <a:extLst>
                         <a:ext uri="{28A0092B-C50C-407E-A947-70E740481C1C}">
                           <a14:useLocalDpi xmlns:a14="http://schemas.microsoft.com/office/drawing/2010/main" val="0"/>
@@ -10694,70 +10122,36 @@
           <w:rFonts w:ascii="Times New Roman" w:hAnsi="Times New Roman" w:cs="Times New Roman"/>
           <w:sz w:val="24"/>
         </w:rPr>
-        <w:t>Figure 6-</w:t>
-      </w:r>
-      <w:proofErr w:type="gramStart"/>
-      <w:r>
-        <w:rPr>
-          <w:rFonts w:ascii="Times New Roman" w:hAnsi="Times New Roman" w:cs="Times New Roman"/>
-          <w:sz w:val="24"/>
-        </w:rPr>
-        <w:t>7 :</w:t>
-      </w:r>
-      <w:proofErr w:type="gramEnd"/>
-      <w:r>
-        <w:rPr>
-          <w:rFonts w:ascii="Times New Roman" w:hAnsi="Times New Roman" w:cs="Times New Roman"/>
-          <w:sz w:val="24"/>
-        </w:rPr>
-        <w:t xml:space="preserve"> ARP replay request attack.</w:t>
-      </w:r>
-    </w:p>
-    <w:p>
-      <w:pPr>
-        <w:spacing w:line="360" w:lineRule="auto"/>
-        <w:jc w:val="both"/>
-        <w:rPr>
-          <w:rFonts w:ascii="Times New Roman" w:hAnsi="Times New Roman" w:cs="Times New Roman"/>
-          <w:b/>
-          <w:caps/>
-          <w:sz w:val="24"/>
-        </w:rPr>
-      </w:pPr>
-    </w:p>
-    <w:p>
-      <w:pPr>
-        <w:spacing w:line="360" w:lineRule="auto"/>
-        <w:jc w:val="both"/>
-        <w:rPr>
-          <w:rFonts w:ascii="Times New Roman" w:hAnsi="Times New Roman" w:cs="Times New Roman"/>
-          <w:sz w:val="24"/>
-        </w:rPr>
-      </w:pPr>
-      <w:r>
-        <w:rPr>
-          <w:rFonts w:ascii="Times New Roman" w:hAnsi="Times New Roman" w:cs="Times New Roman"/>
-          <w:sz w:val="24"/>
-        </w:rPr>
-        <w:t xml:space="preserve">This attack tries to catch the </w:t>
-      </w:r>
-      <w:proofErr w:type="spellStart"/>
-      <w:proofErr w:type="gramStart"/>
-      <w:r>
-        <w:rPr>
-          <w:rFonts w:ascii="Times New Roman" w:hAnsi="Times New Roman" w:cs="Times New Roman"/>
-          <w:sz w:val="24"/>
-        </w:rPr>
-        <w:t>arp</w:t>
-      </w:r>
-      <w:proofErr w:type="spellEnd"/>
-      <w:proofErr w:type="gramEnd"/>
-      <w:r>
-        <w:rPr>
-          <w:rFonts w:ascii="Times New Roman" w:hAnsi="Times New Roman" w:cs="Times New Roman"/>
-          <w:sz w:val="24"/>
-        </w:rPr>
-        <w:t xml:space="preserve"> request packets and tries to resend them can be seen in the Figure 6-8. This produces a huge traffic on the network.</w:t>
+        <w:t>Figure 6-7 : ARP replay request attack.</w:t>
+      </w:r>
+    </w:p>
+    <w:p>
+      <w:pPr>
+        <w:spacing w:line="360" w:lineRule="auto"/>
+        <w:jc w:val="both"/>
+        <w:rPr>
+          <w:rFonts w:ascii="Times New Roman" w:hAnsi="Times New Roman" w:cs="Times New Roman"/>
+          <w:b/>
+          <w:caps/>
+          <w:sz w:val="24"/>
+        </w:rPr>
+      </w:pPr>
+    </w:p>
+    <w:p>
+      <w:pPr>
+        <w:spacing w:line="360" w:lineRule="auto"/>
+        <w:jc w:val="both"/>
+        <w:rPr>
+          <w:rFonts w:ascii="Times New Roman" w:hAnsi="Times New Roman" w:cs="Times New Roman"/>
+          <w:sz w:val="24"/>
+        </w:rPr>
+      </w:pPr>
+      <w:r>
+        <w:rPr>
+          <w:rFonts w:ascii="Times New Roman" w:hAnsi="Times New Roman" w:cs="Times New Roman"/>
+          <w:sz w:val="24"/>
+        </w:rPr>
+        <w:t>This attack tries to catch the arp request packets and tries to resend them can be seen in the Figure 6-8. This produces a huge traffic on the network.</w:t>
       </w:r>
     </w:p>
     <w:p>
@@ -10799,7 +10193,7 @@
                     </pic:cNvPicPr>
                   </pic:nvPicPr>
                   <pic:blipFill>
-                    <a:blip r:embed="rId26">
+                    <a:blip r:embed="rId30">
                       <a:extLst>
                         <a:ext uri="{28A0092B-C50C-407E-A947-70E740481C1C}">
                           <a14:useLocalDpi xmlns:a14="http://schemas.microsoft.com/office/drawing/2010/main" val="0"/>
@@ -10852,37 +10246,12 @@
           <w:sz w:val="24"/>
         </w:rPr>
       </w:pPr>
-      <w:proofErr w:type="gramStart"/>
-      <w:r>
-        <w:rPr>
-          <w:rFonts w:ascii="Times New Roman" w:hAnsi="Times New Roman" w:cs="Times New Roman"/>
-          <w:sz w:val="24"/>
-        </w:rPr>
-        <w:t>figure</w:t>
-      </w:r>
-      <w:proofErr w:type="gramEnd"/>
-      <w:r>
-        <w:rPr>
-          <w:rFonts w:ascii="Times New Roman" w:hAnsi="Times New Roman" w:cs="Times New Roman"/>
-          <w:sz w:val="24"/>
-        </w:rPr>
-        <w:t xml:space="preserve"> 6-8: </w:t>
-      </w:r>
-      <w:proofErr w:type="spellStart"/>
-      <w:r>
-        <w:rPr>
-          <w:rFonts w:ascii="Times New Roman" w:hAnsi="Times New Roman" w:cs="Times New Roman"/>
-          <w:sz w:val="24"/>
-        </w:rPr>
-        <w:t>arp</w:t>
-      </w:r>
-      <w:proofErr w:type="spellEnd"/>
-      <w:r>
-        <w:rPr>
-          <w:rFonts w:ascii="Times New Roman" w:hAnsi="Times New Roman" w:cs="Times New Roman"/>
-          <w:sz w:val="24"/>
-        </w:rPr>
-        <w:t xml:space="preserve"> attack in progress.</w:t>
+      <w:r>
+        <w:rPr>
+          <w:rFonts w:ascii="Times New Roman" w:hAnsi="Times New Roman" w:cs="Times New Roman"/>
+          <w:sz w:val="24"/>
+        </w:rPr>
+        <w:t>figure 6-8: arp attack in progress.</w:t>
       </w:r>
     </w:p>
     <w:p>
@@ -10941,23 +10310,7 @@
           <w:rFonts w:ascii="Times New Roman" w:hAnsi="Times New Roman" w:cs="Times New Roman"/>
           <w:sz w:val="24"/>
         </w:rPr>
-        <w:t xml:space="preserve">The collected data is used to crack the </w:t>
-      </w:r>
-      <w:proofErr w:type="spellStart"/>
-      <w:r>
-        <w:rPr>
-          <w:rFonts w:ascii="Times New Roman" w:hAnsi="Times New Roman" w:cs="Times New Roman"/>
-          <w:sz w:val="24"/>
-        </w:rPr>
-        <w:t>wifi</w:t>
-      </w:r>
-      <w:proofErr w:type="spellEnd"/>
-      <w:r>
-        <w:rPr>
-          <w:rFonts w:ascii="Times New Roman" w:hAnsi="Times New Roman" w:cs="Times New Roman"/>
-          <w:sz w:val="24"/>
-        </w:rPr>
-        <w:t xml:space="preserve"> password using aircrack.</w:t>
+        <w:t>The collected data is used to crack the wifi password using aircrack.</w:t>
       </w:r>
     </w:p>
     <w:p>
@@ -11042,7 +10395,7 @@
                     </pic:cNvPicPr>
                   </pic:nvPicPr>
                   <pic:blipFill>
-                    <a:blip r:embed="rId27">
+                    <a:blip r:embed="rId31">
                       <a:extLst>
                         <a:ext uri="{28A0092B-C50C-407E-A947-70E740481C1C}">
                           <a14:useLocalDpi xmlns:a14="http://schemas.microsoft.com/office/drawing/2010/main" val="0"/>
@@ -11095,21 +10448,12 @@
           <w:sz w:val="24"/>
         </w:rPr>
       </w:pPr>
-      <w:proofErr w:type="gramStart"/>
-      <w:r>
-        <w:rPr>
-          <w:rFonts w:ascii="Times New Roman" w:hAnsi="Times New Roman" w:cs="Times New Roman"/>
-          <w:sz w:val="24"/>
-        </w:rPr>
-        <w:t>figure</w:t>
-      </w:r>
-      <w:proofErr w:type="gramEnd"/>
-      <w:r>
-        <w:rPr>
-          <w:rFonts w:ascii="Times New Roman" w:hAnsi="Times New Roman" w:cs="Times New Roman"/>
-          <w:sz w:val="24"/>
-        </w:rPr>
-        <w:t xml:space="preserve"> 6-9: Cracking password using aircrack.</w:t>
+      <w:r>
+        <w:rPr>
+          <w:rFonts w:ascii="Times New Roman" w:hAnsi="Times New Roman" w:cs="Times New Roman"/>
+          <w:sz w:val="24"/>
+        </w:rPr>
+        <w:t>figure 6-9: Cracking password using aircrack.</w:t>
       </w:r>
     </w:p>
     <w:p>
@@ -11383,6 +10727,155 @@
     </w:lvl>
   </w:abstractNum>
   <w:abstractNum w:abstractNumId="2" w15:restartNumberingAfterBreak="0">
+    <w:nsid w:val="35E839DB"/>
+    <w:multiLevelType w:val="multilevel"/>
+    <w:tmpl w:val="70CCD30C"/>
+    <w:lvl w:ilvl="0">
+      <w:start w:val="1"/>
+      <w:numFmt w:val="bullet"/>
+      <w:lvlText w:val=""/>
+      <w:lvlJc w:val="left"/>
+      <w:pPr>
+        <w:tabs>
+          <w:tab w:val="num" w:pos="720"/>
+        </w:tabs>
+        <w:ind w:left="720" w:hanging="360"/>
+      </w:pPr>
+      <w:rPr>
+        <w:rFonts w:ascii="Symbol" w:hAnsi="Symbol" w:hint="default"/>
+        <w:sz w:val="20"/>
+      </w:rPr>
+    </w:lvl>
+    <w:lvl w:ilvl="1" w:tentative="1">
+      <w:start w:val="1"/>
+      <w:numFmt w:val="bullet"/>
+      <w:lvlText w:val="o"/>
+      <w:lvlJc w:val="left"/>
+      <w:pPr>
+        <w:tabs>
+          <w:tab w:val="num" w:pos="1440"/>
+        </w:tabs>
+        <w:ind w:left="1440" w:hanging="360"/>
+      </w:pPr>
+      <w:rPr>
+        <w:rFonts w:ascii="Courier New" w:hAnsi="Courier New" w:hint="default"/>
+        <w:sz w:val="20"/>
+      </w:rPr>
+    </w:lvl>
+    <w:lvl w:ilvl="2" w:tentative="1">
+      <w:start w:val="1"/>
+      <w:numFmt w:val="bullet"/>
+      <w:lvlText w:val=""/>
+      <w:lvlJc w:val="left"/>
+      <w:pPr>
+        <w:tabs>
+          <w:tab w:val="num" w:pos="2160"/>
+        </w:tabs>
+        <w:ind w:left="2160" w:hanging="360"/>
+      </w:pPr>
+      <w:rPr>
+        <w:rFonts w:ascii="Wingdings" w:hAnsi="Wingdings" w:hint="default"/>
+        <w:sz w:val="20"/>
+      </w:rPr>
+    </w:lvl>
+    <w:lvl w:ilvl="3" w:tentative="1">
+      <w:start w:val="1"/>
+      <w:numFmt w:val="bullet"/>
+      <w:lvlText w:val=""/>
+      <w:lvlJc w:val="left"/>
+      <w:pPr>
+        <w:tabs>
+          <w:tab w:val="num" w:pos="2880"/>
+        </w:tabs>
+        <w:ind w:left="2880" w:hanging="360"/>
+      </w:pPr>
+      <w:rPr>
+        <w:rFonts w:ascii="Wingdings" w:hAnsi="Wingdings" w:hint="default"/>
+        <w:sz w:val="20"/>
+      </w:rPr>
+    </w:lvl>
+    <w:lvl w:ilvl="4" w:tentative="1">
+      <w:start w:val="1"/>
+      <w:numFmt w:val="bullet"/>
+      <w:lvlText w:val=""/>
+      <w:lvlJc w:val="left"/>
+      <w:pPr>
+        <w:tabs>
+          <w:tab w:val="num" w:pos="3600"/>
+        </w:tabs>
+        <w:ind w:left="3600" w:hanging="360"/>
+      </w:pPr>
+      <w:rPr>
+        <w:rFonts w:ascii="Wingdings" w:hAnsi="Wingdings" w:hint="default"/>
+        <w:sz w:val="20"/>
+      </w:rPr>
+    </w:lvl>
+    <w:lvl w:ilvl="5" w:tentative="1">
+      <w:start w:val="1"/>
+      <w:numFmt w:val="bullet"/>
+      <w:lvlText w:val=""/>
+      <w:lvlJc w:val="left"/>
+      <w:pPr>
+        <w:tabs>
+          <w:tab w:val="num" w:pos="4320"/>
+        </w:tabs>
+        <w:ind w:left="4320" w:hanging="360"/>
+      </w:pPr>
+      <w:rPr>
+        <w:rFonts w:ascii="Wingdings" w:hAnsi="Wingdings" w:hint="default"/>
+        <w:sz w:val="20"/>
+      </w:rPr>
+    </w:lvl>
+    <w:lvl w:ilvl="6" w:tentative="1">
+      <w:start w:val="1"/>
+      <w:numFmt w:val="bullet"/>
+      <w:lvlText w:val=""/>
+      <w:lvlJc w:val="left"/>
+      <w:pPr>
+        <w:tabs>
+          <w:tab w:val="num" w:pos="5040"/>
+        </w:tabs>
+        <w:ind w:left="5040" w:hanging="360"/>
+      </w:pPr>
+      <w:rPr>
+        <w:rFonts w:ascii="Wingdings" w:hAnsi="Wingdings" w:hint="default"/>
+        <w:sz w:val="20"/>
+      </w:rPr>
+    </w:lvl>
+    <w:lvl w:ilvl="7" w:tentative="1">
+      <w:start w:val="1"/>
+      <w:numFmt w:val="bullet"/>
+      <w:lvlText w:val=""/>
+      <w:lvlJc w:val="left"/>
+      <w:pPr>
+        <w:tabs>
+          <w:tab w:val="num" w:pos="5760"/>
+        </w:tabs>
+        <w:ind w:left="5760" w:hanging="360"/>
+      </w:pPr>
+      <w:rPr>
+        <w:rFonts w:ascii="Wingdings" w:hAnsi="Wingdings" w:hint="default"/>
+        <w:sz w:val="20"/>
+      </w:rPr>
+    </w:lvl>
+    <w:lvl w:ilvl="8" w:tentative="1">
+      <w:start w:val="1"/>
+      <w:numFmt w:val="bullet"/>
+      <w:lvlText w:val=""/>
+      <w:lvlJc w:val="left"/>
+      <w:pPr>
+        <w:tabs>
+          <w:tab w:val="num" w:pos="6480"/>
+        </w:tabs>
+        <w:ind w:left="6480" w:hanging="360"/>
+      </w:pPr>
+      <w:rPr>
+        <w:rFonts w:ascii="Wingdings" w:hAnsi="Wingdings" w:hint="default"/>
+        <w:sz w:val="20"/>
+      </w:rPr>
+    </w:lvl>
+  </w:abstractNum>
+  <w:abstractNum w:abstractNumId="3" w15:restartNumberingAfterBreak="0">
     <w:nsid w:val="4B01361C"/>
     <w:multiLevelType w:val="hybridMultilevel"/>
     <w:tmpl w:val="18782A98"/>
@@ -11495,7 +10988,7 @@
       </w:rPr>
     </w:lvl>
   </w:abstractNum>
-  <w:abstractNum w:abstractNumId="3" w15:restartNumberingAfterBreak="0">
+  <w:abstractNum w:abstractNumId="4" w15:restartNumberingAfterBreak="0">
     <w:nsid w:val="4B9C5BF4"/>
     <w:multiLevelType w:val="hybridMultilevel"/>
     <w:tmpl w:val="E22A0E52"/>
@@ -11608,7 +11101,7 @@
       </w:rPr>
     </w:lvl>
   </w:abstractNum>
-  <w:abstractNum w:abstractNumId="4" w15:restartNumberingAfterBreak="0">
+  <w:abstractNum w:abstractNumId="5" w15:restartNumberingAfterBreak="0">
     <w:nsid w:val="655421F7"/>
     <w:multiLevelType w:val="hybridMultilevel"/>
     <w:tmpl w:val="736E9E6E"/>
@@ -11721,7 +11214,7 @@
       </w:rPr>
     </w:lvl>
   </w:abstractNum>
-  <w:abstractNum w:abstractNumId="5" w15:restartNumberingAfterBreak="0">
+  <w:abstractNum w:abstractNumId="6" w15:restartNumberingAfterBreak="0">
     <w:nsid w:val="6789484C"/>
     <w:multiLevelType w:val="hybridMultilevel"/>
     <w:tmpl w:val="851CE5FC"/>
@@ -11834,7 +11327,7 @@
       </w:rPr>
     </w:lvl>
   </w:abstractNum>
-  <w:abstractNum w:abstractNumId="6" w15:restartNumberingAfterBreak="0">
+  <w:abstractNum w:abstractNumId="7" w15:restartNumberingAfterBreak="0">
     <w:nsid w:val="7509199E"/>
     <w:multiLevelType w:val="hybridMultilevel"/>
     <w:tmpl w:val="0040D8D4"/>
@@ -11947,7 +11440,7 @@
       </w:rPr>
     </w:lvl>
   </w:abstractNum>
-  <w:abstractNum w:abstractNumId="7" w15:restartNumberingAfterBreak="0">
+  <w:abstractNum w:abstractNumId="8" w15:restartNumberingAfterBreak="0">
     <w:nsid w:val="7EA71B3B"/>
     <w:multiLevelType w:val="hybridMultilevel"/>
     <w:tmpl w:val="D42EA216"/>
@@ -12067,76 +11560,25 @@
     <w:abstractNumId w:val="0"/>
   </w:num>
   <w:num w:numId="3">
-    <w:abstractNumId w:val="6"/>
-    <w:lvlOverride w:ilvl="0"/>
-    <w:lvlOverride w:ilvl="1"/>
-    <w:lvlOverride w:ilvl="2"/>
-    <w:lvlOverride w:ilvl="3"/>
-    <w:lvlOverride w:ilvl="4"/>
-    <w:lvlOverride w:ilvl="5"/>
-    <w:lvlOverride w:ilvl="6"/>
-    <w:lvlOverride w:ilvl="7"/>
-    <w:lvlOverride w:ilvl="8"/>
+    <w:abstractNumId w:val="7"/>
   </w:num>
   <w:num w:numId="4">
-    <w:abstractNumId w:val="3"/>
-    <w:lvlOverride w:ilvl="0"/>
-    <w:lvlOverride w:ilvl="1"/>
-    <w:lvlOverride w:ilvl="2"/>
-    <w:lvlOverride w:ilvl="3"/>
-    <w:lvlOverride w:ilvl="4"/>
-    <w:lvlOverride w:ilvl="5"/>
-    <w:lvlOverride w:ilvl="6"/>
-    <w:lvlOverride w:ilvl="7"/>
-    <w:lvlOverride w:ilvl="8"/>
+    <w:abstractNumId w:val="4"/>
   </w:num>
   <w:num w:numId="5">
-    <w:abstractNumId w:val="4"/>
-    <w:lvlOverride w:ilvl="0"/>
-    <w:lvlOverride w:ilvl="1"/>
-    <w:lvlOverride w:ilvl="2"/>
-    <w:lvlOverride w:ilvl="3"/>
-    <w:lvlOverride w:ilvl="4"/>
-    <w:lvlOverride w:ilvl="5"/>
-    <w:lvlOverride w:ilvl="6"/>
-    <w:lvlOverride w:ilvl="7"/>
-    <w:lvlOverride w:ilvl="8"/>
+    <w:abstractNumId w:val="5"/>
   </w:num>
   <w:num w:numId="6">
-    <w:abstractNumId w:val="5"/>
-    <w:lvlOverride w:ilvl="0"/>
-    <w:lvlOverride w:ilvl="1"/>
-    <w:lvlOverride w:ilvl="2"/>
-    <w:lvlOverride w:ilvl="3"/>
-    <w:lvlOverride w:ilvl="4"/>
-    <w:lvlOverride w:ilvl="5"/>
-    <w:lvlOverride w:ilvl="6"/>
-    <w:lvlOverride w:ilvl="7"/>
-    <w:lvlOverride w:ilvl="8"/>
+    <w:abstractNumId w:val="6"/>
   </w:num>
   <w:num w:numId="7">
-    <w:abstractNumId w:val="2"/>
-    <w:lvlOverride w:ilvl="0"/>
-    <w:lvlOverride w:ilvl="1"/>
-    <w:lvlOverride w:ilvl="2"/>
-    <w:lvlOverride w:ilvl="3"/>
-    <w:lvlOverride w:ilvl="4"/>
-    <w:lvlOverride w:ilvl="5"/>
-    <w:lvlOverride w:ilvl="6"/>
-    <w:lvlOverride w:ilvl="7"/>
-    <w:lvlOverride w:ilvl="8"/>
+    <w:abstractNumId w:val="3"/>
   </w:num>
   <w:num w:numId="8">
-    <w:abstractNumId w:val="7"/>
-    <w:lvlOverride w:ilvl="0"/>
-    <w:lvlOverride w:ilvl="1"/>
-    <w:lvlOverride w:ilvl="2"/>
-    <w:lvlOverride w:ilvl="3"/>
-    <w:lvlOverride w:ilvl="4"/>
-    <w:lvlOverride w:ilvl="5"/>
-    <w:lvlOverride w:ilvl="6"/>
-    <w:lvlOverride w:ilvl="7"/>
-    <w:lvlOverride w:ilvl="8"/>
+    <w:abstractNumId w:val="8"/>
+  </w:num>
+  <w:num w:numId="9">
+    <w:abstractNumId w:val="2"/>
   </w:num>
 </w:numbering>
 </file>
@@ -12562,7 +12004,6 @@
   <w:style w:type="character" w:default="1" w:styleId="DefaultParagraphFont">
     <w:name w:val="Default Paragraph Font"/>
     <w:uiPriority w:val="1"/>
-    <w:semiHidden/>
     <w:unhideWhenUsed/>
   </w:style>
   <w:style w:type="table" w:default="1" w:styleId="TableNormal">
@@ -12650,6 +12091,61 @@
       <w:sz w:val="26"/>
       <w:szCs w:val="26"/>
     </w:rPr>
+  </w:style>
+  <w:style w:type="paragraph" w:styleId="HTMLPreformatted">
+    <w:name w:val="HTML Preformatted"/>
+    <w:basedOn w:val="Normal"/>
+    <w:link w:val="HTMLPreformattedChar"/>
+    <w:uiPriority w:val="99"/>
+    <w:semiHidden/>
+    <w:unhideWhenUsed/>
+    <w:rsid w:val="00FE7879"/>
+    <w:pPr>
+      <w:tabs>
+        <w:tab w:val="left" w:pos="916"/>
+        <w:tab w:val="left" w:pos="1832"/>
+        <w:tab w:val="left" w:pos="2748"/>
+        <w:tab w:val="left" w:pos="3664"/>
+        <w:tab w:val="left" w:pos="4580"/>
+        <w:tab w:val="left" w:pos="5496"/>
+        <w:tab w:val="left" w:pos="6412"/>
+        <w:tab w:val="left" w:pos="7328"/>
+        <w:tab w:val="left" w:pos="8244"/>
+        <w:tab w:val="left" w:pos="9160"/>
+        <w:tab w:val="left" w:pos="10076"/>
+        <w:tab w:val="left" w:pos="10992"/>
+        <w:tab w:val="left" w:pos="11908"/>
+        <w:tab w:val="left" w:pos="12824"/>
+        <w:tab w:val="left" w:pos="13740"/>
+        <w:tab w:val="left" w:pos="14656"/>
+      </w:tabs>
+      <w:spacing w:after="0" w:line="240" w:lineRule="auto"/>
+    </w:pPr>
+    <w:rPr>
+      <w:rFonts w:ascii="Courier New" w:eastAsia="Times New Roman" w:hAnsi="Courier New" w:cs="Courier New"/>
+      <w:sz w:val="20"/>
+      <w:szCs w:val="20"/>
+      <w:lang w:eastAsia="en-IN"/>
+    </w:rPr>
+  </w:style>
+  <w:style w:type="character" w:customStyle="1" w:styleId="HTMLPreformattedChar">
+    <w:name w:val="HTML Preformatted Char"/>
+    <w:basedOn w:val="DefaultParagraphFont"/>
+    <w:link w:val="HTMLPreformatted"/>
+    <w:uiPriority w:val="99"/>
+    <w:semiHidden/>
+    <w:rsid w:val="00FE7879"/>
+    <w:rPr>
+      <w:rFonts w:ascii="Courier New" w:eastAsia="Times New Roman" w:hAnsi="Courier New" w:cs="Courier New"/>
+      <w:sz w:val="20"/>
+      <w:szCs w:val="20"/>
+      <w:lang w:eastAsia="en-IN"/>
+    </w:rPr>
+  </w:style>
+  <w:style w:type="character" w:customStyle="1" w:styleId="mwe-math-mathml-inline">
+    <w:name w:val="mwe-math-mathml-inline"/>
+    <w:basedOn w:val="DefaultParagraphFont"/>
+    <w:rsid w:val="00FE7879"/>
   </w:style>
 </w:styles>
 </file>
@@ -12920,7 +12416,7 @@
 </file>
 
 <file path=customXml/itemProps1.xml><?xml version="1.0" encoding="utf-8"?>
-<ds:datastoreItem xmlns:ds="http://schemas.openxmlformats.org/officeDocument/2006/customXml" ds:itemID="{DAF818D0-F5A0-4A79-80AD-1D798E06A862}">
+<ds:datastoreItem xmlns:ds="http://schemas.openxmlformats.org/officeDocument/2006/customXml" ds:itemID="{3192DC5C-89E5-4251-AD0E-AC596EC70C51}">
   <ds:schemaRefs>
     <ds:schemaRef ds:uri="http://schemas.openxmlformats.org/officeDocument/2006/bibliography"/>
   </ds:schemaRefs>

--- a/fullcontent.docx
+++ b/fullcontent.docx
@@ -75,15 +75,7 @@
           <w:sz w:val="24"/>
           <w:szCs w:val="24"/>
         </w:rPr>
-        <w:t>A wireless network is a data communication system that uses radio frequency and wireless media to communicate by sending and receiving data through the air. They use electromagnetic waves to interconnect an individual point to another without relying on any bodily construction (most of the network). By using wireless networking we can avoid the expensive method of introducing cables into building or as connection between numerous equipment that need to be connected, many households, business or telecommunication networks follow this method.  The wireless networks are used in different field such as satellite communication networks, cell phone networks, wireless sensor network and wireless local area network (WLANS). Wireless systems have become increasingly popular, used at many households or industries for convenience. Vulnerabilities exist because of weaknesses in protocols. For instance WEP is vulnerable because of the encryption algorithms are employed.</w:t>
-      </w:r>
-      <w:r>
-        <w:rPr>
-          <w:rFonts w:ascii="Times New Roman" w:hAnsi="Times New Roman" w:cs="Times New Roman"/>
-          <w:sz w:val="24"/>
-          <w:szCs w:val="24"/>
-        </w:rPr>
-        <w:t xml:space="preserve"> A general configuration of a home network is show in the Figure 1-1.</w:t>
+        <w:t>A wireless network is a data communication system that uses radio frequency and wireless media to communicate by sending and receiving data through the air. They use electromagnetic waves to interconnect an individual point to another without relying on any bodily construction (most of the network). By using wireless networking we can avoid the expensive method of introducing cables into building or as connection between numerous equipment that need to be connected, many households, business or telecommunication networks follow this method.  The wireless networks are used in different field such as satellite communication networks, cell phone networks, wireless sensor network and wireless local area network (WLANS). Wireless systems have become increasingly popular, used at many households or industries for convenience. Vulnerabilities exist because of weaknesses in protocols. For instance WEP is vulnerable because of the encryption algorithms are employed. A general configuration of a home network is show in the Figure 1-1.</w:t>
       </w:r>
     </w:p>
     <w:p>
@@ -271,23 +263,7 @@
           <w:sz w:val="24"/>
           <w:szCs w:val="24"/>
         </w:rPr>
-        <w:t>There are</w:t>
-      </w:r>
-      <w:r>
-        <w:rPr>
-          <w:rFonts w:ascii="Times New Roman" w:hAnsi="Times New Roman" w:cs="Times New Roman"/>
-          <w:sz w:val="24"/>
-          <w:szCs w:val="24"/>
-        </w:rPr>
-        <w:t xml:space="preserve"> five</w:t>
-      </w:r>
-      <w:r>
-        <w:rPr>
-          <w:rFonts w:ascii="Times New Roman" w:hAnsi="Times New Roman" w:cs="Times New Roman"/>
-          <w:sz w:val="24"/>
-          <w:szCs w:val="24"/>
-        </w:rPr>
-        <w:t xml:space="preserve"> basic types of wireless networks.</w:t>
+        <w:t>There are five basic types of wireless networks.</w:t>
       </w:r>
     </w:p>
     <w:p>
@@ -1743,7 +1719,23 @@
           <w:sz w:val="24"/>
           <w:szCs w:val="24"/>
         </w:rPr>
-        <w:t xml:space="preserve"> The support for this mode is essential if you want to be able to capture all the traffic on the wireless spectrum.In this mode, the card will not interact with any of the wireless devices around but allows us to sniff and capture the packets in the network for analysing, cracking or decryption.</w:t>
+        <w:t xml:space="preserve"> The support for this mode is essential if you want to be able to capture all the traffic on the wireless </w:t>
+      </w:r>
+      <w:r>
+        <w:rPr>
+          <w:rFonts w:ascii="Times New Roman" w:hAnsi="Times New Roman" w:cs="Times New Roman"/>
+          <w:sz w:val="24"/>
+          <w:szCs w:val="24"/>
+        </w:rPr>
+        <w:t>spectrum. In</w:t>
+      </w:r>
+      <w:r>
+        <w:rPr>
+          <w:rFonts w:ascii="Times New Roman" w:hAnsi="Times New Roman" w:cs="Times New Roman"/>
+          <w:sz w:val="24"/>
+          <w:szCs w:val="24"/>
+        </w:rPr>
+        <w:t xml:space="preserve"> this mode, the card will not interact with any of the wireless devices around but allows us to sniff and capture the packets in the network for analysing, cracking or decryption.</w:t>
       </w:r>
     </w:p>
     <w:p>
@@ -2886,23 +2878,22 @@
     </w:p>
     <w:p>
       <w:pPr>
-        <w:spacing w:line="360" w:lineRule="auto"/>
-        <w:jc w:val="both"/>
-        <w:rPr>
-          <w:rFonts w:ascii="Times New Roman" w:hAnsi="Times New Roman" w:cs="Times New Roman"/>
-          <w:sz w:val="24"/>
-          <w:szCs w:val="30"/>
-        </w:rPr>
-      </w:pPr>
-      <w:r>
-        <w:rPr>
-          <w:rFonts w:ascii="Times New Roman" w:hAnsi="Times New Roman" w:cs="Times New Roman"/>
-          <w:b/>
-          <w:sz w:val="24"/>
-          <w:szCs w:val="30"/>
+        <w:rPr>
+          <w:rFonts w:ascii="Times New Roman" w:hAnsi="Times New Roman" w:cs="Times New Roman"/>
+          <w:b/>
+          <w:sz w:val="24"/>
+          <w:szCs w:val="24"/>
+        </w:rPr>
+      </w:pPr>
+      <w:r>
+        <w:rPr>
+          <w:rFonts w:ascii="Times New Roman" w:hAnsi="Times New Roman" w:cs="Times New Roman"/>
+          <w:b/>
+          <w:sz w:val="24"/>
+          <w:szCs w:val="24"/>
         </w:rPr>
         <w:lastRenderedPageBreak/>
-        <w:t>WEP, WPA AND WPA2 COMPARISION</w:t>
+        <w:t>WEP, WPA AND WPA2 Comparison</w:t>
       </w:r>
     </w:p>
     <w:p>
@@ -3505,13 +3496,7 @@
         <w:spacing w:line="360" w:lineRule="auto"/>
       </w:pPr>
       <w:r>
-        <w:t xml:space="preserve">AES operates on a 4 × 4 </w:t>
-      </w:r>
-      <w:r>
-        <w:t>column-major order</w:t>
-      </w:r>
-      <w:r>
-        <w:t xml:space="preserve"> matrix of bytes, termed the </w:t>
+        <w:t xml:space="preserve">AES operates on a 4 × 4 column-major order matrix of bytes, termed the </w:t>
       </w:r>
       <w:r>
         <w:rPr>
@@ -3521,13 +3506,7 @@
         <w:t>state</w:t>
       </w:r>
       <w:r>
-        <w:t xml:space="preserve">, although some versions of Rijndael have a larger block size and have additional columns in the state. Most AES calculations are done in a particular </w:t>
-      </w:r>
-      <w:r>
-        <w:t>finite field</w:t>
-      </w:r>
-      <w:r>
-        <w:t>.</w:t>
+        <w:t>, although some versions of Rijndael have a larger block size and have additional columns in the state. Most AES calculations are done in a particular finite field.</w:t>
       </w:r>
     </w:p>
     <w:p>
@@ -3969,23 +3948,7 @@
           <w:sz w:val="24"/>
           <w:szCs w:val="24"/>
         </w:rPr>
-        <w:t>bits and generates a 160-bit message digest which is designed to specifically to make the computational process of finding a text which matches a given hash.</w:t>
-      </w:r>
-      <w:r>
-        <w:rPr>
-          <w:rFonts w:ascii="Times New Roman" w:hAnsi="Times New Roman" w:cs="Times New Roman"/>
-          <w:sz w:val="24"/>
-          <w:szCs w:val="24"/>
-        </w:rPr>
-        <w:t xml:space="preserve"> </w:t>
-      </w:r>
-      <w:r>
-        <w:rPr>
-          <w:rFonts w:ascii="Times New Roman" w:hAnsi="Times New Roman" w:cs="Times New Roman"/>
-          <w:sz w:val="24"/>
-          <w:szCs w:val="24"/>
-        </w:rPr>
-        <w:t>Although, now it is not used by any of the organisation s since it does stand a chance against well-funded opponents. It is now replaced with other version of SHA namely SHA-2 or   SHA-3.</w:t>
+        <w:t>bits and generates a 160-bit message digest which is designed to specifically to make the computational process of finding a text which matches a given hash. Although, now it is not used by any of the organisation s since it does stand a chance against well-funded opponents. It is now replaced with other version of SHA namely SHA-2 or   SHA-3.</w:t>
       </w:r>
     </w:p>
     <w:p>
@@ -4010,61 +3973,94 @@
     <w:p>
       <w:pPr>
         <w:pStyle w:val="HTMLPreformatted"/>
-      </w:pPr>
-      <w:r>
+        <w:rPr>
+          <w:rFonts w:ascii="Times New Roman" w:hAnsi="Times New Roman" w:cs="Times New Roman"/>
+        </w:rPr>
+      </w:pPr>
+      <w:r>
+        <w:rPr>
+          <w:rFonts w:ascii="Times New Roman" w:hAnsi="Times New Roman" w:cs="Times New Roman"/>
+        </w:rPr>
         <w:t xml:space="preserve">SHA1("The quick brown fox jumps over the lazy </w:t>
       </w:r>
       <w:r>
         <w:rPr>
+          <w:rFonts w:ascii="Times New Roman" w:hAnsi="Times New Roman" w:cs="Times New Roman"/>
           <w:shd w:val="clear" w:color="auto" w:fill="87CEEB"/>
         </w:rPr>
         <w:t>d</w:t>
       </w:r>
       <w:r>
+        <w:rPr>
+          <w:rFonts w:ascii="Times New Roman" w:hAnsi="Times New Roman" w:cs="Times New Roman"/>
+        </w:rPr>
         <w:t>og")</w:t>
       </w:r>
     </w:p>
     <w:p>
       <w:pPr>
         <w:pStyle w:val="HTMLPreformatted"/>
-      </w:pPr>
-      <w:r>
+        <w:rPr>
+          <w:rFonts w:ascii="Times New Roman" w:hAnsi="Times New Roman" w:cs="Times New Roman"/>
+        </w:rPr>
+      </w:pPr>
+      <w:r>
+        <w:rPr>
+          <w:rFonts w:ascii="Times New Roman" w:hAnsi="Times New Roman" w:cs="Times New Roman"/>
+        </w:rPr>
         <w:t>gives hexadecimal: 2fd4e1c67a2d28fced849ee1bb76e7391b93eb12</w:t>
       </w:r>
     </w:p>
     <w:p>
       <w:pPr>
         <w:pStyle w:val="HTMLPreformatted"/>
-      </w:pPr>
-      <w:r>
+        <w:rPr>
+          <w:rFonts w:ascii="Times New Roman" w:hAnsi="Times New Roman" w:cs="Times New Roman"/>
+        </w:rPr>
+      </w:pPr>
+      <w:r>
+        <w:rPr>
+          <w:rFonts w:ascii="Times New Roman" w:hAnsi="Times New Roman" w:cs="Times New Roman"/>
+        </w:rPr>
         <w:t xml:space="preserve">gives </w:t>
       </w:r>
       <w:hyperlink r:id="rId10" w:tooltip="Base64" w:history="1">
         <w:r>
           <w:rPr>
             <w:rStyle w:val="Hyperlink"/>
+            <w:rFonts w:ascii="Times New Roman" w:hAnsi="Times New Roman" w:cs="Times New Roman"/>
           </w:rPr>
           <w:t>Base64</w:t>
         </w:r>
       </w:hyperlink>
       <w:r>
+        <w:rPr>
+          <w:rFonts w:ascii="Times New Roman" w:hAnsi="Times New Roman" w:cs="Times New Roman"/>
+        </w:rPr>
         <w:t xml:space="preserve"> binary to </w:t>
       </w:r>
       <w:hyperlink r:id="rId11" w:tooltip="ASCII" w:history="1">
         <w:r>
           <w:rPr>
             <w:rStyle w:val="Hyperlink"/>
+            <w:rFonts w:ascii="Times New Roman" w:hAnsi="Times New Roman" w:cs="Times New Roman"/>
           </w:rPr>
           <w:t>ASCII</w:t>
         </w:r>
       </w:hyperlink>
       <w:r>
+        <w:rPr>
+          <w:rFonts w:ascii="Times New Roman" w:hAnsi="Times New Roman" w:cs="Times New Roman"/>
+        </w:rPr>
         <w:t xml:space="preserve"> text encoding: L9ThxnotKPzthJ7hu3bnORuT6xI=</w:t>
       </w:r>
     </w:p>
     <w:p>
       <w:pPr>
         <w:pStyle w:val="HTMLPreformatted"/>
+        <w:rPr>
+          <w:rFonts w:ascii="Times New Roman" w:hAnsi="Times New Roman" w:cs="Times New Roman"/>
+        </w:rPr>
       </w:pPr>
     </w:p>
     <w:p>
@@ -4088,66 +4084,102 @@
     <w:p>
       <w:pPr>
         <w:pStyle w:val="HTMLPreformatted"/>
+        <w:rPr>
+          <w:rFonts w:ascii="Times New Roman" w:hAnsi="Times New Roman" w:cs="Times New Roman"/>
+        </w:rPr>
       </w:pPr>
     </w:p>
     <w:p>
       <w:pPr>
         <w:pStyle w:val="HTMLPreformatted"/>
-      </w:pPr>
-      <w:r>
+        <w:rPr>
+          <w:rFonts w:ascii="Times New Roman" w:hAnsi="Times New Roman" w:cs="Times New Roman"/>
+        </w:rPr>
+      </w:pPr>
+      <w:r>
+        <w:rPr>
+          <w:rFonts w:ascii="Times New Roman" w:hAnsi="Times New Roman" w:cs="Times New Roman"/>
+        </w:rPr>
         <w:t xml:space="preserve">SHA1("The quick brown fox jumps over the lazy </w:t>
       </w:r>
       <w:r>
         <w:rPr>
+          <w:rFonts w:ascii="Times New Roman" w:hAnsi="Times New Roman" w:cs="Times New Roman"/>
           <w:shd w:val="clear" w:color="auto" w:fill="87CEEB"/>
         </w:rPr>
         <w:t>c</w:t>
       </w:r>
       <w:r>
+        <w:rPr>
+          <w:rFonts w:ascii="Times New Roman" w:hAnsi="Times New Roman" w:cs="Times New Roman"/>
+        </w:rPr>
         <w:t>og")</w:t>
       </w:r>
     </w:p>
     <w:p>
       <w:pPr>
         <w:pStyle w:val="HTMLPreformatted"/>
-      </w:pPr>
-      <w:r>
+        <w:rPr>
+          <w:rFonts w:ascii="Times New Roman" w:hAnsi="Times New Roman" w:cs="Times New Roman"/>
+        </w:rPr>
+      </w:pPr>
+      <w:r>
+        <w:rPr>
+          <w:rFonts w:ascii="Times New Roman" w:hAnsi="Times New Roman" w:cs="Times New Roman"/>
+        </w:rPr>
         <w:t>gives hexadecimal: de9f2c7fd25e1b3afad3e85a0bd17d9b100db4b3</w:t>
       </w:r>
     </w:p>
     <w:p>
       <w:pPr>
         <w:pStyle w:val="HTMLPreformatted"/>
-      </w:pPr>
-      <w:r>
+        <w:rPr>
+          <w:rFonts w:ascii="Times New Roman" w:hAnsi="Times New Roman" w:cs="Times New Roman"/>
+        </w:rPr>
+      </w:pPr>
+      <w:r>
+        <w:rPr>
+          <w:rFonts w:ascii="Times New Roman" w:hAnsi="Times New Roman" w:cs="Times New Roman"/>
+        </w:rPr>
         <w:t xml:space="preserve">gives </w:t>
       </w:r>
       <w:hyperlink r:id="rId12" w:tooltip="Base64" w:history="1">
         <w:r>
           <w:rPr>
             <w:rStyle w:val="Hyperlink"/>
+            <w:rFonts w:ascii="Times New Roman" w:hAnsi="Times New Roman" w:cs="Times New Roman"/>
           </w:rPr>
           <w:t>Base64</w:t>
         </w:r>
       </w:hyperlink>
       <w:r>
+        <w:rPr>
+          <w:rFonts w:ascii="Times New Roman" w:hAnsi="Times New Roman" w:cs="Times New Roman"/>
+        </w:rPr>
         <w:t xml:space="preserve"> binary to </w:t>
       </w:r>
       <w:hyperlink r:id="rId13" w:tooltip="ASCII" w:history="1">
         <w:r>
           <w:rPr>
             <w:rStyle w:val="Hyperlink"/>
+            <w:rFonts w:ascii="Times New Roman" w:hAnsi="Times New Roman" w:cs="Times New Roman"/>
           </w:rPr>
           <w:t>ASCII</w:t>
         </w:r>
       </w:hyperlink>
       <w:r>
+        <w:rPr>
+          <w:rFonts w:ascii="Times New Roman" w:hAnsi="Times New Roman" w:cs="Times New Roman"/>
+        </w:rPr>
         <w:t xml:space="preserve"> text encoding: 3p8sf9JeGzr60+haC9F9mxANtLM=</w:t>
       </w:r>
     </w:p>
     <w:p>
       <w:pPr>
         <w:pStyle w:val="HTMLPreformatted"/>
+        <w:rPr>
+          <w:rFonts w:ascii="Times New Roman" w:hAnsi="Times New Roman" w:cs="Times New Roman"/>
+        </w:rPr>
       </w:pPr>
     </w:p>
     <w:p>
@@ -4277,8 +4309,6 @@
           <w:szCs w:val="24"/>
         </w:rPr>
       </w:pPr>
-      <w:bookmarkStart w:id="0" w:name="_GoBack"/>
-      <w:bookmarkEnd w:id="0"/>
     </w:p>
     <w:p>
       <w:pPr>
@@ -4323,27 +4353,6 @@
     </w:p>
     <w:p>
       <w:pPr>
-        <w:rPr>
-          <w:rFonts w:ascii="Times New Roman" w:hAnsi="Times New Roman" w:cs="Times New Roman"/>
-          <w:b/>
-          <w:caps/>
-          <w:sz w:val="24"/>
-          <w:szCs w:val="24"/>
-        </w:rPr>
-      </w:pPr>
-      <w:r>
-        <w:rPr>
-          <w:rFonts w:ascii="Times New Roman" w:hAnsi="Times New Roman" w:cs="Times New Roman"/>
-          <w:b/>
-          <w:caps/>
-          <w:sz w:val="24"/>
-          <w:szCs w:val="24"/>
-        </w:rPr>
-        <w:br w:type="page"/>
-      </w:r>
-    </w:p>
-    <w:p>
-      <w:pPr>
         <w:spacing w:line="360" w:lineRule="auto"/>
         <w:rPr>
           <w:rFonts w:ascii="Times New Roman" w:hAnsi="Times New Roman" w:cs="Times New Roman"/>
@@ -4352,36 +4361,808 @@
           <w:szCs w:val="30"/>
         </w:rPr>
       </w:pPr>
-      <w:r>
+    </w:p>
+    <w:p>
+      <w:pPr>
+        <w:spacing w:line="360" w:lineRule="auto"/>
+        <w:rPr>
+          <w:rFonts w:ascii="Times New Roman" w:hAnsi="Times New Roman" w:cs="Times New Roman"/>
+          <w:b/>
+          <w:caps/>
+          <w:sz w:val="24"/>
+          <w:szCs w:val="24"/>
+        </w:rPr>
+      </w:pPr>
+      <w:r>
+        <w:rPr>
+          <w:rFonts w:ascii="Times New Roman" w:hAnsi="Times New Roman" w:cs="Times New Roman"/>
+          <w:b/>
+          <w:caps/>
+          <w:sz w:val="24"/>
+          <w:szCs w:val="24"/>
+        </w:rPr>
+        <w:t xml:space="preserve">3.1 </w:t>
+      </w:r>
+      <w:r>
+        <w:rPr>
+          <w:rFonts w:ascii="Times New Roman" w:hAnsi="Times New Roman" w:cs="Times New Roman"/>
+          <w:b/>
+          <w:caps/>
+          <w:sz w:val="24"/>
+          <w:szCs w:val="24"/>
+        </w:rPr>
+        <w:t xml:space="preserve">Scanning </w:t>
+      </w:r>
+    </w:p>
+    <w:p>
+      <w:pPr>
+        <w:spacing w:line="360" w:lineRule="auto"/>
+        <w:rPr>
+          <w:rFonts w:ascii="Times New Roman" w:hAnsi="Times New Roman" w:cs="Times New Roman"/>
+          <w:sz w:val="24"/>
+          <w:szCs w:val="24"/>
+        </w:rPr>
+      </w:pPr>
+      <w:r>
+        <w:rPr>
+          <w:rFonts w:ascii="Times New Roman" w:hAnsi="Times New Roman" w:cs="Times New Roman"/>
+          <w:sz w:val="24"/>
+          <w:szCs w:val="24"/>
+        </w:rPr>
+        <w:t>Network scanning is a process of gathering information regarding the computing systems on the network. It is mainly used for security assessment and maintenance. By network scanning we can determine the available UDP and TCP network services running on the targeted hosts, determine the operating systems (OSs) by evaluating the responses and find out the filtering systems between the user and the targeted hosts.</w:t>
+      </w:r>
+    </w:p>
+    <w:p>
+      <w:pPr>
+        <w:spacing w:line="360" w:lineRule="auto"/>
+        <w:rPr>
+          <w:rFonts w:ascii="Times New Roman" w:hAnsi="Times New Roman" w:cs="Times New Roman"/>
+          <w:sz w:val="24"/>
+          <w:szCs w:val="24"/>
+        </w:rPr>
+      </w:pPr>
+      <w:r>
+        <w:rPr>
+          <w:rFonts w:ascii="Times New Roman" w:hAnsi="Times New Roman" w:cs="Times New Roman"/>
+          <w:sz w:val="24"/>
+          <w:szCs w:val="24"/>
+        </w:rPr>
+        <w:t xml:space="preserve">Nmap is a scanning tool that is used to scan the network to get available ports, Operating system use e.t.c. </w:t>
+      </w:r>
+    </w:p>
+    <w:p>
+      <w:pPr>
+        <w:spacing w:line="360" w:lineRule="auto"/>
+        <w:rPr>
+          <w:rFonts w:ascii="Times New Roman" w:hAnsi="Times New Roman" w:cs="Times New Roman"/>
+          <w:sz w:val="24"/>
+          <w:szCs w:val="24"/>
+        </w:rPr>
+      </w:pPr>
+    </w:p>
+    <w:p>
+      <w:pPr>
+        <w:spacing w:line="360" w:lineRule="auto"/>
+        <w:jc w:val="center"/>
+        <w:rPr>
+          <w:rFonts w:ascii="Times New Roman" w:hAnsi="Times New Roman" w:cs="Times New Roman"/>
+          <w:sz w:val="24"/>
+          <w:szCs w:val="24"/>
+        </w:rPr>
+      </w:pPr>
+      <w:r>
+        <w:rPr>
+          <w:rFonts w:ascii="Times New Roman" w:hAnsi="Times New Roman" w:cs="Times New Roman"/>
+          <w:noProof/>
+          <w:lang w:eastAsia="en-IN"/>
+        </w:rPr>
+        <w:drawing>
+          <wp:inline distT="0" distB="0" distL="0" distR="0">
+            <wp:extent cx="5222631" cy="3665568"/>
+            <wp:effectExtent l="0" t="0" r="0" b="0"/>
+            <wp:docPr id="23" name="Picture 23" descr="Image result for nmap"/>
+            <wp:cNvGraphicFramePr>
+              <a:graphicFrameLocks xmlns:a="http://schemas.openxmlformats.org/drawingml/2006/main" noChangeAspect="1"/>
+            </wp:cNvGraphicFramePr>
+            <a:graphic xmlns:a="http://schemas.openxmlformats.org/drawingml/2006/main">
+              <a:graphicData uri="http://schemas.openxmlformats.org/drawingml/2006/picture">
+                <pic:pic xmlns:pic="http://schemas.openxmlformats.org/drawingml/2006/picture">
+                  <pic:nvPicPr>
+                    <pic:cNvPr id="0" name="Picture 2" descr="Image result for nmap"/>
+                    <pic:cNvPicPr>
+                      <a:picLocks noChangeAspect="1" noChangeArrowheads="1"/>
+                    </pic:cNvPicPr>
+                  </pic:nvPicPr>
+                  <pic:blipFill>
+                    <a:blip r:embed="rId14">
+                      <a:extLst>
+                        <a:ext uri="{28A0092B-C50C-407E-A947-70E740481C1C}">
+                          <a14:useLocalDpi xmlns:a14="http://schemas.microsoft.com/office/drawing/2010/main" val="0"/>
+                        </a:ext>
+                      </a:extLst>
+                    </a:blip>
+                    <a:srcRect/>
+                    <a:stretch>
+                      <a:fillRect/>
+                    </a:stretch>
+                  </pic:blipFill>
+                  <pic:spPr bwMode="auto">
+                    <a:xfrm>
+                      <a:off x="0" y="0"/>
+                      <a:ext cx="5237011" cy="3675661"/>
+                    </a:xfrm>
+                    <a:prstGeom prst="rect">
+                      <a:avLst/>
+                    </a:prstGeom>
+                    <a:noFill/>
+                    <a:ln>
+                      <a:noFill/>
+                    </a:ln>
+                  </pic:spPr>
+                </pic:pic>
+              </a:graphicData>
+            </a:graphic>
+          </wp:inline>
+        </w:drawing>
+      </w:r>
+    </w:p>
+    <w:p>
+      <w:pPr>
+        <w:spacing w:line="360" w:lineRule="auto"/>
+        <w:jc w:val="center"/>
+        <w:rPr>
+          <w:rFonts w:ascii="Times New Roman" w:hAnsi="Times New Roman" w:cs="Times New Roman"/>
+          <w:sz w:val="24"/>
+          <w:szCs w:val="24"/>
+        </w:rPr>
+      </w:pPr>
+    </w:p>
+    <w:p>
+      <w:pPr>
+        <w:spacing w:line="360" w:lineRule="auto"/>
+        <w:jc w:val="center"/>
+        <w:rPr>
+          <w:rFonts w:ascii="Times New Roman" w:hAnsi="Times New Roman" w:cs="Times New Roman"/>
+          <w:sz w:val="24"/>
+          <w:szCs w:val="24"/>
+        </w:rPr>
+      </w:pPr>
+      <w:r>
+        <w:rPr>
+          <w:rFonts w:ascii="Times New Roman" w:hAnsi="Times New Roman" w:cs="Times New Roman"/>
+          <w:sz w:val="24"/>
+          <w:szCs w:val="24"/>
+        </w:rPr>
+        <w:t>Figure 3.1: Scan done by nmap tool.</w:t>
+      </w:r>
+    </w:p>
+    <w:p>
+      <w:pPr>
+        <w:spacing w:line="360" w:lineRule="auto"/>
+        <w:jc w:val="center"/>
+        <w:rPr>
+          <w:rFonts w:ascii="Times New Roman" w:hAnsi="Times New Roman" w:cs="Times New Roman"/>
+          <w:sz w:val="24"/>
+          <w:szCs w:val="24"/>
+        </w:rPr>
+      </w:pPr>
+      <w:r>
+        <w:rPr>
+          <w:rFonts w:ascii="Times New Roman" w:hAnsi="Times New Roman" w:cs="Times New Roman"/>
+          <w:sz w:val="24"/>
+          <w:szCs w:val="24"/>
+        </w:rPr>
+        <w:t>Picture taken from stackexchange</w:t>
+      </w:r>
+    </w:p>
+    <w:p>
+      <w:pPr>
+        <w:spacing w:line="360" w:lineRule="auto"/>
+        <w:rPr>
+          <w:rFonts w:ascii="Times New Roman" w:hAnsi="Times New Roman" w:cs="Times New Roman"/>
+          <w:sz w:val="24"/>
+          <w:szCs w:val="24"/>
+        </w:rPr>
+      </w:pPr>
+      <w:r>
+        <w:rPr>
+          <w:rFonts w:ascii="Times New Roman" w:hAnsi="Times New Roman" w:cs="Times New Roman"/>
+          <w:b/>
+          <w:sz w:val="24"/>
+          <w:szCs w:val="24"/>
+        </w:rPr>
+        <w:lastRenderedPageBreak/>
+        <w:t xml:space="preserve">3.2 </w:t>
+      </w:r>
+      <w:r>
+        <w:rPr>
+          <w:rFonts w:ascii="Times New Roman" w:hAnsi="Times New Roman" w:cs="Times New Roman"/>
+          <w:b/>
+          <w:sz w:val="24"/>
+          <w:szCs w:val="24"/>
+        </w:rPr>
+        <w:t>SNIFFING</w:t>
+      </w:r>
+    </w:p>
+    <w:p>
+      <w:pPr>
+        <w:spacing w:line="360" w:lineRule="auto"/>
+        <w:rPr>
+          <w:rFonts w:ascii="Times New Roman" w:hAnsi="Times New Roman" w:cs="Times New Roman"/>
+          <w:sz w:val="24"/>
+          <w:szCs w:val="24"/>
+        </w:rPr>
+      </w:pPr>
+      <w:r>
+        <w:rPr>
+          <w:rFonts w:ascii="Times New Roman" w:hAnsi="Times New Roman" w:cs="Times New Roman"/>
+          <w:sz w:val="24"/>
+          <w:szCs w:val="24"/>
+        </w:rPr>
+        <w:t>It is a process where all the traffic or packets passing through the network</w:t>
+      </w:r>
+      <w:r>
+        <w:rPr>
+          <w:rFonts w:ascii="Times New Roman" w:hAnsi="Times New Roman" w:cs="Times New Roman"/>
+          <w:sz w:val="24"/>
+          <w:szCs w:val="24"/>
+        </w:rPr>
+        <w:t xml:space="preserve"> are captured</w:t>
+      </w:r>
+      <w:r>
+        <w:rPr>
+          <w:rFonts w:ascii="Times New Roman" w:hAnsi="Times New Roman" w:cs="Times New Roman"/>
+          <w:sz w:val="24"/>
+          <w:szCs w:val="24"/>
+        </w:rPr>
+        <w:t xml:space="preserve"> using sniffing tools. </w:t>
+      </w:r>
+      <w:r>
+        <w:rPr>
+          <w:rFonts w:ascii="Times New Roman" w:hAnsi="Times New Roman" w:cs="Times New Roman"/>
+          <w:sz w:val="24"/>
+          <w:szCs w:val="24"/>
+        </w:rPr>
+        <w:t>It is similar to “tapping phone wires” to get to know about the conversation. Through sniffing a person can know what kind of traffic is there on the network, it may be protected or unprotected. Sniffing is done by turning the NIC of the system to the promiscuous mode. So it will listen to all the traffic on the net and captures the network packets if required.</w:t>
+      </w:r>
+    </w:p>
+    <w:p>
+      <w:pPr>
+        <w:spacing w:line="360" w:lineRule="auto"/>
+        <w:rPr>
+          <w:rFonts w:ascii="Times New Roman" w:hAnsi="Times New Roman" w:cs="Times New Roman"/>
+          <w:sz w:val="24"/>
+          <w:szCs w:val="24"/>
+        </w:rPr>
+      </w:pPr>
+      <w:r>
+        <w:rPr>
+          <w:rFonts w:ascii="Times New Roman" w:hAnsi="Times New Roman" w:cs="Times New Roman"/>
+          <w:sz w:val="24"/>
+          <w:szCs w:val="24"/>
+        </w:rPr>
+        <w:t>There are two types of sniffing:</w:t>
+      </w:r>
+    </w:p>
+    <w:p>
+      <w:pPr>
+        <w:spacing w:line="360" w:lineRule="auto"/>
+        <w:rPr>
+          <w:rFonts w:ascii="Times New Roman" w:hAnsi="Times New Roman" w:cs="Times New Roman"/>
+          <w:b/>
+          <w:sz w:val="24"/>
+          <w:szCs w:val="24"/>
+        </w:rPr>
+      </w:pPr>
+      <w:r>
+        <w:rPr>
+          <w:rFonts w:ascii="Times New Roman" w:hAnsi="Times New Roman" w:cs="Times New Roman"/>
+          <w:b/>
+          <w:sz w:val="24"/>
+          <w:szCs w:val="24"/>
+        </w:rPr>
+        <w:t>Passive sniffing</w:t>
+      </w:r>
+    </w:p>
+    <w:p>
+      <w:pPr>
+        <w:spacing w:line="360" w:lineRule="auto"/>
+        <w:rPr>
+          <w:rFonts w:ascii="Times New Roman" w:hAnsi="Times New Roman" w:cs="Times New Roman"/>
+          <w:sz w:val="24"/>
+          <w:szCs w:val="24"/>
+        </w:rPr>
+      </w:pPr>
+      <w:r>
+        <w:rPr>
+          <w:rFonts w:ascii="Times New Roman" w:hAnsi="Times New Roman" w:cs="Times New Roman"/>
+          <w:sz w:val="24"/>
+          <w:szCs w:val="24"/>
+        </w:rPr>
+        <w:t xml:space="preserve">In passive sniffing the traffic can be monitored but cannot be altered in any way. Passive sniffing allows listening only. This can be done by listening </w:t>
+      </w:r>
+      <w:r>
+        <w:rPr>
+          <w:rFonts w:ascii="Times New Roman" w:hAnsi="Times New Roman" w:cs="Times New Roman"/>
+          <w:sz w:val="24"/>
+          <w:szCs w:val="24"/>
+        </w:rPr>
+        <w:t>traffic on networks the send data in omnidirectional way , like Wi-Fi and HUBS. But this is not so simple in other modern networks.</w:t>
+      </w:r>
+    </w:p>
+    <w:p>
+      <w:pPr>
+        <w:spacing w:line="360" w:lineRule="auto"/>
+        <w:rPr>
+          <w:rFonts w:ascii="Times New Roman" w:hAnsi="Times New Roman" w:cs="Times New Roman"/>
+          <w:b/>
+          <w:sz w:val="24"/>
+          <w:szCs w:val="24"/>
+        </w:rPr>
+      </w:pPr>
+      <w:r>
+        <w:rPr>
+          <w:rFonts w:ascii="Times New Roman" w:hAnsi="Times New Roman" w:cs="Times New Roman"/>
+          <w:b/>
+          <w:sz w:val="24"/>
+          <w:szCs w:val="24"/>
+        </w:rPr>
+        <w:t xml:space="preserve">Active sniffing </w:t>
+      </w:r>
+    </w:p>
+    <w:p>
+      <w:pPr>
+        <w:spacing w:line="360" w:lineRule="auto"/>
+        <w:rPr>
+          <w:rFonts w:ascii="Times New Roman" w:hAnsi="Times New Roman" w:cs="Times New Roman"/>
+          <w:sz w:val="24"/>
+          <w:szCs w:val="24"/>
+        </w:rPr>
+      </w:pPr>
+      <w:r>
+        <w:rPr>
+          <w:rFonts w:ascii="Times New Roman" w:hAnsi="Times New Roman" w:cs="Times New Roman"/>
+          <w:sz w:val="24"/>
+          <w:szCs w:val="24"/>
+        </w:rPr>
+        <w:t>In active sniffing the network traffic is not only monitored but can be altered in some ways for specific attacks. It can be used t</w:t>
+      </w:r>
+      <w:r>
+        <w:rPr>
+          <w:rFonts w:ascii="Times New Roman" w:hAnsi="Times New Roman" w:cs="Times New Roman"/>
+          <w:sz w:val="24"/>
+          <w:szCs w:val="24"/>
+        </w:rPr>
+        <w:t xml:space="preserve">o sniff switch-based networks. </w:t>
+      </w:r>
+    </w:p>
+    <w:p>
+      <w:pPr>
+        <w:spacing w:line="360" w:lineRule="auto"/>
+        <w:rPr>
+          <w:rFonts w:ascii="Times New Roman" w:hAnsi="Times New Roman" w:cs="Times New Roman"/>
+          <w:sz w:val="24"/>
+          <w:szCs w:val="24"/>
+        </w:rPr>
+      </w:pPr>
+      <w:r>
+        <w:rPr>
+          <w:rFonts w:ascii="Times New Roman" w:hAnsi="Times New Roman" w:cs="Times New Roman"/>
+          <w:sz w:val="24"/>
+          <w:szCs w:val="24"/>
+        </w:rPr>
+        <w:t>Following are the active sniffing techniques:</w:t>
+      </w:r>
+    </w:p>
+    <w:p>
+      <w:pPr>
+        <w:pStyle w:val="ListParagraph"/>
+        <w:numPr>
+          <w:ilvl w:val="0"/>
+          <w:numId w:val="10"/>
+        </w:numPr>
+        <w:spacing w:line="360" w:lineRule="auto"/>
+        <w:rPr>
+          <w:rFonts w:ascii="Times New Roman" w:hAnsi="Times New Roman" w:cs="Times New Roman"/>
+          <w:sz w:val="24"/>
+          <w:szCs w:val="24"/>
+        </w:rPr>
+      </w:pPr>
+      <w:r>
+        <w:rPr>
+          <w:rFonts w:ascii="Times New Roman" w:hAnsi="Times New Roman" w:cs="Times New Roman"/>
+          <w:sz w:val="24"/>
+          <w:szCs w:val="24"/>
+        </w:rPr>
+        <w:t>MAC flooding</w:t>
+      </w:r>
+    </w:p>
+    <w:p>
+      <w:pPr>
+        <w:pStyle w:val="ListParagraph"/>
+        <w:numPr>
+          <w:ilvl w:val="0"/>
+          <w:numId w:val="10"/>
+        </w:numPr>
+        <w:spacing w:line="360" w:lineRule="auto"/>
+        <w:rPr>
+          <w:rFonts w:ascii="Times New Roman" w:hAnsi="Times New Roman" w:cs="Times New Roman"/>
+          <w:sz w:val="24"/>
+          <w:szCs w:val="24"/>
+        </w:rPr>
+      </w:pPr>
+      <w:r>
+        <w:rPr>
+          <w:rFonts w:ascii="Times New Roman" w:hAnsi="Times New Roman" w:cs="Times New Roman"/>
+          <w:sz w:val="24"/>
+          <w:szCs w:val="24"/>
+        </w:rPr>
+        <w:t>DHCP attacks</w:t>
+      </w:r>
+    </w:p>
+    <w:p>
+      <w:pPr>
+        <w:pStyle w:val="ListParagraph"/>
+        <w:numPr>
+          <w:ilvl w:val="0"/>
+          <w:numId w:val="10"/>
+        </w:numPr>
+        <w:spacing w:line="360" w:lineRule="auto"/>
+        <w:rPr>
+          <w:rFonts w:ascii="Times New Roman" w:hAnsi="Times New Roman" w:cs="Times New Roman"/>
+          <w:sz w:val="24"/>
+          <w:szCs w:val="24"/>
+        </w:rPr>
+      </w:pPr>
+      <w:r>
+        <w:rPr>
+          <w:rFonts w:ascii="Times New Roman" w:hAnsi="Times New Roman" w:cs="Times New Roman"/>
+          <w:sz w:val="24"/>
+          <w:szCs w:val="24"/>
+        </w:rPr>
+        <w:t>DNS poisoning</w:t>
+      </w:r>
+    </w:p>
+    <w:p>
+      <w:pPr>
+        <w:pStyle w:val="ListParagraph"/>
+        <w:numPr>
+          <w:ilvl w:val="0"/>
+          <w:numId w:val="10"/>
+        </w:numPr>
+        <w:spacing w:line="360" w:lineRule="auto"/>
+        <w:rPr>
+          <w:rFonts w:ascii="Times New Roman" w:hAnsi="Times New Roman" w:cs="Times New Roman"/>
+          <w:sz w:val="24"/>
+          <w:szCs w:val="24"/>
+        </w:rPr>
+      </w:pPr>
+      <w:r>
+        <w:rPr>
+          <w:rFonts w:ascii="Times New Roman" w:hAnsi="Times New Roman" w:cs="Times New Roman"/>
+          <w:sz w:val="24"/>
+          <w:szCs w:val="24"/>
+        </w:rPr>
+        <w:t>Spoofing attacks</w:t>
+      </w:r>
+    </w:p>
+    <w:p>
+      <w:pPr>
+        <w:pStyle w:val="ListParagraph"/>
+        <w:numPr>
+          <w:ilvl w:val="0"/>
+          <w:numId w:val="10"/>
+        </w:numPr>
+        <w:spacing w:line="360" w:lineRule="auto"/>
+        <w:rPr>
+          <w:rFonts w:ascii="Times New Roman" w:hAnsi="Times New Roman" w:cs="Times New Roman"/>
+          <w:sz w:val="24"/>
+          <w:szCs w:val="24"/>
+        </w:rPr>
+      </w:pPr>
+      <w:r>
+        <w:rPr>
+          <w:rFonts w:ascii="Times New Roman" w:hAnsi="Times New Roman" w:cs="Times New Roman"/>
+          <w:sz w:val="24"/>
+          <w:szCs w:val="24"/>
+        </w:rPr>
+        <w:t>ARP poisoning</w:t>
+      </w:r>
+    </w:p>
+    <w:p>
+      <w:pPr>
+        <w:rPr>
+          <w:rFonts w:ascii="Times New Roman" w:hAnsi="Times New Roman" w:cs="Times New Roman"/>
+          <w:sz w:val="24"/>
+          <w:szCs w:val="24"/>
+        </w:rPr>
+      </w:pPr>
+    </w:p>
+    <w:p>
+      <w:pPr>
+        <w:rPr>
+          <w:rFonts w:ascii="Times New Roman" w:hAnsi="Times New Roman" w:cs="Times New Roman"/>
+          <w:sz w:val="24"/>
+          <w:szCs w:val="24"/>
+        </w:rPr>
+      </w:pPr>
+      <w:r>
+        <w:rPr>
+          <w:rFonts w:ascii="Times New Roman" w:hAnsi="Times New Roman" w:cs="Times New Roman"/>
+          <w:sz w:val="24"/>
+          <w:szCs w:val="24"/>
+        </w:rPr>
+        <w:t xml:space="preserve">Wireshark is free open source software </w:t>
+      </w:r>
+      <w:r>
+        <w:rPr>
+          <w:rFonts w:ascii="Times New Roman" w:hAnsi="Times New Roman" w:cs="Times New Roman"/>
+          <w:sz w:val="24"/>
+          <w:szCs w:val="24"/>
+        </w:rPr>
+        <w:t>that is used for packet analysis. It is used for network troubleshooting, analysis, software and communications protocol. It can be said that it similar to tcpdump tool with graphical interface. The wireshark tool captures the traffic using pcap and stores them for analysing.</w:t>
+      </w:r>
+    </w:p>
+    <w:p>
+      <w:pPr>
+        <w:rPr>
+          <w:rFonts w:ascii="Times New Roman" w:hAnsi="Times New Roman" w:cs="Times New Roman"/>
+          <w:sz w:val="24"/>
+          <w:szCs w:val="24"/>
+        </w:rPr>
+      </w:pPr>
+      <w:r>
+        <w:rPr>
+          <w:rFonts w:ascii="Times New Roman" w:hAnsi="Times New Roman" w:cs="Times New Roman"/>
+          <w:sz w:val="24"/>
+          <w:szCs w:val="24"/>
+        </w:rPr>
+        <w:t>The figure 3.2 shows the panel of wireshark. It can be seen that it has captured the packets over network and gives a detailed view of each packet at the bottom panel.</w:t>
+      </w:r>
+    </w:p>
+    <w:p>
+      <w:pPr>
+        <w:rPr>
+          <w:rFonts w:ascii="Times New Roman" w:hAnsi="Times New Roman" w:cs="Times New Roman"/>
+          <w:sz w:val="24"/>
+          <w:szCs w:val="24"/>
+        </w:rPr>
+      </w:pPr>
+    </w:p>
+    <w:p>
+      <w:pPr>
+        <w:rPr>
+          <w:rFonts w:ascii="Times New Roman" w:hAnsi="Times New Roman" w:cs="Times New Roman"/>
+          <w:sz w:val="24"/>
+          <w:szCs w:val="24"/>
+        </w:rPr>
+      </w:pPr>
+    </w:p>
+    <w:p>
+      <w:pPr>
+        <w:rPr>
+          <w:rFonts w:ascii="Times New Roman" w:hAnsi="Times New Roman" w:cs="Times New Roman"/>
+          <w:sz w:val="24"/>
+          <w:szCs w:val="24"/>
+        </w:rPr>
+      </w:pPr>
+    </w:p>
+    <w:p>
+      <w:pPr>
+        <w:jc w:val="center"/>
+        <w:rPr>
+          <w:rFonts w:ascii="Times New Roman" w:hAnsi="Times New Roman" w:cs="Times New Roman"/>
+          <w:b/>
+          <w:caps/>
+          <w:sz w:val="24"/>
+          <w:szCs w:val="24"/>
+        </w:rPr>
+      </w:pPr>
+      <w:r>
+        <w:rPr>
+          <w:rFonts w:ascii="Times New Roman" w:hAnsi="Times New Roman" w:cs="Times New Roman"/>
+          <w:b/>
+          <w:caps/>
+          <w:sz w:val="24"/>
+          <w:szCs w:val="24"/>
+        </w:rPr>
+        <w:br w:type="page"/>
+      </w:r>
+      <w:r>
+        <w:rPr>
+          <w:rFonts w:ascii="Times New Roman" w:hAnsi="Times New Roman" w:cs="Times New Roman"/>
+          <w:noProof/>
+          <w:lang w:eastAsia="en-IN"/>
+        </w:rPr>
+        <w:lastRenderedPageBreak/>
+        <w:drawing>
+          <wp:inline distT="0" distB="0" distL="0" distR="0">
+            <wp:extent cx="5407269" cy="4000941"/>
+            <wp:effectExtent l="0" t="0" r="3175" b="0"/>
+            <wp:docPr id="27" name="Picture 27" descr="Image result for wireshark"/>
+            <wp:cNvGraphicFramePr>
+              <a:graphicFrameLocks xmlns:a="http://schemas.openxmlformats.org/drawingml/2006/main" noChangeAspect="1"/>
+            </wp:cNvGraphicFramePr>
+            <a:graphic xmlns:a="http://schemas.openxmlformats.org/drawingml/2006/main">
+              <a:graphicData uri="http://schemas.openxmlformats.org/drawingml/2006/picture">
+                <pic:pic xmlns:pic="http://schemas.openxmlformats.org/drawingml/2006/picture">
+                  <pic:nvPicPr>
+                    <pic:cNvPr id="0" name="Picture 8" descr="Image result for wireshark"/>
+                    <pic:cNvPicPr>
+                      <a:picLocks noChangeAspect="1" noChangeArrowheads="1"/>
+                    </pic:cNvPicPr>
+                  </pic:nvPicPr>
+                  <pic:blipFill>
+                    <a:blip r:embed="rId15">
+                      <a:extLst>
+                        <a:ext uri="{28A0092B-C50C-407E-A947-70E740481C1C}">
+                          <a14:useLocalDpi xmlns:a14="http://schemas.microsoft.com/office/drawing/2010/main" val="0"/>
+                        </a:ext>
+                      </a:extLst>
+                    </a:blip>
+                    <a:srcRect/>
+                    <a:stretch>
+                      <a:fillRect/>
+                    </a:stretch>
+                  </pic:blipFill>
+                  <pic:spPr bwMode="auto">
+                    <a:xfrm>
+                      <a:off x="0" y="0"/>
+                      <a:ext cx="5430427" cy="4018076"/>
+                    </a:xfrm>
+                    <a:prstGeom prst="rect">
+                      <a:avLst/>
+                    </a:prstGeom>
+                    <a:noFill/>
+                    <a:ln>
+                      <a:noFill/>
+                    </a:ln>
+                  </pic:spPr>
+                </pic:pic>
+              </a:graphicData>
+            </a:graphic>
+          </wp:inline>
+        </w:drawing>
+      </w:r>
+    </w:p>
+    <w:p>
+      <w:pPr>
+        <w:rPr>
+          <w:rFonts w:ascii="Times New Roman" w:hAnsi="Times New Roman" w:cs="Times New Roman"/>
+          <w:b/>
+          <w:caps/>
+          <w:sz w:val="24"/>
+          <w:szCs w:val="24"/>
+        </w:rPr>
+      </w:pPr>
+    </w:p>
+    <w:p>
+      <w:pPr>
+        <w:jc w:val="center"/>
+        <w:rPr>
+          <w:rFonts w:ascii="Times New Roman" w:hAnsi="Times New Roman" w:cs="Times New Roman"/>
+          <w:sz w:val="24"/>
+          <w:szCs w:val="24"/>
+        </w:rPr>
+      </w:pPr>
+      <w:r>
+        <w:rPr>
+          <w:rFonts w:ascii="Times New Roman" w:hAnsi="Times New Roman" w:cs="Times New Roman"/>
+          <w:caps/>
+          <w:sz w:val="24"/>
+          <w:szCs w:val="24"/>
+        </w:rPr>
+        <w:t>f</w:t>
+      </w:r>
+      <w:r>
+        <w:rPr>
+          <w:rFonts w:ascii="Times New Roman" w:hAnsi="Times New Roman" w:cs="Times New Roman"/>
+          <w:sz w:val="24"/>
+          <w:szCs w:val="24"/>
+        </w:rPr>
+        <w:t>igure 3.2: Wireshark panel.</w:t>
+      </w:r>
+    </w:p>
+    <w:p>
+      <w:pPr>
+        <w:jc w:val="center"/>
+        <w:rPr>
+          <w:rFonts w:ascii="Times New Roman" w:hAnsi="Times New Roman" w:cs="Times New Roman"/>
+          <w:sz w:val="24"/>
+          <w:szCs w:val="24"/>
+        </w:rPr>
+      </w:pPr>
+      <w:r>
+        <w:rPr>
+          <w:rFonts w:ascii="Times New Roman" w:hAnsi="Times New Roman" w:cs="Times New Roman"/>
+          <w:sz w:val="24"/>
+          <w:szCs w:val="24"/>
+        </w:rPr>
+        <w:t>From wireshark.com</w:t>
+      </w:r>
+    </w:p>
+    <w:p>
+      <w:pPr>
+        <w:rPr>
+          <w:rFonts w:ascii="Times New Roman" w:hAnsi="Times New Roman" w:cs="Times New Roman"/>
+          <w:b/>
+          <w:caps/>
+          <w:sz w:val="24"/>
+          <w:szCs w:val="24"/>
+        </w:rPr>
+      </w:pPr>
+      <w:r>
+        <w:rPr>
+          <w:rFonts w:ascii="Times New Roman" w:hAnsi="Times New Roman" w:cs="Times New Roman"/>
+          <w:b/>
+          <w:caps/>
+          <w:sz w:val="24"/>
+          <w:szCs w:val="24"/>
+        </w:rPr>
+        <w:br w:type="page"/>
+      </w:r>
+    </w:p>
+    <w:p>
+      <w:pPr>
+        <w:rPr>
+          <w:rFonts w:ascii="Times New Roman" w:hAnsi="Times New Roman" w:cs="Times New Roman"/>
+          <w:b/>
+          <w:caps/>
+          <w:sz w:val="24"/>
+          <w:szCs w:val="24"/>
+        </w:rPr>
+      </w:pPr>
+    </w:p>
+    <w:p>
+      <w:pPr>
+        <w:spacing w:line="360" w:lineRule="auto"/>
         <w:rPr>
           <w:rFonts w:ascii="Times New Roman" w:hAnsi="Times New Roman" w:cs="Times New Roman"/>
           <w:b/>
           <w:sz w:val="30"/>
           <w:szCs w:val="30"/>
         </w:rPr>
-        <w:lastRenderedPageBreak/>
-        <w:t>CHAPTER 4</w:t>
-      </w:r>
-    </w:p>
-    <w:p>
-      <w:pPr>
-        <w:spacing w:line="360" w:lineRule="auto"/>
+      </w:pPr>
+      <w:r>
         <w:rPr>
           <w:rFonts w:ascii="Times New Roman" w:hAnsi="Times New Roman" w:cs="Times New Roman"/>
           <w:b/>
           <w:sz w:val="30"/>
           <w:szCs w:val="30"/>
         </w:rPr>
-      </w:pPr>
-      <w:r>
+        <w:t>CHAPTER 4</w:t>
+      </w:r>
+    </w:p>
+    <w:p>
+      <w:pPr>
+        <w:spacing w:line="360" w:lineRule="auto"/>
         <w:rPr>
           <w:rFonts w:ascii="Times New Roman" w:hAnsi="Times New Roman" w:cs="Times New Roman"/>
           <w:b/>
           <w:sz w:val="30"/>
           <w:szCs w:val="30"/>
         </w:rPr>
+      </w:pPr>
+      <w:r>
+        <w:rPr>
+          <w:rFonts w:ascii="Times New Roman" w:hAnsi="Times New Roman" w:cs="Times New Roman"/>
+          <w:b/>
+          <w:sz w:val="30"/>
+          <w:szCs w:val="30"/>
+        </w:rPr>
         <w:t>VULNERABILITIES AND EXPLOITING NETWORK</w:t>
       </w:r>
+    </w:p>
+    <w:p>
+      <w:pPr>
+        <w:spacing w:line="360" w:lineRule="auto"/>
+        <w:rPr>
+          <w:rFonts w:ascii="Times New Roman" w:hAnsi="Times New Roman" w:cs="Times New Roman"/>
+          <w:b/>
+          <w:sz w:val="30"/>
+          <w:szCs w:val="30"/>
+        </w:rPr>
+      </w:pPr>
     </w:p>
     <w:p>
       <w:pPr>
@@ -4683,7 +5464,6 @@
           <w:sz w:val="24"/>
           <w:szCs w:val="24"/>
         </w:rPr>
-        <w:lastRenderedPageBreak/>
         <w:t>“cve.mitre.org” website has the details of CVE and also the provision for requesting an ID for a CVE found. The actual database of all the CVE is maintained by National Vulnerability Database (NVD).</w:t>
       </w:r>
     </w:p>
@@ -4733,19 +5513,16 @@
           <w:sz w:val="24"/>
           <w:szCs w:val="24"/>
         </w:rPr>
-        <w:t>Here are some CVEs related to wireless networks.</w:t>
-      </w:r>
-    </w:p>
-    <w:p>
-      <w:pPr>
-        <w:spacing w:line="360" w:lineRule="auto"/>
-        <w:jc w:val="both"/>
-        <w:rPr>
-          <w:rFonts w:ascii="Times New Roman" w:hAnsi="Times New Roman" w:cs="Times New Roman"/>
-          <w:sz w:val="24"/>
-          <w:szCs w:val="24"/>
-        </w:rPr>
-      </w:pPr>
+        <w:t>Here are some CVE</w:t>
+      </w:r>
+      <w:r>
+        <w:rPr>
+          <w:rFonts w:ascii="Times New Roman" w:hAnsi="Times New Roman" w:cs="Times New Roman"/>
+          <w:sz w:val="24"/>
+          <w:szCs w:val="24"/>
+        </w:rPr>
+        <w:t>s related to wireless networks.</w:t>
+      </w:r>
     </w:p>
     <w:p>
       <w:pPr>
@@ -4795,7 +5572,7 @@
           <w:szCs w:val="20"/>
         </w:rPr>
       </w:pPr>
-      <w:bookmarkStart w:id="1" w:name="top"/>
+      <w:bookmarkStart w:id="0" w:name="top"/>
       <w:r>
         <w:rPr>
           <w:rFonts w:ascii="Times New Roman" w:hAnsi="Times New Roman" w:cs="Times New Roman"/>
@@ -4814,7 +5591,7 @@
         </w:rPr>
         <w:t>   A remote user with a physical layer device within range of a wireless local area network (WLAN) can cause the target WLAN to become unavailable.</w:t>
       </w:r>
-      <w:bookmarkEnd w:id="1"/>
+      <w:bookmarkEnd w:id="0"/>
     </w:p>
     <w:p>
       <w:pPr>
@@ -5149,16 +5926,14 @@
         <w:rPr>
           <w:rFonts w:ascii="Times New Roman" w:hAnsi="Times New Roman" w:cs="Times New Roman"/>
           <w:b/>
-          <w:caps/>
-          <w:sz w:val="24"/>
-          <w:szCs w:val="24"/>
-        </w:rPr>
-      </w:pPr>
-      <w:r>
-        <w:rPr>
-          <w:rFonts w:ascii="Times New Roman" w:hAnsi="Times New Roman" w:cs="Times New Roman"/>
-          <w:b/>
-          <w:caps/>
+          <w:sz w:val="24"/>
+          <w:szCs w:val="24"/>
+        </w:rPr>
+      </w:pPr>
+      <w:r>
+        <w:rPr>
+          <w:rFonts w:ascii="Times New Roman" w:hAnsi="Times New Roman" w:cs="Times New Roman"/>
+          <w:b/>
           <w:sz w:val="24"/>
           <w:szCs w:val="24"/>
         </w:rPr>
@@ -5276,7 +6051,7 @@
                     </pic:cNvPicPr>
                   </pic:nvPicPr>
                   <pic:blipFill>
-                    <a:blip r:embed="rId14">
+                    <a:blip r:embed="rId16">
                       <a:extLst>
                         <a:ext uri="{28A0092B-C50C-407E-A947-70E740481C1C}">
                           <a14:useLocalDpi xmlns:a14="http://schemas.microsoft.com/office/drawing/2010/main" val="0"/>
@@ -5356,16 +6131,14 @@
         <w:rPr>
           <w:rFonts w:ascii="Times New Roman" w:hAnsi="Times New Roman" w:cs="Times New Roman"/>
           <w:b/>
-          <w:caps/>
-          <w:sz w:val="24"/>
-          <w:szCs w:val="24"/>
-        </w:rPr>
-      </w:pPr>
-      <w:r>
-        <w:rPr>
-          <w:rFonts w:ascii="Times New Roman" w:hAnsi="Times New Roman" w:cs="Times New Roman"/>
-          <w:b/>
-          <w:caps/>
+          <w:sz w:val="24"/>
+          <w:szCs w:val="24"/>
+        </w:rPr>
+      </w:pPr>
+      <w:r>
+        <w:rPr>
+          <w:rFonts w:ascii="Times New Roman" w:hAnsi="Times New Roman" w:cs="Times New Roman"/>
+          <w:b/>
           <w:sz w:val="24"/>
           <w:szCs w:val="24"/>
         </w:rPr>
@@ -5436,7 +6209,7 @@
                     </pic:cNvPicPr>
                   </pic:nvPicPr>
                   <pic:blipFill>
-                    <a:blip r:embed="rId15">
+                    <a:blip r:embed="rId17">
                       <a:extLst>
                         <a:ext uri="{28A0092B-C50C-407E-A947-70E740481C1C}">
                           <a14:useLocalDpi xmlns:a14="http://schemas.microsoft.com/office/drawing/2010/main" val="0"/>
@@ -5582,7 +6355,7 @@
                     </pic:cNvPicPr>
                   </pic:nvPicPr>
                   <pic:blipFill>
-                    <a:blip r:embed="rId16">
+                    <a:blip r:embed="rId18">
                       <a:extLst>
                         <a:ext uri="{28A0092B-C50C-407E-A947-70E740481C1C}">
                           <a14:useLocalDpi xmlns:a14="http://schemas.microsoft.com/office/drawing/2010/main" val="0"/>
@@ -5692,10 +6465,7 @@
       </w:r>
       <w:r>
         <w:br/>
-        <w:t xml:space="preserve">A teardrop attack involves the hacker sending broken and disorganized IP fragments with overlapping, over-sized payloads to the victims machine. The intention is to obviously crash operating systems and servers due to a bug in the way TCP/IP fragmentation is re-assembled. All operating systems many types of servers are vulnerable to this type of DOS attack, including </w:t>
-      </w:r>
-      <w:r>
-        <w:t>Linux.</w:t>
+        <w:t>A teardrop attack involves the hacker sending broken and disorganized IP fragments with overlapping, over-sized payloads to the victims machine. The intention is to obviously crash operating systems and servers due to a bug in the way TCP/IP fragmentation is re-assembled. All operating systems many types of servers are vulnerable to this type of DOS attack, including Linux.</w:t>
       </w:r>
     </w:p>
     <w:p>
@@ -5720,6 +6490,12 @@
         <w:pStyle w:val="NormalWeb"/>
         <w:spacing w:line="360" w:lineRule="auto"/>
       </w:pPr>
+    </w:p>
+    <w:p>
+      <w:pPr>
+        <w:pStyle w:val="NormalWeb"/>
+        <w:spacing w:line="360" w:lineRule="auto"/>
+      </w:pPr>
       <w:r>
         <w:rPr>
           <w:rStyle w:val="Strong"/>
@@ -5736,17 +6512,17 @@
         <w:pStyle w:val="NormalWeb"/>
         <w:spacing w:line="360" w:lineRule="auto"/>
       </w:pPr>
-      <w:r>
-        <w:rPr>
-          <w:b/>
-        </w:rPr>
-        <w:t>Peer-to-peer</w:t>
-      </w:r>
-      <w:r>
-        <w:rPr>
-          <w:b/>
-        </w:rPr>
-        <w:t xml:space="preserve"> </w:t>
+    </w:p>
+    <w:p>
+      <w:pPr>
+        <w:pStyle w:val="NormalWeb"/>
+        <w:spacing w:line="360" w:lineRule="auto"/>
+      </w:pPr>
+      <w:r>
+        <w:rPr>
+          <w:b/>
+        </w:rPr>
+        <w:t xml:space="preserve">Peer-to-peer </w:t>
       </w:r>
       <w:r>
         <w:rPr>
@@ -5777,6 +6553,66 @@
         <w:rPr>
           <w:rFonts w:ascii="Times New Roman" w:hAnsi="Times New Roman" w:cs="Times New Roman"/>
           <w:b/>
+          <w:sz w:val="24"/>
+          <w:szCs w:val="24"/>
+        </w:rPr>
+      </w:pPr>
+      <w:r>
+        <w:rPr>
+          <w:rFonts w:ascii="Times New Roman" w:hAnsi="Times New Roman" w:cs="Times New Roman"/>
+          <w:b/>
+          <w:sz w:val="24"/>
+          <w:szCs w:val="24"/>
+        </w:rPr>
+        <w:t>Hijacking and modifying a wireless network</w:t>
+      </w:r>
+    </w:p>
+    <w:p>
+      <w:pPr>
+        <w:spacing w:line="360" w:lineRule="auto"/>
+        <w:jc w:val="both"/>
+        <w:rPr>
+          <w:rFonts w:ascii="Times New Roman" w:hAnsi="Times New Roman" w:cs="Times New Roman"/>
+          <w:sz w:val="24"/>
+          <w:szCs w:val="24"/>
+        </w:rPr>
+      </w:pPr>
+      <w:r>
+        <w:rPr>
+          <w:rFonts w:ascii="Times New Roman" w:hAnsi="Times New Roman" w:cs="Times New Roman"/>
+          <w:sz w:val="24"/>
+          <w:szCs w:val="24"/>
+        </w:rPr>
+        <w:t xml:space="preserve">As TCP/IP packets go through switches, routers, and APs, each device looks at the destination IP address and compares it with the IP addresses it knows to be local. If the address is not in the table, the device hands the packet off to its default gateway. This table is used to coordinate the IP address with the MAC addresses that are known to be local to the device. In many situations, this list is a dynamic one, built up from traffic passing through the device and through Address Resolution Protocol (ARP) notifications from new devices joining the network. There is no authentication or verification that the request the device received is valid. Thus, a malicious user is able to send </w:t>
+      </w:r>
+      <w:r>
+        <w:rPr>
+          <w:rFonts w:ascii="Times New Roman" w:hAnsi="Times New Roman" w:cs="Times New Roman"/>
+          <w:sz w:val="24"/>
+          <w:szCs w:val="24"/>
+        </w:rPr>
+        <w:lastRenderedPageBreak/>
+        <w:t>messages to routing devices and APs stating that his or her MAC address is associated with a known IP address. From then on, all traffic that goes through that router destined for the hijacked IP address will be handed off to the hacker’s machine. If the attacker spoofs as the default gateway or a specific host on the network, all machines trying to get to the network or the spoofed machine will connect to the attacker’s machine instead of their intended target. The attacker can use this information only to identify passwords and other necessary information and then route the rest of the traffic to the intended recipients. The end users will have no idea that this man in the middle has intercepted their communications, compromising their passwords and information.</w:t>
+      </w:r>
+    </w:p>
+    <w:p>
+      <w:pPr>
+        <w:spacing w:line="360" w:lineRule="auto"/>
+        <w:jc w:val="both"/>
+        <w:rPr>
+          <w:rFonts w:ascii="Times New Roman" w:hAnsi="Times New Roman" w:cs="Times New Roman"/>
+          <w:sz w:val="24"/>
+          <w:szCs w:val="24"/>
+        </w:rPr>
+      </w:pPr>
+    </w:p>
+    <w:p>
+      <w:pPr>
+        <w:spacing w:line="360" w:lineRule="auto"/>
+        <w:jc w:val="both"/>
+        <w:rPr>
+          <w:rFonts w:ascii="Times New Roman" w:hAnsi="Times New Roman" w:cs="Times New Roman"/>
+          <w:b/>
           <w:caps/>
           <w:sz w:val="24"/>
           <w:szCs w:val="24"/>
@@ -5790,27 +6626,207 @@
           <w:sz w:val="24"/>
           <w:szCs w:val="24"/>
         </w:rPr>
-        <w:t>Hijacking and modifying a wireless network</w:t>
-      </w:r>
-    </w:p>
-    <w:p>
-      <w:pPr>
-        <w:spacing w:line="360" w:lineRule="auto"/>
-        <w:jc w:val="both"/>
-        <w:rPr>
-          <w:rFonts w:ascii="Times New Roman" w:hAnsi="Times New Roman" w:cs="Times New Roman"/>
-          <w:sz w:val="24"/>
-          <w:szCs w:val="24"/>
-        </w:rPr>
-      </w:pPr>
-      <w:r>
-        <w:rPr>
-          <w:rFonts w:ascii="Times New Roman" w:hAnsi="Times New Roman" w:cs="Times New Roman"/>
-          <w:sz w:val="24"/>
-          <w:szCs w:val="24"/>
-        </w:rPr>
-        <w:t xml:space="preserve">As TCP/IP packets go through switches, routers, and APs, each device looks at the destination IP address and compares it with the IP addresses it knows to be local. If the address is not in the table, the device hands the packet off to its default gateway. This table is used to coordinate the IP address with the MAC addresses that are known to be local to the device. In many situations, this list is a dynamic one, built up from traffic passing through the device and through Address Resolution Protocol (ARP) notifications from new devices joining the network. There is no authentication or verification that the request the device received is valid. Thus, a malicious user is able to send messages to routing devices and APs stating that his or her MAC address is associated with a known IP address. From then on, all traffic that goes through that router destined for the hijacked IP address will be handed off to the hacker’s machine. If the attacker spoofs as the default gateway or a specific host on the network, all machines trying to get to the network or the spoofed machine will connect to </w:t>
-      </w:r>
+        <w:t>4.3 Cracking WEP</w:t>
+      </w:r>
+    </w:p>
+    <w:p>
+      <w:pPr>
+        <w:spacing w:line="360" w:lineRule="auto"/>
+        <w:jc w:val="both"/>
+        <w:rPr>
+          <w:rFonts w:ascii="Times New Roman" w:hAnsi="Times New Roman" w:cs="Times New Roman"/>
+          <w:sz w:val="24"/>
+          <w:szCs w:val="24"/>
+        </w:rPr>
+      </w:pPr>
+      <w:r>
+        <w:rPr>
+          <w:rFonts w:ascii="Times New Roman" w:hAnsi="Times New Roman" w:cs="Times New Roman"/>
+          <w:sz w:val="24"/>
+          <w:szCs w:val="24"/>
+        </w:rPr>
+        <w:t>WEP can be cracked in a very simple way, almost with no effort at all. WEP can be cracked using either passive attacks or active attacks. Passive attacks compromise the confidentiality of the network they do need to have some time and space to be implemented. Active attacks compromise the integrity and availability of the network in a less time and space compared to passive attacks but do increase the chances of being detected. The main goal while cracking the WEP is to generate traffic to collect more IVs.</w:t>
+      </w:r>
+    </w:p>
+    <w:p>
+      <w:pPr>
+        <w:spacing w:line="360" w:lineRule="auto"/>
+        <w:jc w:val="both"/>
+        <w:rPr>
+          <w:rFonts w:ascii="Times New Roman" w:hAnsi="Times New Roman" w:cs="Times New Roman"/>
+          <w:sz w:val="24"/>
+          <w:szCs w:val="24"/>
+        </w:rPr>
+      </w:pPr>
+    </w:p>
+    <w:p>
+      <w:pPr>
+        <w:spacing w:line="360" w:lineRule="auto"/>
+        <w:jc w:val="both"/>
+        <w:rPr>
+          <w:rFonts w:ascii="Times New Roman" w:hAnsi="Times New Roman" w:cs="Times New Roman"/>
+          <w:b/>
+          <w:sz w:val="24"/>
+          <w:szCs w:val="24"/>
+        </w:rPr>
+      </w:pPr>
+      <w:r>
+        <w:rPr>
+          <w:rFonts w:ascii="Times New Roman" w:hAnsi="Times New Roman" w:cs="Times New Roman"/>
+          <w:b/>
+          <w:sz w:val="24"/>
+          <w:szCs w:val="24"/>
+        </w:rPr>
+        <w:t>Initialisation Vectors</w:t>
+      </w:r>
+      <w:r>
+        <w:rPr>
+          <w:rFonts w:ascii="Times New Roman" w:hAnsi="Times New Roman" w:cs="Times New Roman"/>
+          <w:b/>
+          <w:sz w:val="24"/>
+          <w:szCs w:val="24"/>
+        </w:rPr>
+        <w:t xml:space="preserve"> (IVs)</w:t>
+      </w:r>
+    </w:p>
+    <w:p>
+      <w:pPr>
+        <w:spacing w:line="360" w:lineRule="auto"/>
+        <w:jc w:val="both"/>
+        <w:rPr>
+          <w:rFonts w:ascii="Times New Roman" w:hAnsi="Times New Roman" w:cs="Times New Roman"/>
+          <w:sz w:val="24"/>
+        </w:rPr>
+      </w:pPr>
+      <w:r>
+        <w:rPr>
+          <w:rFonts w:ascii="Times New Roman" w:hAnsi="Times New Roman" w:cs="Times New Roman"/>
+          <w:sz w:val="24"/>
+        </w:rPr>
+        <w:t>An initialization vector (IV) is an arbitrary number that can be used along with a secret key for data encryption. This number, also called a nonce, is employed only one time in any session. The ideal IV is a random number that is made know to the destination computer to facilitate decryption of the data when it is received. The usage of IV prevent the repetition in data encryption making it difficult for a hacker using dictionary attack to find a pattern and break the cipher.</w:t>
+      </w:r>
+    </w:p>
+    <w:p>
+      <w:pPr>
+        <w:spacing w:line="360" w:lineRule="auto"/>
+        <w:jc w:val="both"/>
+        <w:rPr>
+          <w:rFonts w:ascii="Times New Roman" w:hAnsi="Times New Roman" w:cs="Times New Roman"/>
+          <w:b/>
+          <w:sz w:val="28"/>
+          <w:szCs w:val="24"/>
+        </w:rPr>
+      </w:pPr>
+    </w:p>
+    <w:p>
+      <w:pPr>
+        <w:spacing w:line="360" w:lineRule="auto"/>
+        <w:jc w:val="both"/>
+        <w:rPr>
+          <w:rFonts w:ascii="Times New Roman" w:hAnsi="Times New Roman" w:cs="Times New Roman"/>
+          <w:b/>
+          <w:caps/>
+          <w:sz w:val="24"/>
+          <w:szCs w:val="24"/>
+        </w:rPr>
+      </w:pPr>
+      <w:r>
+        <w:rPr>
+          <w:rFonts w:ascii="Times New Roman" w:hAnsi="Times New Roman" w:cs="Times New Roman"/>
+          <w:b/>
+          <w:caps/>
+          <w:sz w:val="24"/>
+          <w:szCs w:val="24"/>
+        </w:rPr>
+        <w:t>Automated WEP crackers</w:t>
+      </w:r>
+    </w:p>
+    <w:p>
+      <w:pPr>
+        <w:spacing w:line="360" w:lineRule="auto"/>
+        <w:jc w:val="both"/>
+        <w:rPr>
+          <w:rFonts w:ascii="Times New Roman" w:hAnsi="Times New Roman" w:cs="Times New Roman"/>
+          <w:sz w:val="24"/>
+          <w:szCs w:val="24"/>
+        </w:rPr>
+      </w:pPr>
+      <w:r>
+        <w:rPr>
+          <w:rFonts w:ascii="Times New Roman" w:hAnsi="Times New Roman" w:cs="Times New Roman"/>
+          <w:sz w:val="24"/>
+          <w:szCs w:val="24"/>
+        </w:rPr>
+        <w:t>There are several automated WEP cracking programs, including the following:</w:t>
+      </w:r>
+    </w:p>
+    <w:p>
+      <w:pPr>
+        <w:spacing w:line="360" w:lineRule="auto"/>
+        <w:jc w:val="both"/>
+        <w:rPr>
+          <w:rFonts w:ascii="Times New Roman" w:hAnsi="Times New Roman" w:cs="Times New Roman"/>
+          <w:sz w:val="24"/>
+          <w:szCs w:val="24"/>
+        </w:rPr>
+      </w:pPr>
+      <w:r>
+        <w:rPr>
+          <w:rFonts w:ascii="Times New Roman" w:hAnsi="Times New Roman" w:cs="Times New Roman"/>
+          <w:sz w:val="24"/>
+          <w:szCs w:val="24"/>
+        </w:rPr>
+        <w:t xml:space="preserve">• AiroPeek </w:t>
+      </w:r>
+    </w:p>
+    <w:p>
+      <w:pPr>
+        <w:spacing w:line="360" w:lineRule="auto"/>
+        <w:jc w:val="both"/>
+        <w:rPr>
+          <w:rFonts w:ascii="Times New Roman" w:hAnsi="Times New Roman" w:cs="Times New Roman"/>
+          <w:sz w:val="24"/>
+          <w:szCs w:val="24"/>
+        </w:rPr>
+      </w:pPr>
+      <w:r>
+        <w:rPr>
+          <w:rFonts w:ascii="Times New Roman" w:hAnsi="Times New Roman" w:cs="Times New Roman"/>
+          <w:sz w:val="24"/>
+          <w:szCs w:val="24"/>
+        </w:rPr>
+        <w:t xml:space="preserve">• WEPCrack </w:t>
+      </w:r>
+    </w:p>
+    <w:p>
+      <w:pPr>
+        <w:spacing w:line="360" w:lineRule="auto"/>
+        <w:jc w:val="both"/>
+        <w:rPr>
+          <w:rFonts w:ascii="Times New Roman" w:hAnsi="Times New Roman" w:cs="Times New Roman"/>
+          <w:sz w:val="24"/>
+          <w:szCs w:val="24"/>
+        </w:rPr>
+      </w:pPr>
+      <w:r>
+        <w:rPr>
+          <w:rFonts w:ascii="Times New Roman" w:hAnsi="Times New Roman" w:cs="Times New Roman"/>
+          <w:sz w:val="24"/>
+          <w:szCs w:val="24"/>
+        </w:rPr>
+        <w:t xml:space="preserve">• AirSnort </w:t>
+      </w:r>
+    </w:p>
+    <w:p>
+      <w:pPr>
+        <w:spacing w:line="360" w:lineRule="auto"/>
+        <w:jc w:val="both"/>
+        <w:rPr>
+          <w:rFonts w:ascii="Times New Roman" w:hAnsi="Times New Roman" w:cs="Times New Roman"/>
+          <w:sz w:val="24"/>
+          <w:szCs w:val="24"/>
+        </w:rPr>
+      </w:pPr>
       <w:r>
         <w:rPr>
           <w:rFonts w:ascii="Times New Roman" w:hAnsi="Times New Roman" w:cs="Times New Roman"/>
@@ -5818,238 +6834,6 @@
           <w:szCs w:val="24"/>
         </w:rPr>
         <w:lastRenderedPageBreak/>
-        <w:t>the attacker’s machine instead of their intended target. The attacker can use this information only to identify passwords and other necessary information and then route the rest of the traffic to the intended recipients. The end users will have no idea that this man in the middle has intercepted their communications, compromising their passwords and information.</w:t>
-      </w:r>
-    </w:p>
-    <w:p>
-      <w:pPr>
-        <w:spacing w:line="360" w:lineRule="auto"/>
-        <w:jc w:val="both"/>
-        <w:rPr>
-          <w:rFonts w:ascii="Times New Roman" w:hAnsi="Times New Roman" w:cs="Times New Roman"/>
-          <w:sz w:val="24"/>
-          <w:szCs w:val="24"/>
-        </w:rPr>
-      </w:pPr>
-    </w:p>
-    <w:p>
-      <w:pPr>
-        <w:spacing w:line="360" w:lineRule="auto"/>
-        <w:jc w:val="both"/>
-        <w:rPr>
-          <w:rFonts w:ascii="Times New Roman" w:hAnsi="Times New Roman" w:cs="Times New Roman"/>
-          <w:b/>
-          <w:caps/>
-          <w:sz w:val="24"/>
-          <w:szCs w:val="24"/>
-        </w:rPr>
-      </w:pPr>
-      <w:r>
-        <w:rPr>
-          <w:rFonts w:ascii="Times New Roman" w:hAnsi="Times New Roman" w:cs="Times New Roman"/>
-          <w:b/>
-          <w:caps/>
-          <w:sz w:val="24"/>
-          <w:szCs w:val="24"/>
-        </w:rPr>
-        <w:t>4.3 Cracking WEP</w:t>
-      </w:r>
-    </w:p>
-    <w:p>
-      <w:pPr>
-        <w:spacing w:line="360" w:lineRule="auto"/>
-        <w:jc w:val="both"/>
-        <w:rPr>
-          <w:rFonts w:ascii="Times New Roman" w:hAnsi="Times New Roman" w:cs="Times New Roman"/>
-          <w:sz w:val="24"/>
-          <w:szCs w:val="24"/>
-        </w:rPr>
-      </w:pPr>
-      <w:r>
-        <w:rPr>
-          <w:rFonts w:ascii="Times New Roman" w:hAnsi="Times New Roman" w:cs="Times New Roman"/>
-          <w:sz w:val="24"/>
-          <w:szCs w:val="24"/>
-        </w:rPr>
-        <w:t>WEP can be cracked in a very simple way, almost with no effort at all. WEP can be cracked using either passive attacks or active attacks. Passive attacks compromise the confidentiality of the network they do need to have some time and space to be implemented. Active attacks compromise the integrity and availability of the network in a less time and space compared to passive attacks but do increase the chances of being detected. The main goal while cracking the WEP is to generate traffic to collect more IVs.</w:t>
-      </w:r>
-    </w:p>
-    <w:p>
-      <w:pPr>
-        <w:spacing w:line="360" w:lineRule="auto"/>
-        <w:jc w:val="both"/>
-        <w:rPr>
-          <w:rFonts w:ascii="Times New Roman" w:hAnsi="Times New Roman" w:cs="Times New Roman"/>
-          <w:sz w:val="24"/>
-          <w:szCs w:val="24"/>
-        </w:rPr>
-      </w:pPr>
-    </w:p>
-    <w:p>
-      <w:pPr>
-        <w:spacing w:line="360" w:lineRule="auto"/>
-        <w:jc w:val="both"/>
-        <w:rPr>
-          <w:rFonts w:ascii="Times New Roman" w:hAnsi="Times New Roman" w:cs="Times New Roman"/>
-          <w:b/>
-          <w:sz w:val="24"/>
-          <w:szCs w:val="24"/>
-        </w:rPr>
-      </w:pPr>
-      <w:r>
-        <w:rPr>
-          <w:rFonts w:ascii="Times New Roman" w:hAnsi="Times New Roman" w:cs="Times New Roman"/>
-          <w:b/>
-          <w:sz w:val="24"/>
-          <w:szCs w:val="24"/>
-        </w:rPr>
-        <w:t>INITIALIZATION VECTORS (IVs)</w:t>
-      </w:r>
-    </w:p>
-    <w:p>
-      <w:pPr>
-        <w:spacing w:line="360" w:lineRule="auto"/>
-        <w:jc w:val="both"/>
-        <w:rPr>
-          <w:rFonts w:ascii="Times New Roman" w:hAnsi="Times New Roman" w:cs="Times New Roman"/>
-          <w:sz w:val="24"/>
-        </w:rPr>
-      </w:pPr>
-      <w:r>
-        <w:rPr>
-          <w:rFonts w:ascii="Times New Roman" w:hAnsi="Times New Roman" w:cs="Times New Roman"/>
-          <w:sz w:val="24"/>
-        </w:rPr>
-        <w:t>An initialization vector (IV) is an arbitrary number that can be used along with a secret key for data encryption. This number, also called a nonce, is employed only one time in any session. The ideal IV is a random number that is made know to the destination computer to facilitate decryption of the data when it is received. The usage of IV prevent the repetition in data encryption making it difficult for a hacker using dictionary attack to find a pattern and break the cipher.</w:t>
-      </w:r>
-    </w:p>
-    <w:p>
-      <w:pPr>
-        <w:spacing w:line="360" w:lineRule="auto"/>
-        <w:jc w:val="both"/>
-        <w:rPr>
-          <w:rFonts w:ascii="Times New Roman" w:hAnsi="Times New Roman" w:cs="Times New Roman"/>
-          <w:b/>
-          <w:sz w:val="28"/>
-          <w:szCs w:val="24"/>
-        </w:rPr>
-      </w:pPr>
-    </w:p>
-    <w:p>
-      <w:pPr>
-        <w:spacing w:line="360" w:lineRule="auto"/>
-        <w:jc w:val="both"/>
-        <w:rPr>
-          <w:rFonts w:ascii="Times New Roman" w:hAnsi="Times New Roman" w:cs="Times New Roman"/>
-          <w:b/>
-          <w:caps/>
-          <w:sz w:val="24"/>
-          <w:szCs w:val="24"/>
-        </w:rPr>
-      </w:pPr>
-      <w:r>
-        <w:rPr>
-          <w:rFonts w:ascii="Times New Roman" w:hAnsi="Times New Roman" w:cs="Times New Roman"/>
-          <w:b/>
-          <w:caps/>
-          <w:sz w:val="24"/>
-          <w:szCs w:val="24"/>
-        </w:rPr>
-        <w:t>Automated WEP crackers</w:t>
-      </w:r>
-    </w:p>
-    <w:p>
-      <w:pPr>
-        <w:spacing w:line="360" w:lineRule="auto"/>
-        <w:jc w:val="both"/>
-        <w:rPr>
-          <w:rFonts w:ascii="Times New Roman" w:hAnsi="Times New Roman" w:cs="Times New Roman"/>
-          <w:sz w:val="24"/>
-          <w:szCs w:val="24"/>
-        </w:rPr>
-      </w:pPr>
-      <w:r>
-        <w:rPr>
-          <w:rFonts w:ascii="Times New Roman" w:hAnsi="Times New Roman" w:cs="Times New Roman"/>
-          <w:sz w:val="24"/>
-          <w:szCs w:val="24"/>
-        </w:rPr>
-        <w:t>There are several automated WEP cracking programs, including the following:</w:t>
-      </w:r>
-    </w:p>
-    <w:p>
-      <w:pPr>
-        <w:spacing w:line="360" w:lineRule="auto"/>
-        <w:jc w:val="both"/>
-        <w:rPr>
-          <w:rFonts w:ascii="Times New Roman" w:hAnsi="Times New Roman" w:cs="Times New Roman"/>
-          <w:sz w:val="24"/>
-          <w:szCs w:val="24"/>
-        </w:rPr>
-      </w:pPr>
-      <w:r>
-        <w:rPr>
-          <w:rFonts w:ascii="Times New Roman" w:hAnsi="Times New Roman" w:cs="Times New Roman"/>
-          <w:sz w:val="24"/>
-          <w:szCs w:val="24"/>
-        </w:rPr>
-        <w:t xml:space="preserve">• AiroPeek </w:t>
-      </w:r>
-    </w:p>
-    <w:p>
-      <w:pPr>
-        <w:spacing w:line="360" w:lineRule="auto"/>
-        <w:jc w:val="both"/>
-        <w:rPr>
-          <w:rFonts w:ascii="Times New Roman" w:hAnsi="Times New Roman" w:cs="Times New Roman"/>
-          <w:sz w:val="24"/>
-          <w:szCs w:val="24"/>
-        </w:rPr>
-      </w:pPr>
-      <w:r>
-        <w:rPr>
-          <w:rFonts w:ascii="Times New Roman" w:hAnsi="Times New Roman" w:cs="Times New Roman"/>
-          <w:sz w:val="24"/>
-          <w:szCs w:val="24"/>
-        </w:rPr>
-        <w:t xml:space="preserve">• WEPCrack </w:t>
-      </w:r>
-    </w:p>
-    <w:p>
-      <w:pPr>
-        <w:spacing w:line="360" w:lineRule="auto"/>
-        <w:jc w:val="both"/>
-        <w:rPr>
-          <w:rFonts w:ascii="Times New Roman" w:hAnsi="Times New Roman" w:cs="Times New Roman"/>
-          <w:sz w:val="24"/>
-          <w:szCs w:val="24"/>
-        </w:rPr>
-      </w:pPr>
-      <w:r>
-        <w:rPr>
-          <w:rFonts w:ascii="Times New Roman" w:hAnsi="Times New Roman" w:cs="Times New Roman"/>
-          <w:sz w:val="24"/>
-          <w:szCs w:val="24"/>
-        </w:rPr>
-        <w:t xml:space="preserve">• AirSnort </w:t>
-      </w:r>
-    </w:p>
-    <w:p>
-      <w:pPr>
-        <w:spacing w:line="360" w:lineRule="auto"/>
-        <w:jc w:val="both"/>
-        <w:rPr>
-          <w:rFonts w:ascii="Times New Roman" w:hAnsi="Times New Roman" w:cs="Times New Roman"/>
-          <w:sz w:val="24"/>
-          <w:szCs w:val="24"/>
-        </w:rPr>
-      </w:pPr>
-      <w:r>
-        <w:rPr>
-          <w:rFonts w:ascii="Times New Roman" w:hAnsi="Times New Roman" w:cs="Times New Roman"/>
-          <w:sz w:val="24"/>
-          <w:szCs w:val="24"/>
-        </w:rPr>
         <w:t xml:space="preserve">• Network Stumbler </w:t>
       </w:r>
     </w:p>
@@ -6097,19 +6881,29 @@
         <w:jc w:val="both"/>
         <w:rPr>
           <w:rFonts w:ascii="Times New Roman" w:hAnsi="Times New Roman" w:cs="Times New Roman"/>
-          <w:b/>
-          <w:sz w:val="24"/>
-          <w:szCs w:val="24"/>
-        </w:rPr>
-      </w:pPr>
-      <w:r>
-        <w:rPr>
-          <w:rFonts w:ascii="Times New Roman" w:hAnsi="Times New Roman" w:cs="Times New Roman"/>
-          <w:b/>
-          <w:sz w:val="24"/>
-          <w:szCs w:val="24"/>
-        </w:rPr>
-        <w:lastRenderedPageBreak/>
+          <w:sz w:val="24"/>
+          <w:szCs w:val="24"/>
+        </w:rPr>
+      </w:pPr>
+    </w:p>
+    <w:p>
+      <w:pPr>
+        <w:spacing w:line="360" w:lineRule="auto"/>
+        <w:jc w:val="both"/>
+        <w:rPr>
+          <w:rFonts w:ascii="Times New Roman" w:hAnsi="Times New Roman" w:cs="Times New Roman"/>
+          <w:b/>
+          <w:sz w:val="24"/>
+          <w:szCs w:val="24"/>
+        </w:rPr>
+      </w:pPr>
+      <w:r>
+        <w:rPr>
+          <w:rFonts w:ascii="Times New Roman" w:hAnsi="Times New Roman" w:cs="Times New Roman"/>
+          <w:b/>
+          <w:sz w:val="24"/>
+          <w:szCs w:val="24"/>
+        </w:rPr>
         <w:t>Stream Cipher</w:t>
       </w:r>
     </w:p>
@@ -6276,13 +7070,15 @@
         <w:jc w:val="both"/>
         <w:rPr>
           <w:rFonts w:ascii="Times New Roman" w:hAnsi="Times New Roman" w:cs="Times New Roman"/>
-          <w:sz w:val="24"/>
-          <w:szCs w:val="24"/>
-        </w:rPr>
-      </w:pPr>
-      <w:r>
-        <w:rPr>
-          <w:rFonts w:ascii="Times New Roman" w:hAnsi="Times New Roman" w:cs="Times New Roman"/>
+          <w:b/>
+          <w:sz w:val="24"/>
+          <w:szCs w:val="24"/>
+        </w:rPr>
+      </w:pPr>
+      <w:r>
+        <w:rPr>
+          <w:rFonts w:ascii="Times New Roman" w:hAnsi="Times New Roman" w:cs="Times New Roman"/>
+          <w:b/>
           <w:sz w:val="24"/>
           <w:szCs w:val="24"/>
         </w:rPr>
@@ -6337,7 +7133,6 @@
           <w:szCs w:val="24"/>
           <w:lang w:eastAsia="en-IN"/>
         </w:rPr>
-        <w:lastRenderedPageBreak/>
         <w:drawing>
           <wp:inline distT="0" distB="0" distL="0" distR="0">
             <wp:extent cx="4765675" cy="3209290"/>
@@ -6356,7 +7151,7 @@
                     </pic:cNvPicPr>
                   </pic:nvPicPr>
                   <pic:blipFill>
-                    <a:blip r:embed="rId17">
+                    <a:blip r:embed="rId19">
                       <a:extLst>
                         <a:ext uri="{28A0092B-C50C-407E-A947-70E740481C1C}">
                           <a14:useLocalDpi xmlns:a14="http://schemas.microsoft.com/office/drawing/2010/main" val="0"/>
@@ -6439,409 +7234,94 @@
           <w:szCs w:val="24"/>
         </w:rPr>
       </w:pPr>
-      <w:r>
-        <w:rPr>
-          <w:rFonts w:ascii="Times New Roman" w:hAnsi="Times New Roman" w:cs="Times New Roman"/>
-          <w:sz w:val="24"/>
-          <w:szCs w:val="24"/>
-        </w:rPr>
-        <w:t>cain and abel</w:t>
-      </w:r>
-    </w:p>
-    <w:p>
-      <w:pPr>
-        <w:spacing w:line="360" w:lineRule="auto"/>
-        <w:jc w:val="both"/>
-        <w:rPr>
-          <w:rFonts w:ascii="Times New Roman" w:hAnsi="Times New Roman" w:cs="Times New Roman"/>
-          <w:sz w:val="24"/>
-          <w:szCs w:val="24"/>
-        </w:rPr>
-      </w:pPr>
-      <w:r>
-        <w:rPr>
-          <w:rFonts w:ascii="Times New Roman" w:hAnsi="Times New Roman" w:cs="Times New Roman"/>
-          <w:sz w:val="24"/>
-          <w:szCs w:val="24"/>
-        </w:rPr>
-        <w:t>cain and abel is actually a password recovery tool for windows. It is used for easy recovery of several types of passwords through the following methods:</w:t>
-      </w:r>
-    </w:p>
-    <w:p>
-      <w:pPr>
-        <w:spacing w:line="360" w:lineRule="auto"/>
-        <w:jc w:val="both"/>
-        <w:rPr>
-          <w:rFonts w:ascii="Times New Roman" w:hAnsi="Times New Roman" w:cs="Times New Roman"/>
-          <w:sz w:val="24"/>
-          <w:szCs w:val="24"/>
-        </w:rPr>
-      </w:pPr>
-      <w:r>
-        <w:rPr>
-          <w:rFonts w:ascii="Times New Roman" w:hAnsi="Times New Roman" w:cs="Times New Roman"/>
-          <w:sz w:val="24"/>
-          <w:szCs w:val="24"/>
-        </w:rPr>
-        <w:t xml:space="preserve">• Sniffing the network </w:t>
-      </w:r>
-    </w:p>
-    <w:p>
-      <w:pPr>
-        <w:spacing w:line="360" w:lineRule="auto"/>
-        <w:jc w:val="both"/>
-        <w:rPr>
-          <w:rFonts w:ascii="Times New Roman" w:hAnsi="Times New Roman" w:cs="Times New Roman"/>
-          <w:sz w:val="24"/>
-          <w:szCs w:val="24"/>
-        </w:rPr>
-      </w:pPr>
-      <w:r>
-        <w:rPr>
-          <w:rFonts w:ascii="Times New Roman" w:hAnsi="Times New Roman" w:cs="Times New Roman"/>
-          <w:sz w:val="24"/>
-          <w:szCs w:val="24"/>
-        </w:rPr>
-        <w:t xml:space="preserve">• Cracking encrypted passwords using dictionary, brute-force, and cryptanalysis attacks </w:t>
-      </w:r>
-    </w:p>
-    <w:p>
-      <w:pPr>
-        <w:spacing w:line="360" w:lineRule="auto"/>
-        <w:jc w:val="both"/>
-        <w:rPr>
-          <w:rFonts w:ascii="Times New Roman" w:hAnsi="Times New Roman" w:cs="Times New Roman"/>
-          <w:sz w:val="24"/>
-          <w:szCs w:val="24"/>
-        </w:rPr>
-      </w:pPr>
-      <w:r>
-        <w:rPr>
-          <w:rFonts w:ascii="Times New Roman" w:hAnsi="Times New Roman" w:cs="Times New Roman"/>
-          <w:sz w:val="24"/>
-          <w:szCs w:val="24"/>
-        </w:rPr>
-        <w:t xml:space="preserve">• Recording VoIP conversations </w:t>
-      </w:r>
-    </w:p>
-    <w:p>
-      <w:pPr>
-        <w:spacing w:line="360" w:lineRule="auto"/>
-        <w:jc w:val="both"/>
-        <w:rPr>
-          <w:rFonts w:ascii="Times New Roman" w:hAnsi="Times New Roman" w:cs="Times New Roman"/>
-          <w:sz w:val="24"/>
-          <w:szCs w:val="24"/>
-        </w:rPr>
-      </w:pPr>
-      <w:r>
-        <w:rPr>
-          <w:rFonts w:ascii="Times New Roman" w:hAnsi="Times New Roman" w:cs="Times New Roman"/>
-          <w:sz w:val="24"/>
-          <w:szCs w:val="24"/>
-        </w:rPr>
-        <w:t xml:space="preserve">• Decoding scrambled passwords </w:t>
-      </w:r>
-    </w:p>
-    <w:p>
-      <w:pPr>
-        <w:spacing w:line="360" w:lineRule="auto"/>
-        <w:jc w:val="both"/>
-        <w:rPr>
-          <w:rFonts w:ascii="Times New Roman" w:hAnsi="Times New Roman" w:cs="Times New Roman"/>
-          <w:sz w:val="24"/>
-          <w:szCs w:val="24"/>
-        </w:rPr>
-      </w:pPr>
-      <w:r>
-        <w:rPr>
-          <w:rFonts w:ascii="Times New Roman" w:hAnsi="Times New Roman" w:cs="Times New Roman"/>
-          <w:sz w:val="24"/>
-          <w:szCs w:val="24"/>
-        </w:rPr>
-        <w:t xml:space="preserve">• Recovering wireless network keys </w:t>
-      </w:r>
-    </w:p>
-    <w:p>
-      <w:pPr>
-        <w:spacing w:line="360" w:lineRule="auto"/>
-        <w:jc w:val="both"/>
-        <w:rPr>
-          <w:rFonts w:ascii="Times New Roman" w:hAnsi="Times New Roman" w:cs="Times New Roman"/>
-          <w:sz w:val="24"/>
-          <w:szCs w:val="24"/>
-        </w:rPr>
-      </w:pPr>
-      <w:r>
-        <w:rPr>
-          <w:rFonts w:ascii="Times New Roman" w:hAnsi="Times New Roman" w:cs="Times New Roman"/>
-          <w:sz w:val="24"/>
-          <w:szCs w:val="24"/>
-        </w:rPr>
-        <w:t xml:space="preserve">• Revealing password boxes </w:t>
-      </w:r>
-    </w:p>
-    <w:p>
-      <w:pPr>
-        <w:spacing w:line="360" w:lineRule="auto"/>
-        <w:jc w:val="both"/>
-        <w:rPr>
-          <w:rFonts w:ascii="Times New Roman" w:hAnsi="Times New Roman" w:cs="Times New Roman"/>
-          <w:sz w:val="24"/>
-          <w:szCs w:val="24"/>
-        </w:rPr>
-      </w:pPr>
-      <w:r>
-        <w:rPr>
-          <w:rFonts w:ascii="Times New Roman" w:hAnsi="Times New Roman" w:cs="Times New Roman"/>
-          <w:sz w:val="24"/>
-          <w:szCs w:val="24"/>
-        </w:rPr>
-        <w:t xml:space="preserve">• Uncovering cached passwords </w:t>
-      </w:r>
-    </w:p>
-    <w:p>
-      <w:pPr>
-        <w:spacing w:line="360" w:lineRule="auto"/>
-        <w:jc w:val="both"/>
-        <w:rPr>
-          <w:rFonts w:ascii="Times New Roman" w:hAnsi="Times New Roman" w:cs="Times New Roman"/>
-          <w:sz w:val="24"/>
-          <w:szCs w:val="24"/>
-        </w:rPr>
-      </w:pPr>
-      <w:r>
-        <w:rPr>
-          <w:rFonts w:ascii="Times New Roman" w:hAnsi="Times New Roman" w:cs="Times New Roman"/>
-          <w:sz w:val="24"/>
-          <w:szCs w:val="24"/>
-        </w:rPr>
-        <w:t>• Analysing routing protocols</w:t>
-      </w:r>
-    </w:p>
-    <w:p>
-      <w:pPr>
-        <w:spacing w:line="360" w:lineRule="auto"/>
-        <w:jc w:val="both"/>
-        <w:rPr>
-          <w:rFonts w:ascii="Times New Roman" w:hAnsi="Times New Roman" w:cs="Times New Roman"/>
-          <w:sz w:val="24"/>
-          <w:szCs w:val="24"/>
-        </w:rPr>
-      </w:pPr>
-      <w:r>
-        <w:rPr>
-          <w:rFonts w:ascii="Times New Roman" w:hAnsi="Times New Roman" w:cs="Times New Roman"/>
-          <w:sz w:val="24"/>
-          <w:szCs w:val="24"/>
-        </w:rPr>
-        <w:t>The following are some of the features of Cain &amp; Abel:</w:t>
-      </w:r>
-    </w:p>
-    <w:p>
-      <w:pPr>
-        <w:spacing w:line="360" w:lineRule="auto"/>
-        <w:jc w:val="both"/>
-        <w:rPr>
-          <w:rFonts w:ascii="Times New Roman" w:hAnsi="Times New Roman" w:cs="Times New Roman"/>
-          <w:sz w:val="24"/>
-          <w:szCs w:val="24"/>
-        </w:rPr>
-      </w:pPr>
-      <w:r>
-        <w:rPr>
-          <w:rFonts w:ascii="Times New Roman" w:hAnsi="Times New Roman" w:cs="Times New Roman"/>
-          <w:sz w:val="24"/>
-          <w:szCs w:val="24"/>
-        </w:rPr>
-        <w:lastRenderedPageBreak/>
-        <w:t xml:space="preserve">• 802.11 Capture Files Decoder can decode wireless capture files from Wireshark and/or Airodump-ng containing WEP or WPA-PSK encrypted 802.11 frames. </w:t>
-      </w:r>
-    </w:p>
-    <w:p>
-      <w:pPr>
-        <w:spacing w:line="360" w:lineRule="auto"/>
-        <w:jc w:val="both"/>
-        <w:rPr>
-          <w:rFonts w:ascii="Times New Roman" w:hAnsi="Times New Roman" w:cs="Times New Roman"/>
-          <w:sz w:val="24"/>
-          <w:szCs w:val="24"/>
-        </w:rPr>
-      </w:pPr>
-      <w:r>
-        <w:rPr>
-          <w:rFonts w:ascii="Times New Roman" w:hAnsi="Times New Roman" w:cs="Times New Roman"/>
-          <w:sz w:val="24"/>
-          <w:szCs w:val="24"/>
-        </w:rPr>
-        <w:t xml:space="preserve">• Password decoders can be used to immediately decode encrypted passwords from several sources such as the Windows Protected Store, the Credential Manager, standard edit boxes, LSA secrets, passwords from SQL Enterprise Manager, Windows Mail, dial-up, Remote Desktop profiles, and the Windows Wireless Configuration service. </w:t>
-      </w:r>
-    </w:p>
-    <w:p>
-      <w:pPr>
-        <w:spacing w:line="360" w:lineRule="auto"/>
-        <w:jc w:val="both"/>
-        <w:rPr>
-          <w:rFonts w:ascii="Times New Roman" w:hAnsi="Times New Roman" w:cs="Times New Roman"/>
-          <w:sz w:val="24"/>
-          <w:szCs w:val="24"/>
-        </w:rPr>
-      </w:pPr>
-      <w:r>
-        <w:rPr>
-          <w:rFonts w:ascii="Times New Roman" w:hAnsi="Times New Roman" w:cs="Times New Roman"/>
-          <w:sz w:val="24"/>
-          <w:szCs w:val="24"/>
-        </w:rPr>
-        <w:t>• WEP Attack, shown in Figure 4-2, covers the same functionality as Aircrack and can quickly recover 64-bit and 128-bit WEP keys if enough unique WEP IVs are available.</w:t>
-      </w:r>
-    </w:p>
-    <w:p>
-      <w:pPr>
-        <w:spacing w:line="360" w:lineRule="auto"/>
-        <w:jc w:val="both"/>
-        <w:rPr>
-          <w:rFonts w:ascii="Times New Roman" w:hAnsi="Times New Roman" w:cs="Times New Roman"/>
-          <w:sz w:val="24"/>
-          <w:szCs w:val="24"/>
-        </w:rPr>
-      </w:pPr>
-      <w:r>
-        <w:rPr>
-          <w:rFonts w:ascii="Times New Roman" w:hAnsi="Times New Roman" w:cs="Times New Roman"/>
-          <w:sz w:val="24"/>
-          <w:szCs w:val="24"/>
-        </w:rPr>
-        <w:t xml:space="preserve">• Wireless Scanner detects Wireless Local Area Networks (WLANs) using 802.11x. </w:t>
-      </w:r>
-    </w:p>
-    <w:p>
-      <w:pPr>
-        <w:spacing w:line="360" w:lineRule="auto"/>
-        <w:jc w:val="both"/>
-        <w:rPr>
-          <w:rFonts w:ascii="Times New Roman" w:hAnsi="Times New Roman" w:cs="Times New Roman"/>
-          <w:sz w:val="24"/>
-          <w:szCs w:val="24"/>
-        </w:rPr>
-      </w:pPr>
-      <w:r>
-        <w:rPr>
-          <w:rFonts w:ascii="Times New Roman" w:hAnsi="Times New Roman" w:cs="Times New Roman"/>
-          <w:sz w:val="24"/>
-          <w:szCs w:val="24"/>
-        </w:rPr>
-        <w:t>• Wireless Zero Configuration Password Dumper enables the recovery of wireless keys stored by Windows’s Wireless Zero Configuration Service.</w:t>
-      </w:r>
-    </w:p>
-    <w:p>
-      <w:pPr>
-        <w:spacing w:line="360" w:lineRule="auto"/>
-        <w:jc w:val="both"/>
-        <w:rPr>
-          <w:rFonts w:ascii="Times New Roman" w:hAnsi="Times New Roman" w:cs="Times New Roman"/>
-          <w:sz w:val="24"/>
-          <w:szCs w:val="24"/>
-        </w:rPr>
-      </w:pPr>
-    </w:p>
-    <w:p>
-      <w:pPr>
-        <w:spacing w:line="360" w:lineRule="auto"/>
-        <w:jc w:val="center"/>
-        <w:rPr>
-          <w:rFonts w:ascii="Times New Roman" w:hAnsi="Times New Roman" w:cs="Times New Roman"/>
-          <w:sz w:val="24"/>
-          <w:szCs w:val="24"/>
-        </w:rPr>
-      </w:pPr>
-      <w:r>
-        <w:rPr>
-          <w:rFonts w:ascii="Times New Roman" w:hAnsi="Times New Roman" w:cs="Times New Roman"/>
-          <w:noProof/>
-          <w:sz w:val="24"/>
-          <w:szCs w:val="24"/>
-          <w:lang w:eastAsia="en-IN"/>
-        </w:rPr>
-        <w:drawing>
-          <wp:inline distT="0" distB="0" distL="0" distR="0">
-            <wp:extent cx="5248910" cy="4325620"/>
-            <wp:effectExtent l="0" t="0" r="8890" b="0"/>
-            <wp:docPr id="4" name="Picture 4" descr="cainandabel"/>
-            <wp:cNvGraphicFramePr>
-              <a:graphicFrameLocks xmlns:a="http://schemas.openxmlformats.org/drawingml/2006/main" noChangeAspect="1"/>
-            </wp:cNvGraphicFramePr>
-            <a:graphic xmlns:a="http://schemas.openxmlformats.org/drawingml/2006/main">
-              <a:graphicData uri="http://schemas.openxmlformats.org/drawingml/2006/picture">
-                <pic:pic xmlns:pic="http://schemas.openxmlformats.org/drawingml/2006/picture">
-                  <pic:nvPicPr>
-                    <pic:cNvPr id="0" name="Picture 2" descr="cainandabel"/>
-                    <pic:cNvPicPr>
-                      <a:picLocks noChangeAspect="1" noChangeArrowheads="1"/>
-                    </pic:cNvPicPr>
-                  </pic:nvPicPr>
-                  <pic:blipFill>
-                    <a:blip r:embed="rId18">
-                      <a:extLst>
-                        <a:ext uri="{28A0092B-C50C-407E-A947-70E740481C1C}">
-                          <a14:useLocalDpi xmlns:a14="http://schemas.microsoft.com/office/drawing/2010/main" val="0"/>
-                        </a:ext>
-                      </a:extLst>
-                    </a:blip>
-                    <a:srcRect/>
-                    <a:stretch>
-                      <a:fillRect/>
-                    </a:stretch>
-                  </pic:blipFill>
-                  <pic:spPr bwMode="auto">
-                    <a:xfrm>
-                      <a:off x="0" y="0"/>
-                      <a:ext cx="5248910" cy="4325620"/>
-                    </a:xfrm>
-                    <a:prstGeom prst="rect">
-                      <a:avLst/>
-                    </a:prstGeom>
-                    <a:noFill/>
-                    <a:ln>
-                      <a:noFill/>
-                    </a:ln>
-                  </pic:spPr>
-                </pic:pic>
-              </a:graphicData>
-            </a:graphic>
-          </wp:inline>
-        </w:drawing>
-      </w:r>
-    </w:p>
-    <w:p>
-      <w:pPr>
-        <w:spacing w:line="360" w:lineRule="auto"/>
-        <w:jc w:val="center"/>
-        <w:rPr>
-          <w:rFonts w:ascii="Times New Roman" w:hAnsi="Times New Roman" w:cs="Times New Roman"/>
-          <w:sz w:val="24"/>
-          <w:szCs w:val="24"/>
-        </w:rPr>
-      </w:pPr>
-    </w:p>
-    <w:p>
-      <w:pPr>
-        <w:spacing w:line="360" w:lineRule="auto"/>
-        <w:jc w:val="center"/>
-        <w:rPr>
-          <w:rFonts w:ascii="Times New Roman" w:hAnsi="Times New Roman" w:cs="Times New Roman"/>
-          <w:sz w:val="24"/>
-          <w:szCs w:val="24"/>
-        </w:rPr>
-      </w:pPr>
-      <w:r>
-        <w:rPr>
-          <w:rFonts w:ascii="Times New Roman" w:hAnsi="Times New Roman" w:cs="Times New Roman"/>
-          <w:sz w:val="24"/>
-          <w:szCs w:val="24"/>
-        </w:rPr>
-        <w:t>Figure 4-2:  cain and Abel’s WEP attack has the same functionality as Aircrack.</w:t>
-      </w:r>
+    </w:p>
+    <w:p>
+      <w:pPr>
+        <w:spacing w:line="360" w:lineRule="auto"/>
+        <w:jc w:val="both"/>
+        <w:rPr>
+          <w:rFonts w:ascii="Times New Roman" w:hAnsi="Times New Roman" w:cs="Times New Roman"/>
+          <w:sz w:val="24"/>
+          <w:szCs w:val="24"/>
+        </w:rPr>
+      </w:pPr>
+    </w:p>
+    <w:p>
+      <w:pPr>
+        <w:spacing w:line="360" w:lineRule="auto"/>
+        <w:jc w:val="both"/>
+        <w:rPr>
+          <w:rFonts w:ascii="Times New Roman" w:hAnsi="Times New Roman" w:cs="Times New Roman"/>
+          <w:sz w:val="24"/>
+          <w:szCs w:val="24"/>
+        </w:rPr>
+      </w:pPr>
+    </w:p>
+    <w:p>
+      <w:pPr>
+        <w:spacing w:line="360" w:lineRule="auto"/>
+        <w:jc w:val="both"/>
+        <w:rPr>
+          <w:rFonts w:ascii="Times New Roman" w:hAnsi="Times New Roman" w:cs="Times New Roman"/>
+          <w:sz w:val="24"/>
+          <w:szCs w:val="24"/>
+        </w:rPr>
+      </w:pPr>
+    </w:p>
+    <w:p>
+      <w:pPr>
+        <w:spacing w:line="360" w:lineRule="auto"/>
+        <w:jc w:val="both"/>
+        <w:rPr>
+          <w:rFonts w:ascii="Times New Roman" w:hAnsi="Times New Roman" w:cs="Times New Roman"/>
+          <w:sz w:val="24"/>
+          <w:szCs w:val="24"/>
+        </w:rPr>
+      </w:pPr>
+    </w:p>
+    <w:p>
+      <w:pPr>
+        <w:spacing w:line="360" w:lineRule="auto"/>
+        <w:jc w:val="both"/>
+        <w:rPr>
+          <w:rFonts w:ascii="Times New Roman" w:hAnsi="Times New Roman" w:cs="Times New Roman"/>
+          <w:sz w:val="24"/>
+          <w:szCs w:val="24"/>
+        </w:rPr>
+      </w:pPr>
+    </w:p>
+    <w:p>
+      <w:pPr>
+        <w:spacing w:line="360" w:lineRule="auto"/>
+        <w:jc w:val="both"/>
+        <w:rPr>
+          <w:rFonts w:ascii="Times New Roman" w:hAnsi="Times New Roman" w:cs="Times New Roman"/>
+          <w:sz w:val="24"/>
+          <w:szCs w:val="24"/>
+        </w:rPr>
+      </w:pPr>
+    </w:p>
+    <w:p>
+      <w:pPr>
+        <w:spacing w:line="360" w:lineRule="auto"/>
+        <w:jc w:val="both"/>
+        <w:rPr>
+          <w:rFonts w:ascii="Times New Roman" w:hAnsi="Times New Roman" w:cs="Times New Roman"/>
+          <w:sz w:val="24"/>
+          <w:szCs w:val="24"/>
+        </w:rPr>
+      </w:pPr>
+    </w:p>
+    <w:p>
+      <w:pPr>
+        <w:spacing w:line="360" w:lineRule="auto"/>
+        <w:jc w:val="both"/>
+        <w:rPr>
+          <w:rFonts w:ascii="Times New Roman" w:hAnsi="Times New Roman" w:cs="Times New Roman"/>
+          <w:sz w:val="24"/>
+          <w:szCs w:val="24"/>
+        </w:rPr>
+      </w:pPr>
     </w:p>
     <w:p>
       <w:pPr>
@@ -6900,6 +7380,9 @@
       <w:pPr>
         <w:spacing w:line="360" w:lineRule="auto"/>
         <w:jc w:val="both"/>
+        <w:rPr>
+          <w:rFonts w:ascii="Times New Roman" w:hAnsi="Times New Roman" w:cs="Times New Roman"/>
+        </w:rPr>
       </w:pPr>
     </w:p>
     <w:p>
@@ -7262,7 +7745,11 @@
           <w:szCs w:val="24"/>
         </w:rPr>
       </w:pPr>
-      <w:r>
+    </w:p>
+    <w:p>
+      <w:pPr>
+        <w:spacing w:line="360" w:lineRule="auto"/>
+        <w:jc w:val="both"/>
         <w:rPr>
           <w:rFonts w:ascii="Times New Roman" w:hAnsi="Times New Roman" w:cs="Times New Roman"/>
           <w:b/>
@@ -7270,6 +7757,81 @@
           <w:sz w:val="24"/>
           <w:szCs w:val="24"/>
         </w:rPr>
+      </w:pPr>
+    </w:p>
+    <w:p>
+      <w:pPr>
+        <w:spacing w:line="360" w:lineRule="auto"/>
+        <w:jc w:val="both"/>
+        <w:rPr>
+          <w:rFonts w:ascii="Times New Roman" w:hAnsi="Times New Roman" w:cs="Times New Roman"/>
+          <w:b/>
+          <w:caps/>
+          <w:sz w:val="24"/>
+          <w:szCs w:val="24"/>
+        </w:rPr>
+      </w:pPr>
+    </w:p>
+    <w:p>
+      <w:pPr>
+        <w:spacing w:line="360" w:lineRule="auto"/>
+        <w:jc w:val="both"/>
+        <w:rPr>
+          <w:rFonts w:ascii="Times New Roman" w:hAnsi="Times New Roman" w:cs="Times New Roman"/>
+          <w:b/>
+          <w:caps/>
+          <w:sz w:val="24"/>
+          <w:szCs w:val="24"/>
+        </w:rPr>
+      </w:pPr>
+    </w:p>
+    <w:p>
+      <w:pPr>
+        <w:spacing w:line="360" w:lineRule="auto"/>
+        <w:jc w:val="both"/>
+        <w:rPr>
+          <w:rFonts w:ascii="Times New Roman" w:hAnsi="Times New Roman" w:cs="Times New Roman"/>
+          <w:b/>
+          <w:caps/>
+          <w:sz w:val="24"/>
+          <w:szCs w:val="24"/>
+        </w:rPr>
+      </w:pPr>
+    </w:p>
+    <w:p>
+      <w:pPr>
+        <w:spacing w:line="360" w:lineRule="auto"/>
+        <w:jc w:val="both"/>
+        <w:rPr>
+          <w:rFonts w:ascii="Times New Roman" w:hAnsi="Times New Roman" w:cs="Times New Roman"/>
+          <w:b/>
+          <w:caps/>
+          <w:sz w:val="24"/>
+          <w:szCs w:val="24"/>
+        </w:rPr>
+      </w:pPr>
+    </w:p>
+    <w:p>
+      <w:pPr>
+        <w:spacing w:line="360" w:lineRule="auto"/>
+        <w:jc w:val="both"/>
+        <w:rPr>
+          <w:rFonts w:ascii="Times New Roman" w:hAnsi="Times New Roman" w:cs="Times New Roman"/>
+          <w:b/>
+          <w:caps/>
+          <w:sz w:val="24"/>
+          <w:szCs w:val="24"/>
+        </w:rPr>
+      </w:pPr>
+      <w:r>
+        <w:rPr>
+          <w:rFonts w:ascii="Times New Roman" w:hAnsi="Times New Roman" w:cs="Times New Roman"/>
+          <w:b/>
+          <w:caps/>
+          <w:sz w:val="24"/>
+          <w:szCs w:val="24"/>
+        </w:rPr>
+        <w:lastRenderedPageBreak/>
         <w:t>5.2 Defending wireless attacks using tools</w:t>
       </w:r>
     </w:p>
@@ -7309,41 +7871,18 @@
         <w:jc w:val="both"/>
         <w:rPr>
           <w:rFonts w:ascii="Times New Roman" w:hAnsi="Times New Roman" w:cs="Times New Roman"/>
-          <w:sz w:val="24"/>
-          <w:szCs w:val="24"/>
-        </w:rPr>
-      </w:pPr>
-    </w:p>
-    <w:p>
-      <w:pPr>
-        <w:spacing w:line="360" w:lineRule="auto"/>
-        <w:jc w:val="both"/>
-        <w:rPr>
-          <w:rFonts w:ascii="Times New Roman" w:hAnsi="Times New Roman" w:cs="Times New Roman"/>
-          <w:sz w:val="24"/>
-          <w:szCs w:val="24"/>
-        </w:rPr>
-      </w:pPr>
-    </w:p>
-    <w:p>
-      <w:pPr>
-        <w:spacing w:line="360" w:lineRule="auto"/>
-        <w:jc w:val="both"/>
-        <w:rPr>
-          <w:rFonts w:ascii="Times New Roman" w:hAnsi="Times New Roman" w:cs="Times New Roman"/>
-          <w:b/>
-          <w:sz w:val="24"/>
-          <w:szCs w:val="24"/>
-        </w:rPr>
-      </w:pPr>
-      <w:r>
-        <w:rPr>
-          <w:rFonts w:ascii="Times New Roman" w:hAnsi="Times New Roman" w:cs="Times New Roman"/>
-          <w:b/>
-          <w:sz w:val="24"/>
-          <w:szCs w:val="24"/>
-        </w:rPr>
-        <w:lastRenderedPageBreak/>
+          <w:b/>
+          <w:sz w:val="24"/>
+          <w:szCs w:val="24"/>
+        </w:rPr>
+      </w:pPr>
+      <w:r>
+        <w:rPr>
+          <w:rFonts w:ascii="Times New Roman" w:hAnsi="Times New Roman" w:cs="Times New Roman"/>
+          <w:b/>
+          <w:sz w:val="24"/>
+          <w:szCs w:val="24"/>
+        </w:rPr>
         <w:t>Rogue Scanner</w:t>
       </w:r>
     </w:p>
@@ -7413,7 +7952,7 @@
                     </pic:cNvPicPr>
                   </pic:nvPicPr>
                   <pic:blipFill>
-                    <a:blip r:embed="rId19">
+                    <a:blip r:embed="rId20">
                       <a:extLst>
                         <a:ext uri="{28A0092B-C50C-407E-A947-70E740481C1C}">
                           <a14:useLocalDpi xmlns:a14="http://schemas.microsoft.com/office/drawing/2010/main" val="0"/>
@@ -7560,6 +8099,7 @@
           <w:sz w:val="24"/>
           <w:szCs w:val="24"/>
         </w:rPr>
+        <w:lastRenderedPageBreak/>
         <w:t xml:space="preserve">• It detects all rogue WLANs. </w:t>
       </w:r>
     </w:p>
@@ -7617,7 +8157,6 @@
           <w:sz w:val="24"/>
           <w:szCs w:val="24"/>
         </w:rPr>
-        <w:lastRenderedPageBreak/>
         <w:t>• It observes the health of the network, identifying and responding to hardware failures, network interferences, and performance degradation.</w:t>
       </w:r>
     </w:p>
@@ -7626,6 +8165,7 @@
         <w:spacing w:line="360" w:lineRule="auto"/>
         <w:jc w:val="center"/>
         <w:rPr>
+          <w:rFonts w:ascii="Times New Roman" w:hAnsi="Times New Roman" w:cs="Times New Roman"/>
           <w:noProof/>
           <w:lang w:eastAsia="en-IN"/>
         </w:rPr>
@@ -7643,6 +8183,7 @@
       </w:pPr>
       <w:r>
         <w:rPr>
+          <w:rFonts w:ascii="Times New Roman" w:hAnsi="Times New Roman" w:cs="Times New Roman"/>
           <w:noProof/>
           <w:lang w:eastAsia="en-IN"/>
         </w:rPr>
@@ -7664,7 +8205,7 @@
                     </pic:cNvPicPr>
                   </pic:nvPicPr>
                   <pic:blipFill>
-                    <a:blip r:embed="rId20">
+                    <a:blip r:embed="rId21">
                       <a:extLst>
                         <a:ext uri="{28A0092B-C50C-407E-A947-70E740481C1C}">
                           <a14:useLocalDpi xmlns:a14="http://schemas.microsoft.com/office/drawing/2010/main" val="0"/>
@@ -7838,6 +8379,7 @@
           <w:sz w:val="24"/>
           <w:szCs w:val="24"/>
         </w:rPr>
+        <w:lastRenderedPageBreak/>
         <w:t xml:space="preserve">• Capture packets </w:t>
       </w:r>
     </w:p>
@@ -7895,7 +8437,6 @@
           <w:sz w:val="24"/>
           <w:szCs w:val="24"/>
         </w:rPr>
-        <w:lastRenderedPageBreak/>
         <w:t>• Examine and filter individual packets</w:t>
       </w:r>
     </w:p>
@@ -7921,6 +8462,7 @@
       </w:pPr>
       <w:r>
         <w:rPr>
+          <w:rFonts w:ascii="Times New Roman" w:hAnsi="Times New Roman" w:cs="Times New Roman"/>
           <w:noProof/>
           <w:lang w:eastAsia="en-IN"/>
         </w:rPr>
@@ -7942,7 +8484,7 @@
                     </pic:cNvPicPr>
                   </pic:nvPicPr>
                   <pic:blipFill>
-                    <a:blip r:embed="rId21">
+                    <a:blip r:embed="rId22">
                       <a:extLst>
                         <a:ext uri="{28A0092B-C50C-407E-A947-70E740481C1C}">
                           <a14:useLocalDpi xmlns:a14="http://schemas.microsoft.com/office/drawing/2010/main" val="0"/>
@@ -8019,18 +8561,105 @@
         <w:spacing w:line="360" w:lineRule="auto"/>
         <w:rPr>
           <w:rFonts w:ascii="Times New Roman" w:hAnsi="Times New Roman" w:cs="Times New Roman"/>
-          <w:b/>
-          <w:sz w:val="24"/>
-          <w:szCs w:val="24"/>
-        </w:rPr>
-      </w:pPr>
-      <w:r>
-        <w:rPr>
-          <w:rFonts w:ascii="Times New Roman" w:hAnsi="Times New Roman" w:cs="Times New Roman"/>
-          <w:b/>
-          <w:sz w:val="24"/>
-          <w:szCs w:val="24"/>
-        </w:rPr>
+          <w:sz w:val="24"/>
+          <w:szCs w:val="24"/>
+        </w:rPr>
+      </w:pPr>
+    </w:p>
+    <w:p>
+      <w:pPr>
+        <w:spacing w:line="360" w:lineRule="auto"/>
+        <w:rPr>
+          <w:rFonts w:ascii="Times New Roman" w:hAnsi="Times New Roman" w:cs="Times New Roman"/>
+          <w:sz w:val="24"/>
+          <w:szCs w:val="24"/>
+        </w:rPr>
+      </w:pPr>
+    </w:p>
+    <w:p>
+      <w:pPr>
+        <w:spacing w:line="360" w:lineRule="auto"/>
+        <w:rPr>
+          <w:rFonts w:ascii="Times New Roman" w:hAnsi="Times New Roman" w:cs="Times New Roman"/>
+          <w:b/>
+          <w:sz w:val="24"/>
+          <w:szCs w:val="24"/>
+        </w:rPr>
+      </w:pPr>
+    </w:p>
+    <w:p>
+      <w:pPr>
+        <w:spacing w:line="360" w:lineRule="auto"/>
+        <w:rPr>
+          <w:rFonts w:ascii="Times New Roman" w:hAnsi="Times New Roman" w:cs="Times New Roman"/>
+          <w:b/>
+          <w:sz w:val="24"/>
+          <w:szCs w:val="24"/>
+        </w:rPr>
+      </w:pPr>
+    </w:p>
+    <w:p>
+      <w:pPr>
+        <w:spacing w:line="360" w:lineRule="auto"/>
+        <w:rPr>
+          <w:rFonts w:ascii="Times New Roman" w:hAnsi="Times New Roman" w:cs="Times New Roman"/>
+          <w:b/>
+          <w:sz w:val="24"/>
+          <w:szCs w:val="24"/>
+        </w:rPr>
+      </w:pPr>
+    </w:p>
+    <w:p>
+      <w:pPr>
+        <w:spacing w:line="360" w:lineRule="auto"/>
+        <w:rPr>
+          <w:rFonts w:ascii="Times New Roman" w:hAnsi="Times New Roman" w:cs="Times New Roman"/>
+          <w:b/>
+          <w:sz w:val="24"/>
+          <w:szCs w:val="24"/>
+        </w:rPr>
+      </w:pPr>
+    </w:p>
+    <w:p>
+      <w:pPr>
+        <w:spacing w:line="360" w:lineRule="auto"/>
+        <w:rPr>
+          <w:rFonts w:ascii="Times New Roman" w:hAnsi="Times New Roman" w:cs="Times New Roman"/>
+          <w:b/>
+          <w:sz w:val="24"/>
+          <w:szCs w:val="24"/>
+        </w:rPr>
+      </w:pPr>
+    </w:p>
+    <w:p>
+      <w:pPr>
+        <w:spacing w:line="360" w:lineRule="auto"/>
+        <w:rPr>
+          <w:rFonts w:ascii="Times New Roman" w:hAnsi="Times New Roman" w:cs="Times New Roman"/>
+          <w:b/>
+          <w:sz w:val="24"/>
+          <w:szCs w:val="24"/>
+        </w:rPr>
+      </w:pPr>
+    </w:p>
+    <w:p>
+      <w:pPr>
+        <w:spacing w:line="360" w:lineRule="auto"/>
+        <w:rPr>
+          <w:rFonts w:ascii="Times New Roman" w:hAnsi="Times New Roman" w:cs="Times New Roman"/>
+          <w:b/>
+          <w:sz w:val="24"/>
+          <w:szCs w:val="24"/>
+        </w:rPr>
+      </w:pPr>
+      <w:r>
+        <w:rPr>
+          <w:rFonts w:ascii="Times New Roman" w:hAnsi="Times New Roman" w:cs="Times New Roman"/>
+          <w:b/>
+          <w:sz w:val="24"/>
+          <w:szCs w:val="24"/>
+        </w:rPr>
+        <w:lastRenderedPageBreak/>
         <w:t>Airmagnet analyser</w:t>
       </w:r>
     </w:p>
@@ -8075,10 +8704,10 @@
       </w:pPr>
       <w:r>
         <w:rPr>
+          <w:rFonts w:ascii="Times New Roman" w:hAnsi="Times New Roman" w:cs="Times New Roman"/>
           <w:noProof/>
           <w:lang w:eastAsia="en-IN"/>
         </w:rPr>
-        <w:lastRenderedPageBreak/>
         <w:drawing>
           <wp:inline distT="0" distB="0" distL="0" distR="0">
             <wp:extent cx="5064125" cy="2716530"/>
@@ -8097,7 +8726,7 @@
                     </pic:cNvPicPr>
                   </pic:nvPicPr>
                   <pic:blipFill>
-                    <a:blip r:embed="rId22">
+                    <a:blip r:embed="rId23">
                       <a:extLst>
                         <a:ext uri="{28A0092B-C50C-407E-A947-70E740481C1C}">
                           <a14:useLocalDpi xmlns:a14="http://schemas.microsoft.com/office/drawing/2010/main" val="0"/>
@@ -8281,61 +8910,6 @@
         <w:jc w:val="both"/>
         <w:rPr>
           <w:rFonts w:ascii="Times New Roman" w:hAnsi="Times New Roman" w:cs="Times New Roman"/>
-          <w:sz w:val="24"/>
-          <w:szCs w:val="24"/>
-        </w:rPr>
-      </w:pPr>
-    </w:p>
-    <w:p>
-      <w:pPr>
-        <w:spacing w:line="360" w:lineRule="auto"/>
-        <w:jc w:val="both"/>
-        <w:rPr>
-          <w:rFonts w:ascii="Times New Roman" w:hAnsi="Times New Roman" w:cs="Times New Roman"/>
-          <w:sz w:val="24"/>
-          <w:szCs w:val="24"/>
-        </w:rPr>
-      </w:pPr>
-    </w:p>
-    <w:p>
-      <w:pPr>
-        <w:spacing w:line="360" w:lineRule="auto"/>
-        <w:jc w:val="both"/>
-        <w:rPr>
-          <w:rFonts w:ascii="Times New Roman" w:hAnsi="Times New Roman" w:cs="Times New Roman"/>
-          <w:sz w:val="24"/>
-          <w:szCs w:val="24"/>
-        </w:rPr>
-      </w:pPr>
-    </w:p>
-    <w:p>
-      <w:pPr>
-        <w:spacing w:line="360" w:lineRule="auto"/>
-        <w:jc w:val="both"/>
-        <w:rPr>
-          <w:rFonts w:ascii="Times New Roman" w:hAnsi="Times New Roman" w:cs="Times New Roman"/>
-          <w:sz w:val="24"/>
-          <w:szCs w:val="24"/>
-        </w:rPr>
-      </w:pPr>
-    </w:p>
-    <w:p>
-      <w:pPr>
-        <w:spacing w:line="360" w:lineRule="auto"/>
-        <w:jc w:val="both"/>
-        <w:rPr>
-          <w:rFonts w:ascii="Times New Roman" w:hAnsi="Times New Roman" w:cs="Times New Roman"/>
-          <w:sz w:val="24"/>
-          <w:szCs w:val="24"/>
-        </w:rPr>
-      </w:pPr>
-    </w:p>
-    <w:p>
-      <w:pPr>
-        <w:spacing w:line="360" w:lineRule="auto"/>
-        <w:jc w:val="both"/>
-        <w:rPr>
-          <w:rFonts w:ascii="Times New Roman" w:hAnsi="Times New Roman" w:cs="Times New Roman"/>
           <w:b/>
           <w:sz w:val="30"/>
           <w:szCs w:val="30"/>
@@ -8378,7 +8952,7 @@
         <w:spacing w:after="283" w:line="360" w:lineRule="auto"/>
         <w:jc w:val="both"/>
         <w:rPr>
-          <w:rFonts w:cs="Times New Roman"/>
+          <w:rFonts w:ascii="Times New Roman" w:hAnsi="Times New Roman" w:cs="Times New Roman"/>
           <w:b/>
           <w:bCs/>
           <w:color w:val="000000"/>
@@ -8403,16 +8977,7 @@
           <w:caps/>
           <w:sz w:val="24"/>
         </w:rPr>
-        <w:t>1.  Verify Wireless card</w:t>
-      </w:r>
-      <w:r>
-        <w:rPr>
-          <w:rFonts w:ascii="Times New Roman" w:hAnsi="Times New Roman" w:cs="Times New Roman"/>
-          <w:b/>
-          <w:caps/>
-          <w:sz w:val="24"/>
-        </w:rPr>
-        <w:t xml:space="preserve">   </w:t>
+        <w:t xml:space="preserve">1.  Verify Wireless card   </w:t>
       </w:r>
     </w:p>
     <w:p>
@@ -8478,7 +9043,7 @@
                     <pic:cNvPicPr/>
                   </pic:nvPicPr>
                   <pic:blipFill>
-                    <a:blip r:embed="rId23">
+                    <a:blip r:embed="rId24">
                       <a:extLst>
                         <a:ext uri="{28A0092B-C50C-407E-A947-70E740481C1C}">
                           <a14:useLocalDpi xmlns:a14="http://schemas.microsoft.com/office/drawing/2010/main" val="0"/>
@@ -8590,40 +9155,31 @@
           <w:sz w:val="24"/>
         </w:rPr>
         <w:lastRenderedPageBreak/>
-        <w:t xml:space="preserve">2. </w:t>
-      </w:r>
-      <w:r>
-        <w:rPr>
-          <w:rFonts w:ascii="Times New Roman" w:hAnsi="Times New Roman" w:cs="Times New Roman"/>
-          <w:b/>
+        <w:t xml:space="preserve">2. activate the monitor mode on the card </w:t>
+      </w:r>
+    </w:p>
+    <w:p>
+      <w:pPr>
+        <w:spacing w:line="360" w:lineRule="auto"/>
+        <w:jc w:val="both"/>
+        <w:rPr>
+          <w:rFonts w:ascii="Times New Roman" w:hAnsi="Times New Roman" w:cs="Times New Roman"/>
+          <w:sz w:val="24"/>
+        </w:rPr>
+      </w:pPr>
+      <w:r>
+        <w:rPr>
+          <w:rFonts w:ascii="Times New Roman" w:hAnsi="Times New Roman" w:cs="Times New Roman"/>
+          <w:sz w:val="24"/>
+        </w:rPr>
+        <w:t>After checking the card for connection and noting the name</w:t>
+      </w:r>
+      <w:r>
+        <w:rPr>
+          <w:rFonts w:ascii="Times New Roman" w:hAnsi="Times New Roman" w:cs="Times New Roman"/>
           <w:caps/>
           <w:sz w:val="24"/>
         </w:rPr>
-        <w:t xml:space="preserve">activate the monitor mode on the card </w:t>
-      </w:r>
-    </w:p>
-    <w:p>
-      <w:pPr>
-        <w:spacing w:line="360" w:lineRule="auto"/>
-        <w:jc w:val="both"/>
-        <w:rPr>
-          <w:rFonts w:ascii="Times New Roman" w:hAnsi="Times New Roman" w:cs="Times New Roman"/>
-          <w:sz w:val="24"/>
-        </w:rPr>
-      </w:pPr>
-      <w:r>
-        <w:rPr>
-          <w:rFonts w:ascii="Times New Roman" w:hAnsi="Times New Roman" w:cs="Times New Roman"/>
-          <w:sz w:val="24"/>
-        </w:rPr>
-        <w:t>After checking the card for connection and noting the name</w:t>
-      </w:r>
-      <w:r>
-        <w:rPr>
-          <w:rFonts w:ascii="Times New Roman" w:hAnsi="Times New Roman" w:cs="Times New Roman"/>
-          <w:caps/>
-          <w:sz w:val="24"/>
-        </w:rPr>
         <w:t xml:space="preserve"> </w:t>
       </w:r>
       <w:r>
@@ -8631,14 +9187,7 @@
           <w:rFonts w:ascii="Times New Roman" w:hAnsi="Times New Roman" w:cs="Times New Roman"/>
           <w:sz w:val="24"/>
         </w:rPr>
-        <w:t>of the card, next we have to put it into monitor mode.</w:t>
-      </w:r>
-      <w:r>
-        <w:rPr>
-          <w:rFonts w:ascii="Times New Roman" w:hAnsi="Times New Roman" w:cs="Times New Roman"/>
-          <w:sz w:val="24"/>
-        </w:rPr>
-        <w:t xml:space="preserve"> Monitor mode can be activated with airmon-ng.</w:t>
+        <w:t>of the card, next we have to put it into monitor mode. Monitor mode can be activated with airmon-ng.</w:t>
       </w:r>
     </w:p>
     <w:p>
@@ -8663,15 +9212,7 @@
           <w:b/>
           <w:sz w:val="24"/>
         </w:rPr>
-        <w:t>airmon-ng start wlan0</w:t>
-      </w:r>
-      <w:r>
-        <w:rPr>
-          <w:rFonts w:ascii="Times New Roman" w:hAnsi="Times New Roman" w:cs="Times New Roman"/>
-          <w:b/>
-          <w:sz w:val="24"/>
-        </w:rPr>
-        <w:t xml:space="preserve">, </w:t>
+        <w:t xml:space="preserve">airmon-ng start wlan0, </w:t>
       </w:r>
       <w:r>
         <w:rPr>
@@ -8730,7 +9271,7 @@
                     </pic:cNvPicPr>
                   </pic:nvPicPr>
                   <pic:blipFill>
-                    <a:blip r:embed="rId24">
+                    <a:blip r:embed="rId25">
                       <a:extLst>
                         <a:ext uri="{28A0092B-C50C-407E-A947-70E740481C1C}">
                           <a14:useLocalDpi xmlns:a14="http://schemas.microsoft.com/office/drawing/2010/main" val="0"/>
@@ -8863,7 +9404,7 @@
                     </pic:cNvPicPr>
                   </pic:nvPicPr>
                   <pic:blipFill>
-                    <a:blip r:embed="rId25">
+                    <a:blip r:embed="rId26">
                       <a:extLst>
                         <a:ext uri="{28A0092B-C50C-407E-A947-70E740481C1C}">
                           <a14:useLocalDpi xmlns:a14="http://schemas.microsoft.com/office/drawing/2010/main" val="0"/>
@@ -8952,16 +9493,7 @@
           <w:caps/>
           <w:sz w:val="24"/>
         </w:rPr>
-        <w:t>3.  scan all wifi networks</w:t>
-      </w:r>
-      <w:r>
-        <w:rPr>
-          <w:rFonts w:ascii="Times New Roman" w:hAnsi="Times New Roman" w:cs="Times New Roman"/>
-          <w:b/>
-          <w:caps/>
-          <w:sz w:val="24"/>
-        </w:rPr>
-        <w:t xml:space="preserve"> </w:t>
+        <w:t xml:space="preserve">3.  scan all wifi networks </w:t>
       </w:r>
     </w:p>
     <w:p>
@@ -9003,25 +9535,7 @@
           <w:szCs w:val="24"/>
           <w:lang w:eastAsia="en-IN"/>
         </w:rPr>
-        <w:t xml:space="preserve">To capture data via a Wi-Fi adapter in “monitor” mode you need to tell the adapter which frequency to tune into, i.e. which channel to use. To see which channels are in use around you and which channel is being used by the </w:t>
-      </w:r>
-      <w:r>
-        <w:rPr>
-          <w:rFonts w:ascii="Times New Roman" w:eastAsia="Times New Roman" w:hAnsi="Times New Roman" w:cs="Times New Roman"/>
-          <w:sz w:val="24"/>
-          <w:szCs w:val="24"/>
-          <w:lang w:eastAsia="en-IN"/>
-        </w:rPr>
-        <w:t xml:space="preserve">target </w:t>
-      </w:r>
-      <w:r>
-        <w:rPr>
-          <w:rFonts w:ascii="Times New Roman" w:eastAsia="Times New Roman" w:hAnsi="Times New Roman" w:cs="Times New Roman"/>
-          <w:sz w:val="24"/>
-          <w:szCs w:val="24"/>
-          <w:lang w:eastAsia="en-IN"/>
-        </w:rPr>
-        <w:t xml:space="preserve">Wi-Fi service you wish to test then use the </w:t>
+        <w:t xml:space="preserve">To capture data via a Wi-Fi adapter in “monitor” mode you need to tell the adapter which frequency to tune into, i.e. which channel to use. To see which channels are in use around you and which channel is being used by the target Wi-Fi service you wish to test then use the </w:t>
       </w:r>
       <w:r>
         <w:rPr>
@@ -9121,7 +9635,7 @@
                     <pic:cNvPicPr/>
                   </pic:nvPicPr>
                   <pic:blipFill>
-                    <a:blip r:embed="rId26">
+                    <a:blip r:embed="rId27">
                       <a:extLst>
                         <a:ext uri="{28A0092B-C50C-407E-A947-70E740481C1C}">
                           <a14:useLocalDpi xmlns:a14="http://schemas.microsoft.com/office/drawing/2010/main" val="0"/>
@@ -9316,16 +9830,7 @@
           <w:caps/>
           <w:sz w:val="24"/>
         </w:rPr>
-        <w:t>4. Scan and monitor selected networks</w:t>
-      </w:r>
-      <w:r>
-        <w:rPr>
-          <w:rFonts w:ascii="Times New Roman" w:hAnsi="Times New Roman" w:cs="Times New Roman"/>
-          <w:b/>
-          <w:caps/>
-          <w:sz w:val="24"/>
-        </w:rPr>
-        <w:t xml:space="preserve">  </w:t>
+        <w:t xml:space="preserve">4. Scan and monitor selected networks  </w:t>
       </w:r>
     </w:p>
     <w:p>
@@ -9504,7 +10009,7 @@
                     </pic:cNvPicPr>
                   </pic:nvPicPr>
                   <pic:blipFill>
-                    <a:blip r:embed="rId27">
+                    <a:blip r:embed="rId28">
                       <a:extLst>
                         <a:ext uri="{28A0092B-C50C-407E-A947-70E740481C1C}">
                           <a14:useLocalDpi xmlns:a14="http://schemas.microsoft.com/office/drawing/2010/main" val="0"/>
@@ -9595,64 +10100,142 @@
           <w:caps/>
           <w:sz w:val="24"/>
         </w:rPr>
-        <w:t>5. CREATE FAKE TRAFFIC AND CAPUTURE IV</w:t>
-      </w:r>
-      <w:r>
-        <w:rPr>
-          <w:rFonts w:ascii="Times New Roman" w:hAnsi="Times New Roman" w:cs="Times New Roman"/>
-          <w:b/>
-          <w:caps/>
+        <w:t xml:space="preserve">5. CREATE FAKE TRAFFIC AND CAPUTURE IV </w:t>
+      </w:r>
+    </w:p>
+    <w:p>
+      <w:pPr>
+        <w:spacing w:line="360" w:lineRule="auto"/>
+        <w:jc w:val="both"/>
+        <w:rPr>
+          <w:rFonts w:ascii="Times New Roman" w:hAnsi="Times New Roman" w:cs="Times New Roman"/>
+          <w:sz w:val="24"/>
+        </w:rPr>
+      </w:pPr>
+      <w:r>
+        <w:rPr>
+          <w:rFonts w:ascii="Times New Roman" w:hAnsi="Times New Roman" w:cs="Times New Roman"/>
+          <w:sz w:val="24"/>
+        </w:rPr>
+        <w:t>To create fake traffic in the network we can use aireplay suite. First we will be authenticating our machine as one of the devices on the network.</w:t>
+      </w:r>
+    </w:p>
+    <w:p>
+      <w:pPr>
+        <w:spacing w:line="360" w:lineRule="auto"/>
+        <w:jc w:val="both"/>
+        <w:rPr>
+          <w:rFonts w:ascii="Times New Roman" w:hAnsi="Times New Roman" w:cs="Times New Roman"/>
+          <w:b/>
+          <w:sz w:val="24"/>
+        </w:rPr>
+      </w:pPr>
+      <w:r>
+        <w:rPr>
+          <w:rFonts w:ascii="Times New Roman" w:hAnsi="Times New Roman" w:cs="Times New Roman"/>
+          <w:sz w:val="24"/>
+        </w:rPr>
+        <w:t xml:space="preserve">Use code </w:t>
+      </w:r>
+      <w:r>
+        <w:rPr>
+          <w:rFonts w:ascii="Times New Roman" w:hAnsi="Times New Roman" w:cs="Times New Roman"/>
+          <w:b/>
+          <w:sz w:val="24"/>
+        </w:rPr>
+        <w:t>aireplay-ng -1 0 –a 28:3B:82:65:5A:5D</w:t>
+      </w:r>
+      <w:r>
+        <w:rPr>
+          <w:rFonts w:ascii="Times New Roman" w:hAnsi="Times New Roman" w:cs="Times New Roman"/>
           <w:sz w:val="24"/>
         </w:rPr>
         <w:t xml:space="preserve"> </w:t>
       </w:r>
-    </w:p>
-    <w:p>
-      <w:pPr>
-        <w:spacing w:line="360" w:lineRule="auto"/>
-        <w:jc w:val="both"/>
-        <w:rPr>
-          <w:rFonts w:ascii="Times New Roman" w:hAnsi="Times New Roman" w:cs="Times New Roman"/>
-          <w:sz w:val="24"/>
-        </w:rPr>
-      </w:pPr>
-      <w:r>
-        <w:rPr>
-          <w:rFonts w:ascii="Times New Roman" w:hAnsi="Times New Roman" w:cs="Times New Roman"/>
-          <w:sz w:val="24"/>
-        </w:rPr>
-        <w:t>To create fake traffic in the network we can use aireplay suite. First we will be authenticating our machine as one of the devices on the network.</w:t>
-      </w:r>
-    </w:p>
-    <w:p>
-      <w:pPr>
-        <w:spacing w:line="360" w:lineRule="auto"/>
-        <w:jc w:val="both"/>
-        <w:rPr>
-          <w:rFonts w:ascii="Times New Roman" w:hAnsi="Times New Roman" w:cs="Times New Roman"/>
-          <w:b/>
-          <w:sz w:val="24"/>
-        </w:rPr>
-      </w:pPr>
-      <w:r>
-        <w:rPr>
-          <w:rFonts w:ascii="Times New Roman" w:hAnsi="Times New Roman" w:cs="Times New Roman"/>
-          <w:sz w:val="24"/>
-        </w:rPr>
-        <w:t xml:space="preserve">Use code </w:t>
-      </w:r>
-      <w:r>
-        <w:rPr>
-          <w:rFonts w:ascii="Times New Roman" w:hAnsi="Times New Roman" w:cs="Times New Roman"/>
-          <w:b/>
-          <w:sz w:val="24"/>
-        </w:rPr>
-        <w:t xml:space="preserve">aireplay-ng -1 0 –a </w:t>
-      </w:r>
-      <w:r>
-        <w:rPr>
-          <w:rFonts w:ascii="Times New Roman" w:hAnsi="Times New Roman" w:cs="Times New Roman"/>
-          <w:b/>
+      <w:r>
+        <w:rPr>
+          <w:rFonts w:ascii="Times New Roman" w:hAnsi="Times New Roman" w:cs="Times New Roman"/>
+          <w:b/>
+          <w:sz w:val="24"/>
+        </w:rPr>
+        <w:t>–h f8:d1:11:0f:65:b0 –e Kumar –ignore-negative-one mon0</w:t>
+      </w:r>
+    </w:p>
+    <w:p>
+      <w:pPr>
+        <w:spacing w:line="360" w:lineRule="auto"/>
+        <w:jc w:val="both"/>
+        <w:rPr>
+          <w:rFonts w:ascii="Times New Roman" w:hAnsi="Times New Roman" w:cs="Times New Roman"/>
+          <w:sz w:val="24"/>
+        </w:rPr>
+      </w:pPr>
+      <w:r>
+        <w:rPr>
+          <w:rFonts w:ascii="Times New Roman" w:hAnsi="Times New Roman" w:cs="Times New Roman"/>
+          <w:sz w:val="24"/>
+        </w:rPr>
+        <w:t>Here,</w:t>
+      </w:r>
+    </w:p>
+    <w:p>
+      <w:pPr>
+        <w:spacing w:line="360" w:lineRule="auto"/>
+        <w:rPr>
+          <w:rFonts w:ascii="Times New Roman" w:hAnsi="Times New Roman" w:cs="Times New Roman"/>
+        </w:rPr>
+      </w:pPr>
+      <w:r>
+        <w:rPr>
+          <w:rFonts w:ascii="Times New Roman" w:hAnsi="Times New Roman" w:cs="Times New Roman"/>
+        </w:rPr>
+        <w:t xml:space="preserve">  -1 means fake authentication</w:t>
+      </w:r>
+    </w:p>
+    <w:p>
+      <w:pPr>
+        <w:spacing w:line="360" w:lineRule="auto"/>
+        <w:rPr>
+          <w:rFonts w:ascii="Times New Roman" w:hAnsi="Times New Roman" w:cs="Times New Roman"/>
+        </w:rPr>
+      </w:pPr>
+      <w:r>
+        <w:rPr>
+          <w:rFonts w:ascii="Times New Roman" w:hAnsi="Times New Roman" w:cs="Times New Roman"/>
+        </w:rPr>
+        <w:t xml:space="preserve">  0 reassociation timing in seconds</w:t>
+      </w:r>
+    </w:p>
+    <w:p>
+      <w:pPr>
+        <w:spacing w:line="360" w:lineRule="auto"/>
+        <w:rPr>
+          <w:rFonts w:ascii="Times New Roman" w:hAnsi="Times New Roman" w:cs="Times New Roman"/>
+        </w:rPr>
+      </w:pPr>
+      <w:r>
+        <w:rPr>
+          <w:rFonts w:ascii="Times New Roman" w:hAnsi="Times New Roman" w:cs="Times New Roman"/>
+        </w:rPr>
+        <w:t xml:space="preserve">  -e Kumar is the wireless network name</w:t>
+      </w:r>
+    </w:p>
+    <w:p>
+      <w:pPr>
+        <w:spacing w:line="360" w:lineRule="auto"/>
+        <w:rPr>
+          <w:rFonts w:ascii="Times New Roman" w:hAnsi="Times New Roman" w:cs="Times New Roman"/>
+        </w:rPr>
+      </w:pPr>
+      <w:r>
+        <w:rPr>
+          <w:rFonts w:ascii="Times New Roman" w:hAnsi="Times New Roman" w:cs="Times New Roman"/>
+        </w:rPr>
+        <w:t xml:space="preserve">  -a </w:t>
+      </w:r>
+      <w:r>
+        <w:rPr>
+          <w:rFonts w:ascii="Times New Roman" w:hAnsi="Times New Roman" w:cs="Times New Roman"/>
           <w:sz w:val="24"/>
         </w:rPr>
         <w:t>28:3B:82:65:5A:5D</w:t>
@@ -9660,89 +10243,30 @@
       <w:r>
         <w:rPr>
           <w:rFonts w:ascii="Times New Roman" w:hAnsi="Times New Roman" w:cs="Times New Roman"/>
-          <w:sz w:val="24"/>
-        </w:rPr>
-        <w:t xml:space="preserve"> </w:t>
-      </w:r>
-      <w:r>
-        <w:rPr>
-          <w:rFonts w:ascii="Times New Roman" w:hAnsi="Times New Roman" w:cs="Times New Roman"/>
-          <w:b/>
-          <w:sz w:val="24"/>
-        </w:rPr>
-        <w:t>–h f8:d1:11:0f:65:b0 –e Kumar –ignore-negative-one mon0</w:t>
-      </w:r>
-    </w:p>
-    <w:p>
-      <w:pPr>
-        <w:spacing w:line="360" w:lineRule="auto"/>
-        <w:jc w:val="both"/>
-        <w:rPr>
-          <w:rFonts w:ascii="Times New Roman" w:hAnsi="Times New Roman" w:cs="Times New Roman"/>
-          <w:sz w:val="24"/>
-        </w:rPr>
-      </w:pPr>
-      <w:r>
-        <w:rPr>
-          <w:rFonts w:ascii="Times New Roman" w:hAnsi="Times New Roman" w:cs="Times New Roman"/>
-          <w:sz w:val="24"/>
-        </w:rPr>
-        <w:t>Here,</w:t>
-      </w:r>
-    </w:p>
-    <w:p>
-      <w:pPr>
-        <w:spacing w:line="360" w:lineRule="auto"/>
-      </w:pPr>
-      <w:r>
-        <w:t xml:space="preserve">  -1 means fake authentication</w:t>
-      </w:r>
-    </w:p>
-    <w:p>
-      <w:pPr>
-        <w:spacing w:line="360" w:lineRule="auto"/>
-      </w:pPr>
-      <w:r>
-        <w:t xml:space="preserve">  0 reassociation timing in seconds</w:t>
-      </w:r>
-    </w:p>
-    <w:p>
-      <w:pPr>
-        <w:spacing w:line="360" w:lineRule="auto"/>
-      </w:pPr>
-      <w:r>
-        <w:t xml:space="preserve">  -e Kumar is the wireless network name</w:t>
-      </w:r>
-    </w:p>
-    <w:p>
-      <w:pPr>
-        <w:spacing w:line="360" w:lineRule="auto"/>
-      </w:pPr>
-      <w:r>
-        <w:t xml:space="preserve">  -a </w:t>
-      </w:r>
-      <w:r>
-        <w:rPr>
-          <w:rFonts w:ascii="Times New Roman" w:hAnsi="Times New Roman" w:cs="Times New Roman"/>
-          <w:sz w:val="24"/>
-        </w:rPr>
-        <w:t>28:3B:82:65:5A:5D</w:t>
-      </w:r>
-      <w:r>
+        </w:rPr>
         <w:t xml:space="preserve"> is the access point MAC address</w:t>
       </w:r>
     </w:p>
     <w:p>
       <w:pPr>
         <w:spacing w:line="360" w:lineRule="auto"/>
-      </w:pPr>
-      <w:r>
+        <w:rPr>
+          <w:rFonts w:ascii="Times New Roman" w:hAnsi="Times New Roman" w:cs="Times New Roman"/>
+        </w:rPr>
+      </w:pPr>
+      <w:r>
+        <w:rPr>
+          <w:rFonts w:ascii="Times New Roman" w:hAnsi="Times New Roman" w:cs="Times New Roman"/>
+        </w:rPr>
         <w:t xml:space="preserve">  -h f8:d1:11:0f:65:b0 is our card MAC address</w:t>
       </w:r>
     </w:p>
     <w:p>
       <w:pPr>
         <w:spacing w:line="360" w:lineRule="auto"/>
+        <w:rPr>
+          <w:rFonts w:ascii="Times New Roman" w:hAnsi="Times New Roman" w:cs="Times New Roman"/>
+        </w:rPr>
       </w:pPr>
     </w:p>
     <w:p>
@@ -9792,7 +10316,7 @@
                     </pic:cNvPicPr>
                   </pic:nvPicPr>
                   <pic:blipFill>
-                    <a:blip r:embed="rId28">
+                    <a:blip r:embed="rId29">
                       <a:extLst>
                         <a:ext uri="{28A0092B-C50C-407E-A947-70E740481C1C}">
                           <a14:useLocalDpi xmlns:a14="http://schemas.microsoft.com/office/drawing/2010/main" val="0"/>
@@ -10064,7 +10588,7 @@
                     </pic:cNvPicPr>
                   </pic:nvPicPr>
                   <pic:blipFill>
-                    <a:blip r:embed="rId29">
+                    <a:blip r:embed="rId30">
                       <a:extLst>
                         <a:ext uri="{28A0092B-C50C-407E-A947-70E740481C1C}">
                           <a14:useLocalDpi xmlns:a14="http://schemas.microsoft.com/office/drawing/2010/main" val="0"/>
@@ -10193,7 +10717,7 @@
                     </pic:cNvPicPr>
                   </pic:nvPicPr>
                   <pic:blipFill>
-                    <a:blip r:embed="rId30">
+                    <a:blip r:embed="rId31">
                       <a:extLst>
                         <a:ext uri="{28A0092B-C50C-407E-A947-70E740481C1C}">
                           <a14:useLocalDpi xmlns:a14="http://schemas.microsoft.com/office/drawing/2010/main" val="0"/>
@@ -10284,16 +10808,7 @@
           <w:caps/>
           <w:sz w:val="24"/>
         </w:rPr>
-        <w:t>6. CRACK FOR PASSWORD (MEANWHILE TRY CONNECTING WIFI NETWORK TO GAIN IVs)</w:t>
-      </w:r>
-      <w:r>
-        <w:rPr>
-          <w:rFonts w:ascii="Times New Roman" w:hAnsi="Times New Roman" w:cs="Times New Roman"/>
-          <w:b/>
-          <w:caps/>
-          <w:sz w:val="24"/>
-        </w:rPr>
-        <w:t xml:space="preserve">  </w:t>
+        <w:t xml:space="preserve">6. CRACK FOR PASSWORD (MEANWHILE TRY CONNECTING WIFI NETWORK TO GAIN IVs)  </w:t>
       </w:r>
     </w:p>
     <w:p>
@@ -10395,7 +10910,7 @@
                     </pic:cNvPicPr>
                   </pic:nvPicPr>
                   <pic:blipFill>
-                    <a:blip r:embed="rId31">
+                    <a:blip r:embed="rId32">
                       <a:extLst>
                         <a:ext uri="{28A0092B-C50C-407E-A947-70E740481C1C}">
                           <a14:useLocalDpi xmlns:a14="http://schemas.microsoft.com/office/drawing/2010/main" val="0"/>
@@ -10510,7 +11025,106 @@
     <w:p>
       <w:pPr>
         <w:spacing w:line="360" w:lineRule="auto"/>
-      </w:pPr>
+        <w:rPr>
+          <w:rFonts w:ascii="Times New Roman" w:hAnsi="Times New Roman" w:cs="Times New Roman"/>
+        </w:rPr>
+      </w:pPr>
+    </w:p>
+    <w:p>
+      <w:pPr>
+        <w:spacing w:line="360" w:lineRule="auto"/>
+        <w:rPr>
+          <w:rFonts w:ascii="Times New Roman" w:hAnsi="Times New Roman" w:cs="Times New Roman"/>
+        </w:rPr>
+      </w:pPr>
+    </w:p>
+    <w:p>
+      <w:pPr>
+        <w:spacing w:line="360" w:lineRule="auto"/>
+        <w:rPr>
+          <w:rFonts w:ascii="Times New Roman" w:hAnsi="Times New Roman" w:cs="Times New Roman"/>
+        </w:rPr>
+      </w:pPr>
+    </w:p>
+    <w:p>
+      <w:pPr>
+        <w:spacing w:line="360" w:lineRule="auto"/>
+        <w:rPr>
+          <w:rFonts w:ascii="Times New Roman" w:hAnsi="Times New Roman" w:cs="Times New Roman"/>
+        </w:rPr>
+      </w:pPr>
+    </w:p>
+    <w:p>
+      <w:pPr>
+        <w:spacing w:line="360" w:lineRule="auto"/>
+        <w:rPr>
+          <w:rFonts w:ascii="Times New Roman" w:hAnsi="Times New Roman" w:cs="Times New Roman"/>
+        </w:rPr>
+      </w:pPr>
+    </w:p>
+    <w:p>
+      <w:pPr>
+        <w:spacing w:line="360" w:lineRule="auto"/>
+        <w:rPr>
+          <w:rFonts w:ascii="Times New Roman" w:hAnsi="Times New Roman" w:cs="Times New Roman"/>
+        </w:rPr>
+      </w:pPr>
+    </w:p>
+    <w:p>
+      <w:pPr>
+        <w:spacing w:line="360" w:lineRule="auto"/>
+        <w:rPr>
+          <w:rFonts w:ascii="Times New Roman" w:hAnsi="Times New Roman" w:cs="Times New Roman"/>
+        </w:rPr>
+      </w:pPr>
+    </w:p>
+    <w:p>
+      <w:pPr>
+        <w:spacing w:line="360" w:lineRule="auto"/>
+        <w:rPr>
+          <w:rFonts w:ascii="Times New Roman" w:hAnsi="Times New Roman" w:cs="Times New Roman"/>
+        </w:rPr>
+      </w:pPr>
+    </w:p>
+    <w:p>
+      <w:pPr>
+        <w:spacing w:line="360" w:lineRule="auto"/>
+        <w:rPr>
+          <w:rFonts w:ascii="Times New Roman" w:hAnsi="Times New Roman" w:cs="Times New Roman"/>
+        </w:rPr>
+      </w:pPr>
+    </w:p>
+    <w:p>
+      <w:pPr>
+        <w:spacing w:line="360" w:lineRule="auto"/>
+        <w:rPr>
+          <w:rFonts w:ascii="Times New Roman" w:hAnsi="Times New Roman" w:cs="Times New Roman"/>
+          <w:b/>
+          <w:sz w:val="30"/>
+          <w:szCs w:val="30"/>
+        </w:rPr>
+      </w:pPr>
+      <w:r>
+        <w:rPr>
+          <w:rFonts w:ascii="Times New Roman" w:hAnsi="Times New Roman" w:cs="Times New Roman"/>
+          <w:b/>
+          <w:sz w:val="30"/>
+          <w:szCs w:val="30"/>
+        </w:rPr>
+        <w:lastRenderedPageBreak/>
+        <w:t>REFERENCES</w:t>
+      </w:r>
+    </w:p>
+    <w:p>
+      <w:pPr>
+        <w:spacing w:line="360" w:lineRule="auto"/>
+        <w:rPr>
+          <w:rFonts w:ascii="Times New Roman" w:hAnsi="Times New Roman" w:cs="Times New Roman"/>
+          <w:b/>
+        </w:rPr>
+      </w:pPr>
+      <w:bookmarkStart w:id="1" w:name="_GoBack"/>
+      <w:bookmarkEnd w:id="1"/>
     </w:p>
     <w:sectPr>
       <w:pgSz w:w="11906" w:h="16838"/>
@@ -10727,6 +11341,119 @@
     </w:lvl>
   </w:abstractNum>
   <w:abstractNum w:abstractNumId="2" w15:restartNumberingAfterBreak="0">
+    <w:nsid w:val="0EAA4BA7"/>
+    <w:multiLevelType w:val="hybridMultilevel"/>
+    <w:tmpl w:val="1E2E25DC"/>
+    <w:lvl w:ilvl="0" w:tplc="40090001">
+      <w:start w:val="1"/>
+      <w:numFmt w:val="bullet"/>
+      <w:lvlText w:val=""/>
+      <w:lvlJc w:val="left"/>
+      <w:pPr>
+        <w:ind w:left="720" w:hanging="360"/>
+      </w:pPr>
+      <w:rPr>
+        <w:rFonts w:ascii="Symbol" w:hAnsi="Symbol" w:hint="default"/>
+      </w:rPr>
+    </w:lvl>
+    <w:lvl w:ilvl="1" w:tplc="40090003" w:tentative="1">
+      <w:start w:val="1"/>
+      <w:numFmt w:val="bullet"/>
+      <w:lvlText w:val="o"/>
+      <w:lvlJc w:val="left"/>
+      <w:pPr>
+        <w:ind w:left="1440" w:hanging="360"/>
+      </w:pPr>
+      <w:rPr>
+        <w:rFonts w:ascii="Courier New" w:hAnsi="Courier New" w:cs="Courier New" w:hint="default"/>
+      </w:rPr>
+    </w:lvl>
+    <w:lvl w:ilvl="2" w:tplc="40090005" w:tentative="1">
+      <w:start w:val="1"/>
+      <w:numFmt w:val="bullet"/>
+      <w:lvlText w:val=""/>
+      <w:lvlJc w:val="left"/>
+      <w:pPr>
+        <w:ind w:left="2160" w:hanging="360"/>
+      </w:pPr>
+      <w:rPr>
+        <w:rFonts w:ascii="Wingdings" w:hAnsi="Wingdings" w:hint="default"/>
+      </w:rPr>
+    </w:lvl>
+    <w:lvl w:ilvl="3" w:tplc="40090001" w:tentative="1">
+      <w:start w:val="1"/>
+      <w:numFmt w:val="bullet"/>
+      <w:lvlText w:val=""/>
+      <w:lvlJc w:val="left"/>
+      <w:pPr>
+        <w:ind w:left="2880" w:hanging="360"/>
+      </w:pPr>
+      <w:rPr>
+        <w:rFonts w:ascii="Symbol" w:hAnsi="Symbol" w:hint="default"/>
+      </w:rPr>
+    </w:lvl>
+    <w:lvl w:ilvl="4" w:tplc="40090003" w:tentative="1">
+      <w:start w:val="1"/>
+      <w:numFmt w:val="bullet"/>
+      <w:lvlText w:val="o"/>
+      <w:lvlJc w:val="left"/>
+      <w:pPr>
+        <w:ind w:left="3600" w:hanging="360"/>
+      </w:pPr>
+      <w:rPr>
+        <w:rFonts w:ascii="Courier New" w:hAnsi="Courier New" w:cs="Courier New" w:hint="default"/>
+      </w:rPr>
+    </w:lvl>
+    <w:lvl w:ilvl="5" w:tplc="40090005" w:tentative="1">
+      <w:start w:val="1"/>
+      <w:numFmt w:val="bullet"/>
+      <w:lvlText w:val=""/>
+      <w:lvlJc w:val="left"/>
+      <w:pPr>
+        <w:ind w:left="4320" w:hanging="360"/>
+      </w:pPr>
+      <w:rPr>
+        <w:rFonts w:ascii="Wingdings" w:hAnsi="Wingdings" w:hint="default"/>
+      </w:rPr>
+    </w:lvl>
+    <w:lvl w:ilvl="6" w:tplc="40090001" w:tentative="1">
+      <w:start w:val="1"/>
+      <w:numFmt w:val="bullet"/>
+      <w:lvlText w:val=""/>
+      <w:lvlJc w:val="left"/>
+      <w:pPr>
+        <w:ind w:left="5040" w:hanging="360"/>
+      </w:pPr>
+      <w:rPr>
+        <w:rFonts w:ascii="Symbol" w:hAnsi="Symbol" w:hint="default"/>
+      </w:rPr>
+    </w:lvl>
+    <w:lvl w:ilvl="7" w:tplc="40090003" w:tentative="1">
+      <w:start w:val="1"/>
+      <w:numFmt w:val="bullet"/>
+      <w:lvlText w:val="o"/>
+      <w:lvlJc w:val="left"/>
+      <w:pPr>
+        <w:ind w:left="5760" w:hanging="360"/>
+      </w:pPr>
+      <w:rPr>
+        <w:rFonts w:ascii="Courier New" w:hAnsi="Courier New" w:cs="Courier New" w:hint="default"/>
+      </w:rPr>
+    </w:lvl>
+    <w:lvl w:ilvl="8" w:tplc="40090005" w:tentative="1">
+      <w:start w:val="1"/>
+      <w:numFmt w:val="bullet"/>
+      <w:lvlText w:val=""/>
+      <w:lvlJc w:val="left"/>
+      <w:pPr>
+        <w:ind w:left="6480" w:hanging="360"/>
+      </w:pPr>
+      <w:rPr>
+        <w:rFonts w:ascii="Wingdings" w:hAnsi="Wingdings" w:hint="default"/>
+      </w:rPr>
+    </w:lvl>
+  </w:abstractNum>
+  <w:abstractNum w:abstractNumId="3" w15:restartNumberingAfterBreak="0">
     <w:nsid w:val="35E839DB"/>
     <w:multiLevelType w:val="multilevel"/>
     <w:tmpl w:val="70CCD30C"/>
@@ -10875,7 +11602,7 @@
       </w:rPr>
     </w:lvl>
   </w:abstractNum>
-  <w:abstractNum w:abstractNumId="3" w15:restartNumberingAfterBreak="0">
+  <w:abstractNum w:abstractNumId="4" w15:restartNumberingAfterBreak="0">
     <w:nsid w:val="4B01361C"/>
     <w:multiLevelType w:val="hybridMultilevel"/>
     <w:tmpl w:val="18782A98"/>
@@ -10988,7 +11715,7 @@
       </w:rPr>
     </w:lvl>
   </w:abstractNum>
-  <w:abstractNum w:abstractNumId="4" w15:restartNumberingAfterBreak="0">
+  <w:abstractNum w:abstractNumId="5" w15:restartNumberingAfterBreak="0">
     <w:nsid w:val="4B9C5BF4"/>
     <w:multiLevelType w:val="hybridMultilevel"/>
     <w:tmpl w:val="E22A0E52"/>
@@ -11101,7 +11828,7 @@
       </w:rPr>
     </w:lvl>
   </w:abstractNum>
-  <w:abstractNum w:abstractNumId="5" w15:restartNumberingAfterBreak="0">
+  <w:abstractNum w:abstractNumId="6" w15:restartNumberingAfterBreak="0">
     <w:nsid w:val="655421F7"/>
     <w:multiLevelType w:val="hybridMultilevel"/>
     <w:tmpl w:val="736E9E6E"/>
@@ -11214,7 +11941,7 @@
       </w:rPr>
     </w:lvl>
   </w:abstractNum>
-  <w:abstractNum w:abstractNumId="6" w15:restartNumberingAfterBreak="0">
+  <w:abstractNum w:abstractNumId="7" w15:restartNumberingAfterBreak="0">
     <w:nsid w:val="6789484C"/>
     <w:multiLevelType w:val="hybridMultilevel"/>
     <w:tmpl w:val="851CE5FC"/>
@@ -11327,7 +12054,7 @@
       </w:rPr>
     </w:lvl>
   </w:abstractNum>
-  <w:abstractNum w:abstractNumId="7" w15:restartNumberingAfterBreak="0">
+  <w:abstractNum w:abstractNumId="8" w15:restartNumberingAfterBreak="0">
     <w:nsid w:val="7509199E"/>
     <w:multiLevelType w:val="hybridMultilevel"/>
     <w:tmpl w:val="0040D8D4"/>
@@ -11440,7 +12167,7 @@
       </w:rPr>
     </w:lvl>
   </w:abstractNum>
-  <w:abstractNum w:abstractNumId="8" w15:restartNumberingAfterBreak="0">
+  <w:abstractNum w:abstractNumId="9" w15:restartNumberingAfterBreak="0">
     <w:nsid w:val="7EA71B3B"/>
     <w:multiLevelType w:val="hybridMultilevel"/>
     <w:tmpl w:val="D42EA216"/>
@@ -11560,24 +12287,27 @@
     <w:abstractNumId w:val="0"/>
   </w:num>
   <w:num w:numId="3">
+    <w:abstractNumId w:val="8"/>
+  </w:num>
+  <w:num w:numId="4">
+    <w:abstractNumId w:val="5"/>
+  </w:num>
+  <w:num w:numId="5">
+    <w:abstractNumId w:val="6"/>
+  </w:num>
+  <w:num w:numId="6">
     <w:abstractNumId w:val="7"/>
   </w:num>
-  <w:num w:numId="4">
+  <w:num w:numId="7">
     <w:abstractNumId w:val="4"/>
   </w:num>
-  <w:num w:numId="5">
-    <w:abstractNumId w:val="5"/>
+  <w:num w:numId="8">
+    <w:abstractNumId w:val="9"/>
   </w:num>
-  <w:num w:numId="6">
-    <w:abstractNumId w:val="6"/>
-  </w:num>
-  <w:num w:numId="7">
+  <w:num w:numId="9">
     <w:abstractNumId w:val="3"/>
   </w:num>
-  <w:num w:numId="8">
-    <w:abstractNumId w:val="8"/>
-  </w:num>
-  <w:num w:numId="9">
+  <w:num w:numId="10">
     <w:abstractNumId w:val="2"/>
   </w:num>
 </w:numbering>
@@ -12004,6 +12734,7 @@
   <w:style w:type="character" w:default="1" w:styleId="DefaultParagraphFont">
     <w:name w:val="Default Paragraph Font"/>
     <w:uiPriority w:val="1"/>
+    <w:semiHidden/>
     <w:unhideWhenUsed/>
   </w:style>
   <w:style w:type="table" w:default="1" w:styleId="TableNormal">
@@ -12416,7 +13147,7 @@
 </file>
 
 <file path=customXml/itemProps1.xml><?xml version="1.0" encoding="utf-8"?>
-<ds:datastoreItem xmlns:ds="http://schemas.openxmlformats.org/officeDocument/2006/customXml" ds:itemID="{3192DC5C-89E5-4251-AD0E-AC596EC70C51}">
+<ds:datastoreItem xmlns:ds="http://schemas.openxmlformats.org/officeDocument/2006/customXml" ds:itemID="{676A9D28-F5B0-466D-AB9D-D771CF7FF0D2}">
   <ds:schemaRefs>
     <ds:schemaRef ds:uri="http://schemas.openxmlformats.org/officeDocument/2006/bibliography"/>
   </ds:schemaRefs>
